--- a/thesis/Zoran Antolovic - Web sustavi visokih performansi bazirani na PHP-u.docx
+++ b/thesis/Zoran Antolovic - Web sustavi visokih performansi bazirani na PHP-u.docx
@@ -790,7 +790,19 @@
         <w:rPr>
           <w:i/>
         </w:rPr>
-        <w:t xml:space="preserve"> te</w:t>
+        <w:t xml:space="preserve"> </w:t>
+      </w:r>
+      <w:r>
+        <w:rPr>
+          <w:i/>
+        </w:rPr>
+        <w:t xml:space="preserve">i savjetovao pri odabiru fakulteta, </w:t>
+      </w:r>
+      <w:r>
+        <w:rPr>
+          <w:i/>
+        </w:rPr>
+        <w:t>te</w:t>
       </w:r>
       <w:r>
         <w:rPr>
@@ -1130,12 +1142,7 @@
           <w:sz w:val="28"/>
         </w:rPr>
         <w:sectPr>
-          <w:headerReference w:type="even" r:id="rId9"/>
-          <w:headerReference w:type="default" r:id="rId10"/>
-          <w:footerReference w:type="even" r:id="rId11"/>
-          <w:footerReference w:type="default" r:id="rId12"/>
-          <w:headerReference w:type="first" r:id="rId13"/>
-          <w:footerReference w:type="first" r:id="rId14"/>
+          <w:footerReference w:type="default" r:id="rId9"/>
           <w:pgSz w:w="11906" w:h="16838"/>
           <w:pgMar w:top="1417" w:right="1417" w:bottom="1417" w:left="1417" w:header="708" w:footer="708" w:gutter="0"/>
           <w:cols w:space="708"/>
@@ -4813,7 +4820,7 @@
       <w:pPr>
         <w:spacing w:after="200" w:line="276" w:lineRule="auto"/>
         <w:sectPr>
-          <w:footerReference w:type="default" r:id="rId15"/>
+          <w:footerReference w:type="default" r:id="rId10"/>
           <w:pgSz w:w="11906" w:h="16838"/>
           <w:pgMar w:top="1417" w:right="1417" w:bottom="1417" w:left="1417" w:header="708" w:footer="708" w:gutter="0"/>
           <w:pgNumType w:fmt="upperRoman" w:start="1"/>
@@ -4952,7 +4959,13 @@
         <w:t>. Izvorni kod World Wide Web</w:t>
       </w:r>
       <w:r>
-        <w:t>a javno je objavljen 1993. godine.</w:t>
+        <w:t xml:space="preserve">a objavljen </w:t>
+      </w:r>
+      <w:r>
+        <w:t xml:space="preserve">je </w:t>
+      </w:r>
+      <w:r>
+        <w:t>1993. godine.</w:t>
       </w:r>
     </w:p>
     <w:p>
@@ -5156,26 +5169,35 @@
         <w:t xml:space="preserve">s mobilnih uređaja. </w:t>
       </w:r>
       <w:r>
-        <w:t>Primjerice, u</w:t>
-      </w:r>
-      <w:r>
-        <w:t>koliko učitavanje sadr</w:t>
+        <w:t xml:space="preserve">Primjerice, </w:t>
+      </w:r>
+      <w:r>
+        <w:t>ako</w:t>
+      </w:r>
+      <w:r>
+        <w:t xml:space="preserve"> učitavanje sadr</w:t>
       </w:r>
       <w:r>
         <w:t xml:space="preserve">žaja potraje više od 3 sekunde </w:t>
       </w:r>
       <w:r>
-        <w:t xml:space="preserve">53% korisnika koji pristupaju webu s mobilnog uređaja istu napušta. Brzina </w:t>
+        <w:t xml:space="preserve">53% korisnika koji pristupaju webu s mobilnog uređaja istu napušta. Brzina učitavanja </w:t>
       </w:r>
       <w:r>
         <w:lastRenderedPageBreak/>
-        <w:t>učitavanja sadržaja (eng. load time, render time) izravno utječe na efikasnost prikazivanja oglasa</w:t>
+        <w:t>sadržaja (eng. load time, render time) izravno utječe na efikasnost prikazivanja oglasa</w:t>
       </w:r>
       <w:r>
         <w:t xml:space="preserve"> (tj. zarade od internet oglasa)</w:t>
       </w:r>
       <w:r>
-        <w:t xml:space="preserve">, korisničko zadržavanje na web mjestu i sklonost napuštanja web mjesta sa prve posjećene stranice (eng. bounce rate) </w:t>
+        <w:t>, korisničko zadržavanje na web mjestu i s</w:t>
+      </w:r>
+      <w:r>
+        <w:t>klonost napuštanja web mjesta s</w:t>
+      </w:r>
+      <w:r>
+        <w:t xml:space="preserve"> prve posjećene stranice (eng. bounce rate) </w:t>
       </w:r>
       <w:r>
         <w:fldChar w:fldCharType="begin" w:fldLock="1"/>
@@ -5207,7 +5229,13 @@
         <w:t>Ovaj rad donosi osnovne informacije o povijesti i razvoju weba, web sustav</w:t>
       </w:r>
       <w:r>
-        <w:t>ima i njihovu kategorizaciju, povijest i pregled razvoja PHP programskog jezika te optimizacijske mehanizme primijenjive za web sustave visokih performansi s praktičnim primjerom</w:t>
+        <w:t>ima i njihovu kategorizaciju, povijest i pregled razvoja PHP programskog jezika te</w:t>
+      </w:r>
+      <w:r>
+        <w:t xml:space="preserve"> optimizacijske mehanizme primj</w:t>
+      </w:r>
+      <w:r>
+        <w:t>enjive za web sustave visokih performansi s praktičnim primjerom</w:t>
       </w:r>
       <w:r>
         <w:t xml:space="preserve">. </w:t>
@@ -5283,7 +5311,10 @@
         <w:t xml:space="preserve">Internet je često </w:t>
       </w:r>
       <w:r>
-        <w:t xml:space="preserve">krivo poistovjećen s </w:t>
+        <w:t>pogrešno</w:t>
+      </w:r>
+      <w:r>
+        <w:t xml:space="preserve"> poistovjećen s </w:t>
       </w:r>
       <w:r>
         <w:t>webom</w:t>
@@ -5866,7 +5897,13 @@
         <w:pStyle w:val="Tekst"/>
       </w:pPr>
       <w:r>
-        <w:t xml:space="preserve">Hypertext Transfer Protocol (HTTP) protokol je aplikacijskog sloja ISO-OSI konceptualnog modela komunikacijskih sustava kojim se najčešće opisuju Internet sustavi. HTTP je definiran kao generički, višestruko primjenjiv, objektno orjentirani protokol bez stanja (eng. stateless). Protokol definira pravila komunikacije </w:t>
+        <w:t>Hypertext Transfer Protocol (HTTP) protokol je aplikacijskog sloja ISO-OSI konceptualnog modela komunikacijskih sustava kojim se najčešće opisuju Internet sustavi. HTTP je definiran kao generički, višestruko primjenjiv, objektno or</w:t>
+      </w:r>
+      <w:r>
+        <w:t>i</w:t>
+      </w:r>
+      <w:r>
+        <w:t xml:space="preserve">jentirani protokol bez stanja (eng. stateless). Protokol definira pravila komunikacije </w:t>
       </w:r>
       <w:r>
         <w:t>distribuiranih</w:t>
@@ -5947,7 +5984,7 @@
         <w:lastRenderedPageBreak/>
         <w:t xml:space="preserve">verzija HTTP protokola, verzija HTTP/1.1, prvi je put opisana u dokumentu </w:t>
       </w:r>
-      <w:hyperlink r:id="rId16" w:history="1">
+      <w:hyperlink r:id="rId11" w:history="1">
         <w:r>
           <w:rPr>
             <w:rStyle w:val="Hyperlink"/>
@@ -5958,7 +5995,7 @@
       <w:r>
         <w:t xml:space="preserve"> 1997. godine, a kasnije je zamijenjen dokumentom </w:t>
       </w:r>
-      <w:hyperlink r:id="rId17" w:history="1">
+      <w:hyperlink r:id="rId12" w:history="1">
         <w:r>
           <w:rPr>
             <w:rStyle w:val="Hyperlink"/>
@@ -5972,7 +6009,7 @@
       <w:r>
         <w:t xml:space="preserve">1999. godine. Grupa dokumenata </w:t>
       </w:r>
-      <w:hyperlink r:id="rId18" w:history="1">
+      <w:hyperlink r:id="rId13" w:history="1">
         <w:r>
           <w:rPr>
             <w:rStyle w:val="Hyperlink"/>
@@ -6029,7 +6066,10 @@
         <w:t>2014.</w:t>
       </w:r>
       <w:r>
-        <w:t xml:space="preserve"> godine zamijenjuju i nadopunjuju HTTP protokol 2014. godine.</w:t>
+        <w:t xml:space="preserve"> godine zam</w:t>
+      </w:r>
+      <w:r>
+        <w:t>jenjuju i nadopunjuju HTTP protokol 2014. godine.</w:t>
       </w:r>
     </w:p>
     <w:p>
@@ -6079,7 +6119,7 @@
                     </pic:cNvPicPr>
                   </pic:nvPicPr>
                   <pic:blipFill>
-                    <a:blip r:embed="rId19">
+                    <a:blip r:embed="rId14">
                       <a:extLst>
                         <a:ext uri="{28A0092B-C50C-407E-A947-70E740481C1C}">
                           <a14:useLocalDpi xmlns:a14="http://schemas.microsoft.com/office/drawing/2010/main" val="0"/>
@@ -7076,7 +7116,13 @@
         <w:t>"</w:t>
       </w:r>
       <w:r>
-        <w:t xml:space="preserve">. Web servisi najčešće predstavljaju javno dostupni dio nekog zatvorenog sustava (npr. web servisi za rezervaciju karata avioprjevoznika ili sustavi za plaćanja kreditnim karticama) odnosno sučelje za programsku interakciju web sustava i okoline (eng. </w:t>
+        <w:t>. Web servisi najčešće predstavljaju javno dostupni dio nekog zatvorenog sustava (npr. web servisi za rezervaciju karata aviopr</w:t>
+      </w:r>
+      <w:r>
+        <w:t>i</w:t>
+      </w:r>
+      <w:r>
+        <w:t xml:space="preserve">jevoznika ili sustavi za plaćanja kreditnim karticama) odnosno sučelje za programsku interakciju web sustava i okoline (eng. </w:t>
       </w:r>
       <w:r>
         <w:rPr>
@@ -7286,7 +7332,13 @@
         <w:t xml:space="preserve"> </w:t>
       </w:r>
       <w:r>
-        <w:t>koji na javno objavljenim adresama (eng.</w:t>
+        <w:t xml:space="preserve">koji na javno </w:t>
+      </w:r>
+      <w:r>
+        <w:t>dostupnim</w:t>
+      </w:r>
+      <w:r>
+        <w:t xml:space="preserve"> adresama (eng.</w:t>
       </w:r>
       <w:r>
         <w:rPr>
@@ -7307,7 +7359,13 @@
         <w:t>endpoint</w:t>
       </w:r>
       <w:r>
-        <w:t>) omogućuju programsko korištnje usluga (npr. integraciju plaćanja PayPal-om u druge web aplikacije).</w:t>
+        <w:t>) omogućuju programsko korišt</w:t>
+      </w:r>
+      <w:r>
+        <w:t>e</w:t>
+      </w:r>
+      <w:r>
+        <w:t>nje usluga (npr. integraciju plaćanja PayPal-om u druge web aplikacije).</w:t>
       </w:r>
     </w:p>
     <w:p>
@@ -7600,7 +7658,13 @@
         <w:t>"</w:t>
       </w:r>
       <w:r>
-        <w:t xml:space="preserve"> (npr. kupovina licenci i nadogradnji sustava, zastarjevanje verzija i sl.). Jedna od osnovnih karakteristika Web 2.0 sustava jest tranzicija fokusa sa samog računalnog sustava na podatke. Google kao sustav (tražilica) ne vrijedi mnogo bez podataka koje indeksira i obrađuje, baš kao i </w:t>
+        <w:t xml:space="preserve"> (npr. kupovina licenci i nadogradnji sustava, zastar</w:t>
+      </w:r>
+      <w:r>
+        <w:t>i</w:t>
+      </w:r>
+      <w:r>
+        <w:t xml:space="preserve">jevanje verzija i sl.). Jedna od osnovnih karakteristika Web 2.0 sustava jest tranzicija fokusa sa samog računalnog sustava na podatke. Google kao sustav (tražilica) ne vrijedi mnogo bez podataka koje indeksira i obrađuje, baš kao i </w:t>
       </w:r>
       <w:r>
         <w:t>ostali</w:t>
@@ -7663,7 +7727,13 @@
         <w:t>review</w:t>
       </w:r>
       <w:r>
-        <w:t xml:space="preserve">) te se na taj način pozicionirao kao </w:t>
+        <w:t xml:space="preserve">) te se </w:t>
+      </w:r>
+      <w:r>
+        <w:t>tako</w:t>
+      </w:r>
+      <w:r>
+        <w:t xml:space="preserve"> pozicionirao kao </w:t>
       </w:r>
       <w:r>
         <w:t xml:space="preserve">pouzdan </w:t>
@@ -7708,7 +7778,25 @@
         <w:t>"</w:t>
       </w:r>
       <w:r>
-        <w:t xml:space="preserve">. Na taj način sustavi su postali dostupni korisnicima s nižom razinom informatičke pismenosti, a računalna i informacijska industrija ozbiljno je počela shvaćati osjećaje koje korištnje sustava izaziva kod korisnika. S tehnološke strane, AJAX (kratica od </w:t>
+        <w:t xml:space="preserve">. </w:t>
+      </w:r>
+      <w:r>
+        <w:t>Tako</w:t>
+      </w:r>
+      <w:r>
+        <w:t xml:space="preserve"> </w:t>
+      </w:r>
+      <w:r>
+        <w:t xml:space="preserve">su </w:t>
+      </w:r>
+      <w:r>
+        <w:t>sustavi postali dostupni korisnicima s nižom razinom informatičke pismenosti, a računalna i informacijska industrija ozbiljno je počela shvaćati osjećaje koje korišt</w:t>
+      </w:r>
+      <w:r>
+        <w:t>e</w:t>
+      </w:r>
+      <w:r>
+        <w:t xml:space="preserve">nje sustava izaziva kod korisnika. S tehnološke strane, AJAX (kratica od </w:t>
       </w:r>
       <w:r>
         <w:rPr>
@@ -7813,7 +7901,13 @@
         <w:t xml:space="preserve">će </w:t>
       </w:r>
       <w:r>
-        <w:t>veću autonomiju i smaostalno će moći pretraživati i povezivati informacije te korisnicima omogućiti relevantniji sadržaj i ugodnije iskustvo korištenja.</w:t>
+        <w:t xml:space="preserve">veću autonomiju i </w:t>
+      </w:r>
+      <w:r>
+        <w:t>samostalno</w:t>
+      </w:r>
+      <w:r>
+        <w:t xml:space="preserve"> će moći pretraživati i povezivati informacije te korisnicima omogućiti relevantniji sadržaj i ugodnije iskustvo korištenja.</w:t>
       </w:r>
     </w:p>
     <w:p>
@@ -7866,7 +7960,13 @@
         <w:t>nternet of things, IOT</w:t>
       </w:r>
       <w:r>
-        <w:t xml:space="preserve">) omogućava prikupljanje velikog broja podataka u realnom vremenu, a Web 4.0 sustavi bit će u mogućnosti </w:t>
+        <w:t xml:space="preserve">) omogućava prikupljanje velikog broja podataka u realnom vremenu, a Web 4.0 sustavi </w:t>
+      </w:r>
+      <w:r>
+        <w:t>moći će</w:t>
+      </w:r>
+      <w:r>
+        <w:t xml:space="preserve"> </w:t>
       </w:r>
       <w:r>
         <w:t>"razumjeti"</w:t>
@@ -7949,7 +8049,13 @@
         <w:t>.</w:t>
       </w:r>
       <w:r>
-        <w:t xml:space="preserve"> Takvi će se web sustavi zasnivat na di</w:t>
+        <w:t xml:space="preserve"> Takvi će se web sustavi zasnivat</w:t>
+      </w:r>
+      <w:r>
+        <w:t>i</w:t>
+      </w:r>
+      <w:r>
+        <w:t xml:space="preserve"> na di</w:t>
       </w:r>
       <w:r>
         <w:t xml:space="preserve">stribuiranim tehnologijama (primjerice </w:t>
@@ -8237,7 +8343,13 @@
               <w:pStyle w:val="Tablica"/>
             </w:pPr>
             <w:r>
-              <w:t xml:space="preserve">Fokus je postavljen na korisnike i njihov aktivni angžaman. </w:t>
+              <w:t xml:space="preserve">Fokus je postavljen na korisnike i njihov aktivni </w:t>
+            </w:r>
+            <w:r>
+              <w:t>angažman</w:t>
+            </w:r>
+            <w:r>
+              <w:t xml:space="preserve">. </w:t>
             </w:r>
             <w:r>
               <w:t>Korisnici</w:t>
@@ -8262,7 +8374,13 @@
               <w:t xml:space="preserve"> tražilica i alati</w:t>
             </w:r>
             <w:r>
-              <w:t>, društvene mreže, sustavi za ocijenjivanje i kolaboraciju.</w:t>
+              <w:t>,</w:t>
+            </w:r>
+            <w:r>
+              <w:t xml:space="preserve"> društvene mreže, sustavi za oc</w:t>
+            </w:r>
+            <w:r>
+              <w:t>jenjivanje i kolaboraciju.</w:t>
             </w:r>
           </w:p>
         </w:tc>
@@ -8337,7 +8455,13 @@
               <w:pStyle w:val="Tablica"/>
             </w:pPr>
             <w:r>
-              <w:t>Povećano korištenje umjetne inteligencije, prepoznavanje obrazaca ponašanja, predviđanje korisničkih emocija i navika. Web sustavi su u mogućnosti prepoznati kontekst sadržaja te poduzimati akcije (npr. stvaranje podsjetnika temeljem sadržaja email poruke)</w:t>
+              <w:t xml:space="preserve">Povećano korištenje umjetne inteligencije, prepoznavanje obrazaca ponašanja, predviđanje korisničkih emocija i navika. Web sustavi </w:t>
+            </w:r>
+            <w:r>
+              <w:t>mogu</w:t>
+            </w:r>
+            <w:r>
+              <w:t xml:space="preserve"> prepoznati kontekst sadržaja te poduzimati akcije (npr. stvaranje podsjetnika temeljem sadržaja email poruke)</w:t>
             </w:r>
           </w:p>
         </w:tc>
@@ -8618,7 +8742,7 @@
                     </pic:cNvPicPr>
                   </pic:nvPicPr>
                   <pic:blipFill>
-                    <a:blip r:embed="rId20">
+                    <a:blip r:embed="rId15">
                       <a:extLst>
                         <a:ext uri="{28A0092B-C50C-407E-A947-70E740481C1C}">
                           <a14:useLocalDpi xmlns:a14="http://schemas.microsoft.com/office/drawing/2010/main" val="0"/>
@@ -8930,7 +9054,10 @@
         <w:t xml:space="preserve"> koji pojednostavljuju proces razvoja web sustava, uvode </w:t>
       </w:r>
       <w:r>
-        <w:t>naslijeđivanje klasa</w:t>
+        <w:t>nasl</w:t>
+      </w:r>
+      <w:r>
+        <w:t>jeđivanje klasa</w:t>
       </w:r>
       <w:r>
         <w:t xml:space="preserve">, varijable i </w:t>
@@ -8998,7 +9125,13 @@
         <w:t xml:space="preserve">. </w:t>
       </w:r>
       <w:r>
-        <w:t>S obzirom da je JavaScript dostupan na gotovo svim web preglednicima</w:t>
+        <w:t>S obzirom</w:t>
+      </w:r>
+      <w:r>
+        <w:t xml:space="preserve"> na to</w:t>
+      </w:r>
+      <w:r>
+        <w:t xml:space="preserve"> da je JavaScript dostupan na gotovo svim web preglednicima</w:t>
       </w:r>
       <w:r>
         <w:t xml:space="preserve"> (na stolnim i prijenosnim računalima)</w:t>
@@ -9364,7 +9497,7 @@
                     </pic:cNvPicPr>
                   </pic:nvPicPr>
                   <pic:blipFill>
-                    <a:blip r:embed="rId21">
+                    <a:blip r:embed="rId16">
                       <a:extLst>
                         <a:ext uri="{28A0092B-C50C-407E-A947-70E740481C1C}">
                           <a14:useLocalDpi xmlns:a14="http://schemas.microsoft.com/office/drawing/2010/main" val="0"/>
@@ -10279,7 +10412,10 @@
         <w:t>reprocessor</w:t>
       </w:r>
       <w:r>
-        <w:t xml:space="preserve">) naslijednik je jezika PHP/FI (eng. </w:t>
+        <w:t>) naslj</w:t>
+      </w:r>
+      <w:r>
+        <w:t xml:space="preserve">ednik je jezika PHP/FI (eng. </w:t>
       </w:r>
       <w:r>
         <w:rPr>
@@ -10306,7 +10442,13 @@
         <w:t xml:space="preserve"> </w:t>
       </w:r>
       <w:r>
-        <w:t xml:space="preserve">je prvu verziju PHP/FI jezika kako bi javno objavio, i pratio posjete svom digitalnom životopisu te je skupinu programskih skripti grupirao pod nazivom </w:t>
+        <w:t xml:space="preserve">je prvu verziju PHP/FI jezika kako bi </w:t>
+      </w:r>
+      <w:r>
+        <w:t>objavio</w:t>
+      </w:r>
+      <w:r>
+        <w:t xml:space="preserve"> i pratio posjete svom digitalnom životopisu te je skupinu programskih skripti grupirao pod nazivom </w:t>
       </w:r>
       <w:r>
         <w:t>"</w:t>
@@ -10336,7 +10478,7 @@
         <w:t>"</w:t>
       </w:r>
       <w:r>
-        <w:t xml:space="preserve">. Lerdorf je nastavio s razvojem svojih skripti te je u lipnju 1995. javno objavio izvorni kod prve verzije PHP-a s ciljem popularizacije novostvorenog programskog jezika, ali i suradnje te poboljšanja koje bi eventualno drugi programeri izradili </w:t>
+        <w:t xml:space="preserve">. Lerdorf je nastavio s razvojem svojih skripti te je u lipnju 1995. objavio izvorni kod prve verzije PHP-a s ciljem popularizacije novostvorenog programskog jezika, ali i suradnje te poboljšanja koje bi eventualno drugi programeri izradili </w:t>
       </w:r>
       <w:r>
         <w:fldChar w:fldCharType="begin" w:fldLock="1"/>
@@ -10371,7 +10513,19 @@
         <w:rPr>
           <w:i/>
         </w:rPr>
-        <w:t>Nisam znao kako stati, nije bilo namjere razviti novi pgorgramski jezik... Niti ne znam kako razviti programski jezik, samo sam dodavao elemente koji su mi se logički činili potrebnima</w:t>
+        <w:t xml:space="preserve">Nisam znao kako stati, nije bilo namjere razviti novi </w:t>
+      </w:r>
+      <w:r>
+        <w:rPr>
+          <w:i/>
+        </w:rPr>
+        <w:t>programski</w:t>
+      </w:r>
+      <w:r>
+        <w:rPr>
+          <w:i/>
+        </w:rPr>
+        <w:t xml:space="preserve"> jezik... Niti ne znam kako razviti programski jezik, samo sam dodavao elemente koji su mi se logički činili potrebnima</w:t>
       </w:r>
       <w:r>
         <w:t>"</w:t>
@@ -10541,7 +10695,13 @@
         <w:t>"</w:t>
       </w:r>
       <w:r>
-        <w:t xml:space="preserve"> kako bi se rješili ograničavajućeg prizvuka </w:t>
+        <w:t xml:space="preserve"> kako bi se </w:t>
+      </w:r>
+      <w:r>
+        <w:t>riješili</w:t>
+      </w:r>
+      <w:r>
+        <w:t xml:space="preserve"> ograničavajućeg prizvuka </w:t>
       </w:r>
       <w:r>
         <w:t>korištenja</w:t>
@@ -10726,7 +10886,13 @@
         <w:t>.</w:t>
       </w:r>
       <w:r>
-        <w:t xml:space="preserve"> Nova je verzija programskog jezika donijela brojne funkcionalnosti i poboljšala podršku za objektno-orjentirano programiranje u PHP-u, "PHP Data Objects</w:t>
+        <w:t xml:space="preserve"> Nova je verzija programskog jezika donijela brojne funkcionalnosti i poboljšala podršku za objektno-or</w:t>
+      </w:r>
+      <w:r>
+        <w:t>i</w:t>
+      </w:r>
+      <w:r>
+        <w:t>jentirano programiranje u PHP-u, "PHP Data Objects</w:t>
       </w:r>
       <w:r>
         <w:t>"</w:t>
@@ -10920,7 +11086,19 @@
       </w:r>
       <w:r>
         <w:lastRenderedPageBreak/>
-        <w:t xml:space="preserve">su dvije struje, jedna koja se zalagala za objavu nove verzije pod nazivom PHP 6 budući da nije postojala službena verzija s tim nazivom i druga koja se zalagala za preskakanje verzije i objavu nove verzije programskog jezika pod nazivom PHP 7. Radna verzija PHP 6 iako nikada nije bila javno objavljena, bila je dostupna u repozitoriju koda i poznata (i očekivana) u programerskim krugovima. Zanimljiva je činjenica da su izdavači stručnih knjiga već objavili nekoliko izdanja koja su referencirala PHP verziju 6, što bi objavom nove verzije pod nazivom PHP 6 stvorilo nesporazum. Na kraju je za službeni naziv verzije odabran   PHP 7 a diskusija oko konačne odluke traje i danas </w:t>
+        <w:t>su dvije struje, jedna koja se zalagala za objavu nove verzije pod nazivom PHP 6 budući da nije postojala službena verzija s tim nazivom i druga koja se zalagala za preskakanje verzije i objavu nove verzije programskog jezika pod nazivom PHP 7. Radna verzija PHP 6</w:t>
+      </w:r>
+      <w:r>
+        <w:t>,</w:t>
+      </w:r>
+      <w:r>
+        <w:t xml:space="preserve"> iako nikada nije bila objavljena, bila je dostupna u repozitoriju koda i poznata (</w:t>
+      </w:r>
+      <w:r>
+        <w:t xml:space="preserve">i </w:t>
+      </w:r>
+      <w:r>
+        <w:t xml:space="preserve">očekivana) u programerskim krugovima. Zanimljiva je činjenica da su izdavači stručnih knjiga već objavili nekoliko izdanja koja su referencirala PHP verziju 6, što bi objavom nove verzije pod nazivom PHP 6 stvorilo nesporazum. Na kraju je za službeni naziv verzije odabran   PHP 7 a diskusija oko konačne odluke traje i danas </w:t>
       </w:r>
       <w:r>
         <w:fldChar w:fldCharType="begin" w:fldLock="1"/>
@@ -15944,7 +16122,7 @@
                     </pic:cNvPicPr>
                   </pic:nvPicPr>
                   <pic:blipFill>
-                    <a:blip r:embed="rId22">
+                    <a:blip r:embed="rId17">
                       <a:extLst>
                         <a:ext uri="{28A0092B-C50C-407E-A947-70E740481C1C}">
                           <a14:useLocalDpi xmlns:a14="http://schemas.microsoft.com/office/drawing/2010/main" val="0"/>
@@ -16344,7 +16522,13 @@
         <w:fldChar w:fldCharType="end"/>
       </w:r>
       <w:r>
-        <w:t>. PHP zajednica i razvojni tim aktivno rade na ispravljanju grešaka i nedostataka programskog jezika, a neki su članovi zajednice mišljenja kako je PHP na lošem glasu zbog svoje jednostavnosti odnosno mogućnosti da bilo tko krene razvijati web sustave u PHP programskom jeziku, pa od tamo dolazi mnoštvo lošeg programskog koda. Najveći pomak u razvoju PHP programskog jezika napravljen je s verzijom 7 i uvođenjem kontrole tipova podataka, performansna i sintaksna poboljšanja. Prethodno navedeni primjeri web sustava razvijenih u PHP programskom jeziku dokazuju kako je apsolutno moguće razviti složene web sustave u PHP-u.</w:t>
+        <w:t xml:space="preserve">. PHP zajednica i razvojni tim aktivno rade na ispravljanju grešaka i nedostataka programskog jezika, a neki su članovi zajednice mišljenja kako je PHP na lošem glasu zbog svoje jednostavnosti odnosno mogućnosti da bilo tko krene razvijati web sustave u PHP programskom jeziku, pa od tamo dolazi mnoštvo lošeg programskog koda. Najveći pomak u razvoju PHP programskog jezika napravljen je s verzijom 7 i uvođenjem kontrole tipova podataka, performansna i sintaksna poboljšanja. </w:t>
+      </w:r>
+      <w:r>
+        <w:t>N</w:t>
+      </w:r>
+      <w:r>
+        <w:t>avedeni primjeri web sustava razvijenih u PHP programskom jeziku dokazuju kako je apsolutno moguće razviti složene web sustave u PHP-u.</w:t>
       </w:r>
       <w:r>
         <w:t xml:space="preserve"> </w:t>
@@ -16356,7 +16540,13 @@
         <w:t xml:space="preserve">PHP </w:t>
       </w:r>
       <w:r>
-        <w:t xml:space="preserve">je najčešće korišten programski jezk za razvoj web sustava na strani poslužitelja, s tržišnim udjelom od 82,8% ispred tehnologija ASP.NET (14,19%), Java (2,6%) te statičkih datoteka (1,5%). Programski jezici ColdFusion, Ruby, JavaScript (na strani poslužitelja), Perl, Python te Erlang zastupljeni su u iznosu manjem od 1% </w:t>
+        <w:t>je najčešće korišten programski jez</w:t>
+      </w:r>
+      <w:r>
+        <w:t>i</w:t>
+      </w:r>
+      <w:r>
+        <w:t xml:space="preserve">k za razvoj web sustava na strani poslužitelja, s tržišnim udjelom od 82,8% ispred tehnologija ASP.NET (14,19%), Java (2,6%) te statičkih datoteka (1,5%). Programski jezici ColdFusion, Ruby, JavaScript (na strani poslužitelja), Perl, Python te Erlang zastupljeni su u iznosu manjem od 1% </w:t>
       </w:r>
       <w:r>
         <w:fldChar w:fldCharType="begin" w:fldLock="1"/>
@@ -16398,7 +16588,7 @@
             <wp:cNvGraphicFramePr/>
             <a:graphic xmlns:a="http://schemas.openxmlformats.org/drawingml/2006/main">
               <a:graphicData uri="http://schemas.openxmlformats.org/drawingml/2006/chart">
-                <c:chart xmlns:c="http://schemas.openxmlformats.org/drawingml/2006/chart" xmlns:r="http://schemas.openxmlformats.org/officeDocument/2006/relationships" r:id="rId23"/>
+                <c:chart xmlns:c="http://schemas.openxmlformats.org/drawingml/2006/chart" xmlns:r="http://schemas.openxmlformats.org/officeDocument/2006/relationships" r:id="rId18"/>
               </a:graphicData>
             </a:graphic>
           </wp:inline>
@@ -16577,7 +16767,7 @@
                     </pic:cNvPicPr>
                   </pic:nvPicPr>
                   <pic:blipFill>
-                    <a:blip r:embed="rId24">
+                    <a:blip r:embed="rId19">
                       <a:extLst>
                         <a:ext uri="{28A0092B-C50C-407E-A947-70E740481C1C}">
                           <a14:useLocalDpi xmlns:a14="http://schemas.microsoft.com/office/drawing/2010/main" val="0"/>
@@ -16816,7 +17006,7 @@
                     </pic:cNvPicPr>
                   </pic:nvPicPr>
                   <pic:blipFill>
-                    <a:blip r:embed="rId25">
+                    <a:blip r:embed="rId20">
                       <a:extLst>
                         <a:ext uri="{28A0092B-C50C-407E-A947-70E740481C1C}">
                           <a14:useLocalDpi xmlns:a14="http://schemas.microsoft.com/office/drawing/2010/main" val="0"/>
@@ -16976,7 +17166,7 @@
                     </pic:cNvPicPr>
                   </pic:nvPicPr>
                   <pic:blipFill>
-                    <a:blip r:embed="rId26">
+                    <a:blip r:embed="rId21">
                       <a:extLst>
                         <a:ext uri="{28A0092B-C50C-407E-A947-70E740481C1C}">
                           <a14:useLocalDpi xmlns:a14="http://schemas.microsoft.com/office/drawing/2010/main" val="0"/>
@@ -17174,7 +17364,13 @@
         <w:footnoteReference w:id="7"/>
       </w:r>
       <w:r>
-        <w:t>. Composer koristi mehanizme Git sustava za verzioniranje koda kako bi osigurao da će točno definirana verzija zahtjevane biblioteke biti preuzeta s repozitorija (</w:t>
+        <w:t>. Composer koristi mehanizme Git sustava za verzioniranje koda kako bi osigurao da će točno definirana verzija zaht</w:t>
+      </w:r>
+      <w:r>
+        <w:t>i</w:t>
+      </w:r>
+      <w:r>
+        <w:t>jevane biblioteke biti preuzeta s repozitorija (</w:t>
       </w:r>
       <w:r>
         <w:rPr>
@@ -17239,7 +17435,13 @@
         <w:t>prihvaćanje</w:t>
       </w:r>
       <w:r>
-        <w:t xml:space="preserve"> i obrada HTTP zahtjeva te generiranje HTTP odgovora, odnosno posluživanje resursa koji su bili zathjevani. Brzina kojom web sustav može obraditi korisnički zahtjev</w:t>
+        <w:t xml:space="preserve"> i obrada HTTP zahtjeva te generiranje HTTP odgovora, odnosno posluživanje resursa koji su bili </w:t>
+      </w:r>
+      <w:r>
+        <w:t>zahtijevani</w:t>
+      </w:r>
+      <w:r>
+        <w:t>. Brzina kojom web sustav može obraditi korisnički zahtjev</w:t>
       </w:r>
       <w:r>
         <w:t xml:space="preserve"> jedna je od najvažnijih njegovih</w:t>
@@ -17260,7 +17462,10 @@
         <w:t xml:space="preserve">. </w:t>
       </w:r>
       <w:r>
-        <w:t xml:space="preserve">Ukoliko web sustav doživi ekspanziju i prosječan se broj korisničkih zahtjeva u minuti (eng. </w:t>
+        <w:t>Ako</w:t>
+      </w:r>
+      <w:r>
+        <w:t xml:space="preserve"> web sustav doživi ekspanziju i prosječan se broj korisničkih zahtjeva u minuti (eng. </w:t>
       </w:r>
       <w:r>
         <w:rPr>
@@ -17393,7 +17598,10 @@
         <w:pStyle w:val="Tekst"/>
       </w:pPr>
       <w:r>
-        <w:t>Ukoliko računalni sustav na korisnički zahtjev odgovori unutar 100 milisekundi</w:t>
+        <w:t>Ako</w:t>
+      </w:r>
+      <w:r>
+        <w:t xml:space="preserve"> računalni sustav na korisnički zahtjev odgovori unutar 100 milisekundi</w:t>
       </w:r>
       <w:r>
         <w:t xml:space="preserve"> (0.1 sekunda)</w:t>
@@ -17411,7 +17619,19 @@
         <w:t>"</w:t>
       </w:r>
       <w:r>
-        <w:t xml:space="preserve"> – rezultat je prikazan u vremenu u kojem korisnik nije stigao osjetiti da se nešto događa odnosno nije primjećen zastoj rada sustava. Ukoliko korisnik čeka na odgovor sustava više od 1 sekunde,</w:t>
+        <w:t xml:space="preserve"> – rezultat je prikazan u vremenu u kojem korisnik nije stigao osjetiti da se nešto događa odnosno nije prim</w:t>
+      </w:r>
+      <w:r>
+        <w:t>i</w:t>
+      </w:r>
+      <w:r>
+        <w:t xml:space="preserve">jećen zastoj rada sustava. </w:t>
+      </w:r>
+      <w:r>
+        <w:t>Ako</w:t>
+      </w:r>
+      <w:r>
+        <w:t xml:space="preserve"> korisnik čeka na odgovor sustava više od 1 sekunde,</w:t>
       </w:r>
       <w:r>
         <w:t xml:space="preserve"> on gubi osjećaj izravnog rada nad</w:t>
@@ -17435,17 +17655,26 @@
         <w:t xml:space="preserve"> na zadacima koje obavlja</w:t>
       </w:r>
       <w:r>
-        <w:t xml:space="preserve">. Sustavi kojima je potrebno 10 sekundi ili više za generiranje odgovora na korisničku interakciju ne mogu računati s koncentracijom korisnika – u tom vremenu korisnici se obično okreću drugim zadacima dok čekaju da sustav završi obradu. Takvi sustavi obavezno moraju korisnicima knstantno pružati povratnu informaciju o napretku (eng. </w:t>
-      </w:r>
-      <w:r>
-        <w:rPr>
-          <w:i/>
-        </w:rPr>
+        <w:t>. Sustavi kojima je potrebno 10 sekundi ili više za generiranje odgovora na korisničku interakciju ne mogu računati s koncentracijom korisnika – u tom vremenu korisnici se obično okreću drugim zadacima dok čekaju da sustav završi obradu. Takvi sustavi obavezno moraju korisnicima k</w:t>
+      </w:r>
+      <w:r>
+        <w:t>o</w:t>
+      </w:r>
+      <w:r>
+        <w:t xml:space="preserve">nstantno pružati povratnu informaciju o napretku (eng. </w:t>
+      </w:r>
+      <w:r>
+        <w:rPr>
+          <w:i/>
+        </w:rPr>
+        <w:t>progress</w:t>
+      </w:r>
+      <w:r>
+        <w:t xml:space="preserve">) obrade (npr. </w:t>
+      </w:r>
+      <w:r>
         <w:lastRenderedPageBreak/>
-        <w:t>progress</w:t>
-      </w:r>
-      <w:r>
-        <w:t>) obrade (npr. instalacija zahtjevnih računalnih programa i traka napretka koja</w:t>
+        <w:t>instalacija zahtjevnih računalnih programa i traka napretka koja</w:t>
       </w:r>
       <w:r>
         <w:t xml:space="preserve"> prikazuje postotke dovršenosti</w:t>
@@ -17526,7 +17755,13 @@
         <w:pStyle w:val="Tekst"/>
       </w:pPr>
       <w:r>
-        <w:t xml:space="preserve">Iako se većina optimizacija web sustava svodi na minimiziranje podataka koji se prenose kroz mrežu (pohranom u privremenu memoriju, minifikacijom i kompresijom datoteka ili drugim tehnikama), optimizacija na strani poslužitelja važna je zbog smanjenja troškova i ulaganja u infrastrukturu te potrošnje energije </w:t>
+        <w:t xml:space="preserve">Iako se većina optimizacija web sustava svodi na minimiziranje podataka koji se prenose kroz mrežu (pohranom u privremenu memoriju, </w:t>
+      </w:r>
+      <w:r>
+        <w:t>smanjenjem</w:t>
+      </w:r>
+      <w:r>
+        <w:t xml:space="preserve"> i kompresijom datoteka ili drugim tehnikama), optimizacija na strani poslužitelja važna je zbog smanjenja troškova i ulaganja u infrastrukturu te potrošnje energije </w:t>
       </w:r>
       <w:r>
         <w:fldChar w:fldCharType="begin" w:fldLock="1"/>
@@ -18406,7 +18641,13 @@
         <w:t xml:space="preserve">) </w:t>
       </w:r>
       <w:r>
-        <w:t xml:space="preserve">definira se kao omjer vremena u kojem je web sustav bio dostupan i funkcionalan i vremena u kojem web sustav nije bio u mogućnosti zaprimati i obrađivati HTTP zahtjeve (eng. </w:t>
+        <w:t xml:space="preserve">definira se kao omjer vremena u kojem je web sustav bio dostupan i funkcionalan i vremena u kojem web sustav nije </w:t>
+      </w:r>
+      <w:r>
+        <w:t>mogao</w:t>
+      </w:r>
+      <w:r>
+        <w:t xml:space="preserve"> obrađivati HTTP zahtjeve (eng. </w:t>
       </w:r>
       <w:r>
         <w:rPr>
@@ -18418,7 +18659,7 @@
         <w:t>).</w:t>
       </w:r>
       <w:r>
-        <w:t xml:space="preserve"> Dostupnost web sustava u promatranom vremenu ovisi o kapacitetu i propusnosti web sustava. Kada promet web sustava prijeđe granicu koju web sustav može podnijeti, sustav će postupno postupno </w:t>
+        <w:t xml:space="preserve"> Dostupnost web sustava u promatranom vremenu ovisi o kapacitetu i propusnosti web sustava. Kada promet web sustava prijeđe granicu koju web sustav može podnijeti, sustav će postupno </w:t>
       </w:r>
       <w:r>
         <w:t xml:space="preserve">postajati </w:t>
@@ -18460,7 +18701,13 @@
         <w:t xml:space="preserve"> izražava se </w:t>
       </w:r>
       <w:r>
-        <w:t xml:space="preserve">u populranoj metrici </w:t>
+        <w:t xml:space="preserve">u </w:t>
+      </w:r>
+      <w:r>
+        <w:t>popularnoj</w:t>
+      </w:r>
+      <w:r>
+        <w:t xml:space="preserve"> metrici </w:t>
       </w:r>
       <w:r>
         <w:t>"devetkama"</w:t>
@@ -19071,7 +19318,23 @@
                 <w:bCs/>
                 <w:color w:val="000000"/>
               </w:rPr>
-              <w:t>Četri devetke</w:t>
+              <w:t>Čet</w:t>
+            </w:r>
+            <w:r>
+              <w:rPr>
+                <w:rFonts w:ascii="Helvetica" w:hAnsi="Helvetica"/>
+                <w:bCs/>
+                <w:color w:val="000000"/>
+              </w:rPr>
+              <w:t>i</w:t>
+            </w:r>
+            <w:r>
+              <w:rPr>
+                <w:rFonts w:ascii="Helvetica" w:hAnsi="Helvetica"/>
+                <w:bCs/>
+                <w:color w:val="000000"/>
+              </w:rPr>
+              <w:t>ri devetke</w:t>
             </w:r>
             <w:r>
               <w:rPr>
@@ -19188,7 +19451,6 @@
                 <w:bCs/>
                 <w:color w:val="000000"/>
               </w:rPr>
-              <w:lastRenderedPageBreak/>
               <w:t xml:space="preserve">99.999% </w:t>
             </w:r>
           </w:p>
@@ -19345,6 +19607,7 @@
                 <w:bCs/>
                 <w:color w:val="000000"/>
               </w:rPr>
+              <w:lastRenderedPageBreak/>
               <w:t xml:space="preserve">99.9999% </w:t>
             </w:r>
           </w:p>
@@ -19938,7 +20201,13 @@
         <w:t xml:space="preserve">očekivano će </w:t>
       </w:r>
       <w:r>
-        <w:t xml:space="preserve">opadati. Testiranje kod kojeg se testni promet povećava do granice nakon koje sustav postaje nestabilan i nije u mogućnosti </w:t>
+        <w:t>opadati. Testiranje kod kojeg se testni promet povećava do granice nakon koje sustav postaje nestabilan i n</w:t>
+      </w:r>
+      <w:r>
+        <w:t>e može</w:t>
+      </w:r>
+      <w:r>
+        <w:t xml:space="preserve"> </w:t>
       </w:r>
       <w:r>
         <w:t>obrađivati zahtjeve</w:t>
@@ -19986,7 +20255,13 @@
         <w:t>Prije</w:t>
       </w:r>
       <w:r>
-        <w:t xml:space="preserve"> mjerenja performansi web sutava potrebno je definirati parametre testiranja: trajanje testa (eng. </w:t>
+        <w:t xml:space="preserve"> mjerenja performansi web </w:t>
+      </w:r>
+      <w:r>
+        <w:t>sustava</w:t>
+      </w:r>
+      <w:r>
+        <w:t xml:space="preserve"> potrebno je definirati parametre testiranja: trajanje testa (eng. </w:t>
       </w:r>
       <w:r>
         <w:rPr>
@@ -20073,83 +20348,95 @@
         <w:t xml:space="preserve"> zapise poslužitelja </w:t>
       </w:r>
       <w:r>
-        <w:t xml:space="preserve">te na taj način simulirati promet iz prošlosti </w:t>
+        <w:t xml:space="preserve">te </w:t>
+      </w:r>
+      <w:r>
+        <w:t xml:space="preserve">tako </w:t>
+      </w:r>
+      <w:r>
+        <w:t xml:space="preserve">simulirati promet iz prošlosti </w:t>
       </w:r>
       <w:r>
         <w:t xml:space="preserve">i </w:t>
       </w:r>
       <w:r>
-        <w:t xml:space="preserve">osigurati da performanse web sustava nakon optimizacije nisu degradirane. Takvo testiranje (temeljeno na povijesnim podacima) nazivamo regresijskim </w:t>
+        <w:t xml:space="preserve">osigurati da performanse web sustava nakon optimizacije nisu degradirane. Takvo testiranje (temeljeno na povijesnim podacima) nazivamo regresijskim testiranjem web sustava i </w:t>
+      </w:r>
+      <w:r>
+        <w:t xml:space="preserve">najpouzdaniji je </w:t>
+      </w:r>
+      <w:r>
+        <w:t>način</w:t>
+      </w:r>
+      <w:r>
+        <w:t xml:space="preserve"> t</w:t>
+      </w:r>
+      <w:r>
+        <w:t xml:space="preserve">estiranja </w:t>
+      </w:r>
+      <w:r>
+        <w:t>stabilnosti web sustava nakon izmjena</w:t>
+      </w:r>
+      <w:r>
+        <w:t>. P</w:t>
+      </w:r>
+      <w:r>
+        <w:t>romjene</w:t>
+      </w:r>
+      <w:r>
+        <w:t xml:space="preserve"> </w:t>
+      </w:r>
+      <w:r>
+        <w:t xml:space="preserve">programskog koda, </w:t>
+      </w:r>
+      <w:r>
+        <w:t xml:space="preserve">infrastrukture ili arhitekture web sustava (npr. </w:t>
       </w:r>
       <w:r>
         <w:lastRenderedPageBreak/>
-        <w:t xml:space="preserve">testiranjem web sustava i </w:t>
-      </w:r>
-      <w:r>
-        <w:t xml:space="preserve">najpouzdaniji je </w:t>
-      </w:r>
-      <w:r>
-        <w:t>način</w:t>
-      </w:r>
-      <w:r>
-        <w:t xml:space="preserve"> t</w:t>
-      </w:r>
-      <w:r>
-        <w:t xml:space="preserve">estiranja </w:t>
-      </w:r>
-      <w:r>
-        <w:t>stabilnosti web sustava nakon izmjena</w:t>
-      </w:r>
-      <w:r>
-        <w:t>. P</w:t>
-      </w:r>
-      <w:r>
-        <w:t>romjene</w:t>
+        <w:t xml:space="preserve">promjena </w:t>
+      </w:r>
+      <w:r>
+        <w:t xml:space="preserve">većih cjelina programskog koda ili zamjena </w:t>
+      </w:r>
+      <w:r>
+        <w:t xml:space="preserve">web poslužitelja) </w:t>
+      </w:r>
+      <w:r>
+        <w:t xml:space="preserve">kritični su zahvati za web sustave visokih performansi i svaka </w:t>
+      </w:r>
+      <w:r>
+        <w:t xml:space="preserve">potencijalno </w:t>
+      </w:r>
+      <w:r>
+        <w:t xml:space="preserve">može </w:t>
+      </w:r>
+      <w:r>
+        <w:t>degradirati performanse</w:t>
+      </w:r>
+      <w:r>
+        <w:t xml:space="preserve">. Regresijsko testiranje može potvrditi </w:t>
+      </w:r>
+      <w:r>
+        <w:t>da</w:t>
+      </w:r>
+      <w:r>
+        <w:t xml:space="preserve"> će web sustav nakon</w:t>
       </w:r>
       <w:r>
         <w:t xml:space="preserve"> </w:t>
       </w:r>
       <w:r>
-        <w:t xml:space="preserve">programskog koda, </w:t>
-      </w:r>
-      <w:r>
-        <w:t xml:space="preserve">infrastrukture ili arhitekture web sustava (npr. promjena </w:t>
-      </w:r>
-      <w:r>
-        <w:t xml:space="preserve">većih cjelina programskog koda ili zamjena </w:t>
-      </w:r>
-      <w:r>
-        <w:t xml:space="preserve">web poslužitelja) </w:t>
-      </w:r>
-      <w:r>
-        <w:t xml:space="preserve">kritični su zahvati za web sustave visokih performansi i svaka </w:t>
-      </w:r>
-      <w:r>
-        <w:t xml:space="preserve">potencijalno </w:t>
-      </w:r>
-      <w:r>
-        <w:t xml:space="preserve">može </w:t>
-      </w:r>
-      <w:r>
-        <w:t>degradirati performanse</w:t>
-      </w:r>
-      <w:r>
-        <w:t xml:space="preserve">. Regresijsko testiranje može potvrditi </w:t>
-      </w:r>
-      <w:r>
-        <w:t>da</w:t>
-      </w:r>
-      <w:r>
-        <w:t xml:space="preserve"> će web sustav nakon</w:t>
+        <w:t>takvih promjena i dalje</w:t>
       </w:r>
       <w:r>
         <w:t xml:space="preserve"> </w:t>
       </w:r>
       <w:r>
-        <w:t>takvih promjena i dalje</w:t>
-      </w:r>
-      <w:r>
-        <w:t xml:space="preserve"> biti u mogućnosti podnijeti </w:t>
+        <w:t>moći</w:t>
+      </w:r>
+      <w:r>
+        <w:t xml:space="preserve"> podnijeti </w:t>
       </w:r>
       <w:r>
         <w:t>uobičajenu</w:t>
@@ -20220,7 +20507,13 @@
         <w:t xml:space="preserve">privremenu pohranu podataka i sl.). </w:t>
       </w:r>
       <w:r>
-        <w:t xml:space="preserve">Takvi web sustavi najčešće obradu na strani poslužitelja moraju dovršiti unutar 100 milisekundi kako bi se stvorili uvjeti za postizanje efekta instantnosti kod krajnjeg korisnika. U nastavku rada napravljen je pregled procesa razvoja web sustava visokoih performansi, </w:t>
+        <w:t>Takvi web sustavi najčešće obradu na strani poslužitelja moraju dovršiti unutar 100 milisekundi kako bi se stvorili uvjeti za postizanje efekta instantnosti kod krajnjeg korisnika. U nastavku rada napravljen je pregled pr</w:t>
+      </w:r>
+      <w:r>
+        <w:t>ocesa razvoja web sustava visok</w:t>
+      </w:r>
+      <w:r>
+        <w:t xml:space="preserve">ih performansi, </w:t>
       </w:r>
       <w:r>
         <w:t xml:space="preserve">mjerenja </w:t>
@@ -20540,7 +20833,13 @@
         <w:t>je izjave često koristio</w:t>
       </w:r>
       <w:r>
-        <w:t xml:space="preserve"> tijekom svoje konzultantske karijere kako bi istaknuo važnost mjerenja performansi prilikom optimizacije performansi poslovnih sustava. Isto pravilo primijenjivo je i na računalne sustave, gdje je najvažnije postaviti relevantne metrike, provesti mjerenja prije i nakon optimizacije te donijeti zaključke</w:t>
+        <w:t xml:space="preserve"> tijekom svoje konzultantske karijere kako bi istaknuo važnost mjerenja performansi prilikom optimizacije performansi poslo</w:t>
+      </w:r>
+      <w:r>
+        <w:t>vnih sustava. Isto pravilo prim</w:t>
+      </w:r>
+      <w:r>
+        <w:t>jenjivo je i na računalne sustave, gdje je najvažnije postaviti relevantne metrike, provesti mjerenja prije i nakon optimizacije te donijeti zaključke</w:t>
       </w:r>
       <w:r>
         <w:t xml:space="preserve"> temeljene na podacima</w:t>
@@ -20691,7 +20990,7 @@
                     </pic:cNvPicPr>
                   </pic:nvPicPr>
                   <pic:blipFill>
-                    <a:blip r:embed="rId27">
+                    <a:blip r:embed="rId22">
                       <a:extLst>
                         <a:ext uri="{28A0092B-C50C-407E-A947-70E740481C1C}">
                           <a14:useLocalDpi xmlns:a14="http://schemas.microsoft.com/office/drawing/2010/main" val="0"/>
@@ -20910,7 +21209,16 @@
         <w:t xml:space="preserve"> primjera</w:t>
       </w:r>
       <w:r>
-        <w:t xml:space="preserve"> neopitmalno je jer se u svakom </w:t>
+        <w:t xml:space="preserve"> neop</w:t>
+      </w:r>
+      <w:r>
+        <w:t>t</w:t>
+      </w:r>
+      <w:r>
+        <w:t>i</w:t>
+      </w:r>
+      <w:r>
+        <w:t xml:space="preserve">malno je jer se u svakom </w:t>
       </w:r>
       <w:r>
         <w:lastRenderedPageBreak/>
@@ -21426,7 +21734,13 @@
         <w:t xml:space="preserve"> odnosno upita. </w:t>
       </w:r>
       <w:r>
-        <w:t xml:space="preserve">Najbolja praksa predlaže minimizaciju brojua upita </w:t>
+        <w:t>Najbolja pr</w:t>
+      </w:r>
+      <w:r>
+        <w:t>aksa predlaže minimizaciju broj</w:t>
+      </w:r>
+      <w:r>
+        <w:t xml:space="preserve">a upita </w:t>
       </w:r>
       <w:r>
         <w:t>prema bazi podataka</w:t>
@@ -21510,19 +21824,31 @@
         <w:t>. S druge strane svaki posjetitelj naslovnice portala zahtjeva prikaz tih podataka, a u uvjetima povećane posjećenosti naslovnica se prikazuje i do nekoliko desetaka puta u minuti. Postavlja se pitanje je li</w:t>
       </w:r>
       <w:r>
-        <w:t xml:space="preserve"> nužno</w:t>
-      </w:r>
-      <w:r>
-        <w:t xml:space="preserve"> potrebno svaki put izvršavati upit prema bazi podataka ili je moguće ponovno iskoristiti podatke koji su prethodno već bili dohvaćeni</w:t>
-      </w:r>
-      <w:r>
-        <w:t>, ukoliko podaci u bazi nisu promijenjeni u međuvremenu</w:t>
+        <w:t xml:space="preserve"> </w:t>
+      </w:r>
+      <w:r>
+        <w:t>potrebno svaki put izvršavati upit prema bazi podataka ili je moguće ponovno iskoristiti podatke koji su prethodno već bili dohvaćeni</w:t>
+      </w:r>
+      <w:r>
+        <w:t xml:space="preserve">, </w:t>
+      </w:r>
+      <w:r>
+        <w:t>ako</w:t>
+      </w:r>
+      <w:r>
+        <w:t xml:space="preserve"> podaci u bazi nisu promijenjeni u međuvremenu</w:t>
       </w:r>
       <w:r>
         <w:t>.</w:t>
       </w:r>
       <w:r>
-        <w:t xml:space="preserve"> Pohranom rezultata upita moguće je povećati propusnost web sustva za nekoliko redova. Sadržaj se pohranjuje u privremenu memoriju te se poništava kada dođe do promjene (npr. </w:t>
+        <w:t xml:space="preserve"> Pohranom rezultata upita moguće je povećati propusnost web sust</w:t>
+      </w:r>
+      <w:r>
+        <w:t>a</w:t>
+      </w:r>
+      <w:r>
+        <w:t xml:space="preserve">va za nekoliko redova. Sadržaj se pohranjuje u privremenu memoriju te se poništava kada dođe do promjene (npr. </w:t>
       </w:r>
       <w:r>
         <w:t xml:space="preserve">kada </w:t>
@@ -21628,7 +21954,7 @@
         <w:t>komentara članka</w:t>
       </w:r>
       <w:r>
-        <w:t xml:space="preserve"> nije nužno potreban atribut jer je podatak </w:t>
+        <w:t xml:space="preserve"> nije potreban atribut jer je podatak </w:t>
       </w:r>
       <w:r>
         <w:t xml:space="preserve">uvijek </w:t>
@@ -21643,17 +21969,23 @@
         <w:t>prezentacije članka</w:t>
       </w:r>
       <w:r>
-        <w:t xml:space="preserve">) te na taj način optimizirati prezentaciju (čitanje) sadržaja, dok će se ažuriranje (pisanje) sadržaja nešto usporiti s obzirom </w:t>
+        <w:t xml:space="preserve">) te </w:t>
+      </w:r>
+      <w:r>
+        <w:t>tako</w:t>
+      </w:r>
+      <w:r>
+        <w:t xml:space="preserve"> optimizirati prezentaciju (čitanje) sadržaja, dok će se ažuriranje (pisanje) sadržaja nešto usporiti s obzirom da je potrebno ažurirati i novouvedeni atribut. Ovaj pristup </w:t>
+      </w:r>
+      <w:r>
+        <w:t>otvara</w:t>
+      </w:r>
+      <w:r>
+        <w:t xml:space="preserve"> prostor za nastanak privremene </w:t>
       </w:r>
       <w:r>
         <w:lastRenderedPageBreak/>
-        <w:t xml:space="preserve">da je potrebno ažurirati i novouvedeni atribut. Ovaj pristup </w:t>
-      </w:r>
-      <w:r>
-        <w:t>otvara</w:t>
-      </w:r>
-      <w:r>
-        <w:t xml:space="preserve"> prostor za nastanak privremene nekonzistencije prezentiranih podataka u odnosu na stvarni skup podataka u bazi, te je primjeren za one podatke koji nisu kritični (</w:t>
+        <w:t>nekonzistencije prezentiranih podataka u odnosu na stvarni skup podataka u bazi, te je primjeren za one podatke koji nisu kritični (</w:t>
       </w:r>
       <w:r>
         <w:t>ovaj je pristup primjeren za pohranu podataka kao što su</w:t>
@@ -21947,7 +22279,7 @@
                     </pic:cNvPicPr>
                   </pic:nvPicPr>
                   <pic:blipFill>
-                    <a:blip r:embed="rId28">
+                    <a:blip r:embed="rId23">
                       <a:extLst>
                         <a:ext uri="{28A0092B-C50C-407E-A947-70E740481C1C}">
                           <a14:useLocalDpi xmlns:a14="http://schemas.microsoft.com/office/drawing/2010/main" val="0"/>
@@ -22289,7 +22621,7 @@
                     </pic:cNvPicPr>
                   </pic:nvPicPr>
                   <pic:blipFill>
-                    <a:blip r:embed="rId29">
+                    <a:blip r:embed="rId24">
                       <a:extLst>
                         <a:ext uri="{28A0092B-C50C-407E-A947-70E740481C1C}">
                           <a14:useLocalDpi xmlns:a14="http://schemas.microsoft.com/office/drawing/2010/main" val="0"/>
@@ -22814,7 +23146,11 @@
               <w:pStyle w:val="Tablica"/>
             </w:pPr>
             <w:r>
-              <w:t>Sadržaj ne smije biti mijenjan (od strane poslužitelja za privremenu pohranu)</w:t>
+              <w:t xml:space="preserve">Sadržaj ne smije biti mijenjan (od strane poslužitelja za privremenu </w:t>
+            </w:r>
+            <w:r>
+              <w:lastRenderedPageBreak/>
+              <w:t>pohranu)</w:t>
             </w:r>
           </w:p>
         </w:tc>
@@ -22829,6 +23165,7 @@
               <w:pStyle w:val="Tablica"/>
             </w:pPr>
             <w:r>
+              <w:lastRenderedPageBreak/>
               <w:t>only-if-cached</w:t>
             </w:r>
           </w:p>
@@ -22896,11 +23233,7 @@
               <w:pStyle w:val="Tablica"/>
             </w:pPr>
             <w:r>
-              <w:t xml:space="preserve">Poslužitelj za privremenu pohranu mora provjeriti valjanost sadržaja </w:t>
-            </w:r>
-            <w:r>
-              <w:lastRenderedPageBreak/>
-              <w:t>prije posluživanja.</w:t>
+              <w:t>Poslužitelj za privremenu pohranu mora provjeriti valjanost sadržaja prije posluživanja.</w:t>
             </w:r>
           </w:p>
         </w:tc>
@@ -22915,7 +23248,6 @@
               <w:pStyle w:val="Tablica"/>
             </w:pPr>
             <w:r>
-              <w:lastRenderedPageBreak/>
               <w:t>public</w:t>
             </w:r>
           </w:p>
@@ -23208,15 +23540,15 @@
       </w:pPr>
       <w:bookmarkStart w:id="33" w:name="_Toc365626365"/>
       <w:r>
+        <w:br w:type="page"/>
+      </w:r>
+    </w:p>
+    <w:p>
+      <w:pPr>
+        <w:pStyle w:val="FOINaslov1"/>
+      </w:pPr>
+      <w:r>
         <w:lastRenderedPageBreak/>
-        <w:br w:type="page"/>
-      </w:r>
-    </w:p>
-    <w:p>
-      <w:pPr>
-        <w:pStyle w:val="FOINaslov1"/>
-      </w:pPr>
-      <w:r>
         <w:t>Praktičan rad – web sustav visokih performansi</w:t>
       </w:r>
       <w:bookmarkEnd w:id="33"/>
@@ -23467,16 +23799,311 @@
     </w:p>
     <w:p>
       <w:pPr>
+        <w:pStyle w:val="Tekst"/>
+      </w:pPr>
+      <w:r>
+        <w:lastRenderedPageBreak/>
+        <w:t>Model naslovnice portala sadrži dva modula koji prikazuju sažetke 15 posljednje dodanih članaka</w:t>
+      </w:r>
+      <w:r>
+        <w:t xml:space="preserve"> iz pojedinih kategorija</w:t>
+      </w:r>
+      <w:r>
+        <w:t xml:space="preserve">. </w:t>
+      </w:r>
+    </w:p>
+    <w:p>
+      <w:pPr>
+        <w:pStyle w:val="Tekst"/>
+        <w:keepNext/>
+        <w:ind w:firstLine="0"/>
+        <w:jc w:val="center"/>
+      </w:pPr>
+      <w:r>
+        <w:rPr>
+          <w:noProof/>
+          <w:lang w:val="en-US" w:eastAsia="en-US"/>
+        </w:rPr>
+        <w:drawing>
+          <wp:inline distT="0" distB="0" distL="0" distR="0" wp14:anchorId="25468E7D" wp14:editId="52C0EBC3">
+            <wp:extent cx="4720129" cy="5268595"/>
+            <wp:effectExtent l="0" t="0" r="0" b="0"/>
+            <wp:docPr id="10" name="Picture 2"/>
+            <wp:cNvGraphicFramePr>
+              <a:graphicFrameLocks xmlns:a="http://schemas.openxmlformats.org/drawingml/2006/main" noChangeAspect="1"/>
+            </wp:cNvGraphicFramePr>
+            <a:graphic xmlns:a="http://schemas.openxmlformats.org/drawingml/2006/main">
+              <a:graphicData uri="http://schemas.openxmlformats.org/drawingml/2006/picture">
+                <pic:pic xmlns:pic="http://schemas.openxmlformats.org/drawingml/2006/picture">
+                  <pic:nvPicPr>
+                    <pic:cNvPr id="0" name="Picture 2"/>
+                    <pic:cNvPicPr>
+                      <a:picLocks noChangeAspect="1" noChangeArrowheads="1"/>
+                    </pic:cNvPicPr>
+                  </pic:nvPicPr>
+                  <pic:blipFill>
+                    <a:blip r:embed="rId25">
+                      <a:extLst>
+                        <a:ext uri="{28A0092B-C50C-407E-A947-70E740481C1C}">
+                          <a14:useLocalDpi xmlns:a14="http://schemas.microsoft.com/office/drawing/2010/main" val="0"/>
+                        </a:ext>
+                      </a:extLst>
+                    </a:blip>
+                    <a:srcRect/>
+                    <a:stretch>
+                      <a:fillRect/>
+                    </a:stretch>
+                  </pic:blipFill>
+                  <pic:spPr bwMode="auto">
+                    <a:xfrm>
+                      <a:off x="0" y="0"/>
+                      <a:ext cx="4720194" cy="5268668"/>
+                    </a:xfrm>
+                    <a:prstGeom prst="rect">
+                      <a:avLst/>
+                    </a:prstGeom>
+                    <a:noFill/>
+                    <a:ln>
+                      <a:noFill/>
+                    </a:ln>
+                  </pic:spPr>
+                </pic:pic>
+              </a:graphicData>
+            </a:graphic>
+          </wp:inline>
+        </w:drawing>
+      </w:r>
+    </w:p>
+    <w:p>
+      <w:pPr>
+        <w:pStyle w:val="Caption"/>
+      </w:pPr>
+      <w:r>
+        <w:rPr>
+          <w:b/>
+        </w:rPr>
+        <w:t xml:space="preserve">Slika </w:t>
+      </w:r>
+      <w:r>
+        <w:rPr>
+          <w:b/>
+        </w:rPr>
+        <w:fldChar w:fldCharType="begin"/>
+      </w:r>
+      <w:r>
+        <w:rPr>
+          <w:b/>
+        </w:rPr>
+        <w:instrText xml:space="preserve"> SEQ Slika \* ARABIC </w:instrText>
+      </w:r>
+      <w:r>
+        <w:rPr>
+          <w:b/>
+        </w:rPr>
+        <w:fldChar w:fldCharType="separate"/>
+      </w:r>
+      <w:r>
+        <w:rPr>
+          <w:b/>
+          <w:noProof/>
+        </w:rPr>
+        <w:t>9</w:t>
+      </w:r>
+      <w:r>
+        <w:rPr>
+          <w:b/>
+        </w:rPr>
+        <w:fldChar w:fldCharType="end"/>
+      </w:r>
+      <w:r>
+        <w:t>: Model naslovnice news portala</w:t>
+      </w:r>
+    </w:p>
+    <w:p>
+      <w:pPr>
         <w:pStyle w:val="FOINaslov3"/>
       </w:pPr>
       <w:bookmarkStart w:id="35" w:name="_Toc365626367"/>
       <w:r>
+        <w:t>Infrastruktura</w:t>
+      </w:r>
+      <w:bookmarkEnd w:id="35"/>
+      <w:r>
+        <w:t xml:space="preserve"> i postupak testiranja</w:t>
+      </w:r>
+    </w:p>
+    <w:p>
+      <w:pPr>
+        <w:pStyle w:val="Tekst"/>
+      </w:pPr>
+      <w:r>
+        <w:t>Web sustav</w:t>
+      </w:r>
+      <w:r>
+        <w:t xml:space="preserve"> izrađen </w:t>
+      </w:r>
+      <w:r>
+        <w:t xml:space="preserve">je </w:t>
+      </w:r>
+      <w:r>
+        <w:t>na standardnom LAMP</w:t>
+      </w:r>
+      <w:r>
+        <w:t>/LEMP</w:t>
+      </w:r>
+      <w:r>
+        <w:t xml:space="preserve"> skupu tehnologija (LAMP</w:t>
+      </w:r>
+      <w:r>
+        <w:t xml:space="preserve"> i LEMP su akronimi</w:t>
+      </w:r>
+      <w:r>
+        <w:t xml:space="preserve"> od naziva korištenih tehnologija Linux, Apache</w:t>
+      </w:r>
+      <w:r>
+        <w:t>/NGINX</w:t>
+      </w:r>
+      <w:r>
+        <w:t>, MySQL</w:t>
+      </w:r>
+      <w:r>
+        <w:t>/MariaDB</w:t>
+      </w:r>
+      <w:r>
+        <w:t xml:space="preserve"> i PHP). Sustav se sastoji od jednog web Nginx poslužitelja</w:t>
+      </w:r>
+      <w:r>
+        <w:t xml:space="preserve"> (eng. </w:t>
+      </w:r>
+      <w:r>
+        <w:rPr>
+          <w:i/>
+        </w:rPr>
+        <w:t>web server</w:t>
+      </w:r>
+      <w:r>
+        <w:t>), jednog</w:t>
+      </w:r>
+      <w:r>
+        <w:t xml:space="preserve"> </w:t>
+      </w:r>
+      <w:r>
+        <w:t xml:space="preserve">PHP-FPM </w:t>
+      </w:r>
+      <w:r>
+        <w:t xml:space="preserve">aplikacijskog poslužitelja </w:t>
+      </w:r>
+      <w:r>
+        <w:t xml:space="preserve">(eng. </w:t>
+      </w:r>
+      <w:r>
+        <w:rPr>
+          <w:i/>
+        </w:rPr>
+        <w:t xml:space="preserve">application </w:t>
+      </w:r>
+      <w:r>
+        <w:rPr>
+          <w:i/>
+        </w:rPr>
+        <w:t>server, app server</w:t>
+      </w:r>
+      <w:r>
+        <w:t xml:space="preserve">) </w:t>
+      </w:r>
+      <w:r>
+        <w:t>koji</w:t>
+      </w:r>
+      <w:r>
+        <w:t xml:space="preserve"> pokreće PHP aplikaciju, jednog MySQL poslužitelja baze podataka</w:t>
+      </w:r>
+      <w:r>
+        <w:t xml:space="preserve"> (eng. </w:t>
+      </w:r>
+      <w:r>
+        <w:rPr>
+          <w:i/>
+        </w:rPr>
+        <w:t>database server, db server</w:t>
+      </w:r>
+      <w:r>
+        <w:t xml:space="preserve">) i Redis poslužitelja za privremenu pohranu podataka (eng. </w:t>
+      </w:r>
+      <w:r>
+        <w:rPr>
+          <w:i/>
+        </w:rPr>
+        <w:t>cache</w:t>
+      </w:r>
+      <w:r>
+        <w:rPr>
+          <w:i/>
+        </w:rPr>
+        <w:t xml:space="preserve"> server</w:t>
+      </w:r>
+      <w:r>
+        <w:t>).</w:t>
+      </w:r>
+      <w:r>
+        <w:t xml:space="preserve"> Web sustav implementiran je u PHP programskom jeziku verzije 7.0, korištena je MySQL baza podataka </w:t>
+      </w:r>
+      <w:r>
         <w:lastRenderedPageBreak/>
-        <w:t>Infrastruktura</w:t>
-      </w:r>
-      <w:bookmarkEnd w:id="35"/>
-      <w:r>
-        <w:t xml:space="preserve"> i postupak testiranja</w:t>
+        <w:t>verzije</w:t>
+      </w:r>
+      <w:r>
+        <w:t xml:space="preserve"> 5.7.19</w:t>
+      </w:r>
+      <w:r>
+        <w:t>, Nginx web poslužitelj verzije 1.13.3, Redis sustav za privremenu pohranu podataka verzije 3.2.10, Docker</w:t>
+      </w:r>
+      <w:r>
+        <w:rPr>
+          <w:rStyle w:val="FootnoteReference"/>
+        </w:rPr>
+        <w:footnoteReference w:id="13"/>
+      </w:r>
+      <w:r>
+        <w:t xml:space="preserve"> sustav za kontejnerizaciju servisa i Docker Compose</w:t>
+      </w:r>
+      <w:r>
+        <w:rPr>
+          <w:rStyle w:val="FootnoteReference"/>
+        </w:rPr>
+        <w:footnoteReference w:id="14"/>
+      </w:r>
+      <w:r>
+        <w:t xml:space="preserve"> alat za orkestriranje (upravljanje i održavan</w:t>
+      </w:r>
+      <w:r>
+        <w:t>je) Docker kontejnera. Korišten</w:t>
+      </w:r>
+      <w:r>
+        <w:t xml:space="preserve"> </w:t>
+      </w:r>
+      <w:r>
+        <w:t>je</w:t>
+      </w:r>
+      <w:r>
+        <w:t xml:space="preserve"> Siege</w:t>
+      </w:r>
+      <w:r>
+        <w:t xml:space="preserve"> 3.0.5</w:t>
+      </w:r>
+      <w:r>
+        <w:rPr>
+          <w:rStyle w:val="FootnoteReference"/>
+        </w:rPr>
+        <w:footnoteReference w:id="15"/>
+      </w:r>
+      <w:r>
+        <w:t xml:space="preserve"> </w:t>
+      </w:r>
+      <w:r>
+        <w:t>alat</w:t>
+      </w:r>
+      <w:r>
+        <w:t xml:space="preserve"> za testiranje performansi web sustava.</w:t>
       </w:r>
     </w:p>
     <w:p>
@@ -23484,151 +24111,89 @@
         <w:pStyle w:val="Tekst"/>
       </w:pPr>
       <w:r>
-        <w:t>Portal je izrađen na standardnom LAMP</w:t>
-      </w:r>
-      <w:r>
-        <w:t>/LEMP</w:t>
-      </w:r>
-      <w:r>
-        <w:t xml:space="preserve"> skupu tehnologija (LAMP</w:t>
-      </w:r>
-      <w:r>
-        <w:t xml:space="preserve"> i LEMP su akronimi</w:t>
-      </w:r>
-      <w:r>
-        <w:t xml:space="preserve"> od naziva korištenih tehnologija Linux, Apache</w:t>
-      </w:r>
-      <w:r>
-        <w:t>/NGINX</w:t>
-      </w:r>
-      <w:r>
-        <w:t>, MySQL</w:t>
-      </w:r>
-      <w:r>
-        <w:t>/MariaDB</w:t>
-      </w:r>
-      <w:r>
-        <w:t xml:space="preserve"> i PHP). Sustav se sastoji od jednog web Nginx poslužitelja</w:t>
-      </w:r>
-      <w:r>
-        <w:t xml:space="preserve"> (eng. </w:t>
-      </w:r>
-      <w:r>
-        <w:rPr>
-          <w:i/>
-        </w:rPr>
-        <w:t>web server</w:t>
-      </w:r>
-      <w:r>
-        <w:t>), jednog</w:t>
+        <w:t>Testiranje je napravljeno u izoliranim uvjetima gdje su web poslužitelj i</w:t>
+      </w:r>
+      <w:r>
+        <w:t xml:space="preserve"> poslužitelj koji </w:t>
+      </w:r>
+      <w:r>
+        <w:t>pokreće</w:t>
+      </w:r>
+      <w:r>
+        <w:t xml:space="preserve"> testove</w:t>
+      </w:r>
+      <w:r>
+        <w:t xml:space="preserve"> u potpunosti razdvojeni</w:t>
+      </w:r>
+      <w:r>
+        <w:t xml:space="preserve"> te se na njima pokreću isključivo procesi web sustava i testnih alata</w:t>
+      </w:r>
+      <w:r>
+        <w:t xml:space="preserve"> (niti jedan vanjski proces ne utječe na performanse </w:t>
+      </w:r>
+      <w:r>
+        <w:t>poslužitelja</w:t>
+      </w:r>
+      <w:r>
+        <w:t>)</w:t>
+      </w:r>
+      <w:r>
+        <w:t xml:space="preserve">. </w:t>
+      </w:r>
+      <w:r>
+        <w:t xml:space="preserve">Web sustav nalazi se na </w:t>
+      </w:r>
+      <w:r>
+        <w:t>poslužitelju u Frankfurtu, dok se poslužitelj za testiranje nalazi u Amsterdamu.</w:t>
       </w:r>
       <w:r>
         <w:t xml:space="preserve"> </w:t>
       </w:r>
       <w:r>
-        <w:t xml:space="preserve">PHP-FPM </w:t>
-      </w:r>
-      <w:r>
-        <w:t xml:space="preserve">aplikacijskog poslužitelja </w:t>
-      </w:r>
-      <w:r>
-        <w:t xml:space="preserve">(eng. </w:t>
-      </w:r>
-      <w:r>
-        <w:rPr>
-          <w:i/>
-        </w:rPr>
-        <w:t xml:space="preserve">application </w:t>
-      </w:r>
-      <w:r>
-        <w:rPr>
-          <w:i/>
-        </w:rPr>
-        <w:t>server, app server</w:t>
-      </w:r>
-      <w:r>
-        <w:t xml:space="preserve">) </w:t>
-      </w:r>
-      <w:r>
-        <w:t>koji</w:t>
-      </w:r>
-      <w:r>
-        <w:t xml:space="preserve"> pokreće PHP aplikaciju, jednog MySQL poslužitelja baze podataka</w:t>
-      </w:r>
-      <w:r>
-        <w:t xml:space="preserve"> (eng. </w:t>
-      </w:r>
-      <w:r>
-        <w:rPr>
-          <w:i/>
-        </w:rPr>
-        <w:t>database server, db server</w:t>
-      </w:r>
-      <w:r>
-        <w:t xml:space="preserve">) i Redis poslužitelja za privremenu pohranu podataka (eng. </w:t>
-      </w:r>
-      <w:r>
-        <w:rPr>
-          <w:i/>
-        </w:rPr>
-        <w:t>cache</w:t>
-      </w:r>
-      <w:r>
-        <w:rPr>
-          <w:i/>
-        </w:rPr>
-        <w:t xml:space="preserve"> server</w:t>
-      </w:r>
-      <w:r>
-        <w:t>).</w:t>
-      </w:r>
-      <w:r>
-        <w:t xml:space="preserve"> </w:t>
-      </w:r>
-      <w:r>
-        <w:t>Web sustav implementiran je u PHP programskom jeziku verzije 7.0, korištena je MySQL baza podataka verzije</w:t>
-      </w:r>
-      <w:r>
-        <w:t xml:space="preserve"> 5.7.19</w:t>
-      </w:r>
-      <w:r>
-        <w:t>, Nginx web poslužitelj verzije 1.13.3, Redis sustav za privremenu pohranu podataka verzije 3.2.10, Docker</w:t>
-      </w:r>
-      <w:r>
-        <w:rPr>
-          <w:rStyle w:val="FootnoteReference"/>
-        </w:rPr>
-        <w:footnoteReference w:id="13"/>
-      </w:r>
-      <w:r>
-        <w:t xml:space="preserve"> sustav za kontejnerizaciju servisa i Docker Compose</w:t>
-      </w:r>
-      <w:r>
-        <w:rPr>
-          <w:rStyle w:val="FootnoteReference"/>
-        </w:rPr>
-        <w:footnoteReference w:id="14"/>
-      </w:r>
-      <w:r>
-        <w:t xml:space="preserve"> alat za orkestriranje (upravljanje i održavanje) Docker kontejnera. Korišteni su Siege</w:t>
-      </w:r>
-      <w:r>
-        <w:rPr>
-          <w:rStyle w:val="FootnoteReference"/>
-        </w:rPr>
-        <w:footnoteReference w:id="15"/>
-      </w:r>
-      <w:r>
-        <w:t xml:space="preserve"> i ab</w:t>
-      </w:r>
-      <w:r>
-        <w:rPr>
-          <w:rStyle w:val="FootnoteReference"/>
-        </w:rPr>
-        <w:footnoteReference w:id="16"/>
-      </w:r>
-      <w:r>
-        <w:t xml:space="preserve"> alati za testiranje performansi web sustava.</w:t>
+        <w:t>Svaki se test se sastoji od sljedećih koraka:</w:t>
+      </w:r>
+    </w:p>
+    <w:p>
+      <w:pPr>
+        <w:pStyle w:val="Lista"/>
+      </w:pPr>
+      <w:r>
+        <w:t xml:space="preserve">Postavljanje </w:t>
+      </w:r>
+      <w:r>
+        <w:t>okoline web sustava (korištenjem Docker sustava)</w:t>
+      </w:r>
+    </w:p>
+    <w:p>
+      <w:pPr>
+        <w:pStyle w:val="Lista"/>
+      </w:pPr>
+      <w:r>
+        <w:t>Uvoz baze podataka s 500 000 generiranih članaka</w:t>
+      </w:r>
+    </w:p>
+    <w:p>
+      <w:pPr>
+        <w:pStyle w:val="Lista"/>
+      </w:pPr>
+      <w:r>
+        <w:t>Priprema sustava za test</w:t>
+      </w:r>
+    </w:p>
+    <w:p>
+      <w:pPr>
+        <w:pStyle w:val="Lista"/>
+      </w:pPr>
+      <w:r>
+        <w:t>Pokretanje testne skripte</w:t>
+      </w:r>
+    </w:p>
+    <w:p>
+      <w:pPr>
+        <w:pStyle w:val="Lista"/>
+      </w:pPr>
+      <w:r>
+        <w:t>Pohrana rezultata testiranja</w:t>
       </w:r>
     </w:p>
     <w:p>
@@ -23636,67 +24201,43 @@
         <w:pStyle w:val="Tekst"/>
       </w:pPr>
       <w:r>
-        <w:t xml:space="preserve">Testiranje je napravljeno u izoliranim uvjetima gdje su u potpunosti razdvojeni web poslužitelj i poslužitelj koji izvodi testove. </w:t>
-      </w:r>
-      <w:r>
-        <w:t xml:space="preserve">Web sustav nalazi se na </w:t>
-      </w:r>
-      <w:r>
-        <w:t>poslužitelju u Frankfurtu, dok se poslužitelj za testiranje nalazi u Amsterdamu. Svaki se test se sastoji od sljedećih koraka:</w:t>
-      </w:r>
-    </w:p>
-    <w:p>
-      <w:pPr>
-        <w:pStyle w:val="Lista"/>
-      </w:pPr>
-      <w:r>
-        <w:t xml:space="preserve">Postavljanje </w:t>
-      </w:r>
-      <w:r>
-        <w:t>okoline web sustava (korištenjem Docker sustava)</w:t>
-      </w:r>
-    </w:p>
-    <w:p>
-      <w:pPr>
-        <w:pStyle w:val="Lista"/>
-      </w:pPr>
-      <w:r>
-        <w:t>Uvoz baze podataka s 500 000 generiranih članaka</w:t>
-      </w:r>
-    </w:p>
-    <w:p>
-      <w:pPr>
-        <w:pStyle w:val="Lista"/>
-      </w:pPr>
-      <w:r>
-        <w:t>Apliciranje testne verzije programskog koda (promjena Git grane, modifikacija baze podataka)</w:t>
-      </w:r>
-    </w:p>
-    <w:p>
-      <w:pPr>
-        <w:pStyle w:val="Lista"/>
-      </w:pPr>
-      <w:r>
-        <w:t>Priprema sustava za test</w:t>
-      </w:r>
-    </w:p>
-    <w:p>
-      <w:pPr>
-        <w:pStyle w:val="Lista"/>
-      </w:pPr>
-      <w:r>
-        <w:t>Pokretanje testne skripte</w:t>
-      </w:r>
-    </w:p>
-    <w:p>
-      <w:pPr>
-        <w:pStyle w:val="Lista"/>
-      </w:pPr>
-      <w:r>
-        <w:t>Pohrana rezultata testiranja</w:t>
+        <w:t xml:space="preserve">Prva grupa testova </w:t>
+      </w:r>
+      <w:r>
+        <w:t xml:space="preserve">(statično testiranje) </w:t>
+      </w:r>
+      <w:r>
+        <w:t>napravljena je nad fiksnim skupom podataka (500 000</w:t>
+      </w:r>
+      <w:r>
+        <w:t xml:space="preserve"> prethodno generiranih članaka), dok je t</w:t>
+      </w:r>
+      <w:r>
+        <w:t xml:space="preserve">ijekom izvršavanja druge grupe testova </w:t>
+      </w:r>
+      <w:r>
+        <w:t xml:space="preserve">(dinamično testiranje) </w:t>
+      </w:r>
+      <w:r>
+        <w:t xml:space="preserve">simulirano </w:t>
+      </w:r>
+      <w:r>
+        <w:t>dodavanje novog</w:t>
+      </w:r>
+      <w:r>
+        <w:t xml:space="preserve"> članaka </w:t>
+      </w:r>
+      <w:r>
+        <w:t xml:space="preserve">u nasumično odabranu kategoriju </w:t>
+      </w:r>
+      <w:r>
+        <w:t>uz pauzu od 1 sekunde</w:t>
       </w:r>
       <w:bookmarkStart w:id="36" w:name="_GoBack"/>
       <w:bookmarkEnd w:id="36"/>
+      <w:r>
+        <w:t>.</w:t>
+      </w:r>
     </w:p>
     <w:p>
       <w:pPr>
@@ -23705,7 +24246,10 @@
       </w:pPr>
       <w:bookmarkStart w:id="37" w:name="_Toc365626369"/>
       <w:r>
-        <w:t>Optimizacija i mjerenje performansi web sustava</w:t>
+        <w:t xml:space="preserve">Mjerenje i optimizacija </w:t>
+      </w:r>
+      <w:r>
+        <w:t>performansi web sustava</w:t>
       </w:r>
       <w:bookmarkEnd w:id="37"/>
     </w:p>
@@ -23744,7 +24288,10 @@
         <w:t xml:space="preserve">sumarno </w:t>
       </w:r>
       <w:r>
-        <w:t>vizualizirani u obliku grafova koji jasno prikazuju kako je koji mehanizam optimizacije utjecao na performanse web sustava.</w:t>
+        <w:t>vizualizirani u obliku grafova koji prikazuju</w:t>
+      </w:r>
+      <w:r>
+        <w:t xml:space="preserve"> promjenu performansi web sustava nakon implementacije pojedinog mehanizma optimizacije.</w:t>
       </w:r>
     </w:p>
     <w:p>
@@ -23771,21 +24318,1331 @@
     </w:p>
     <w:p>
       <w:pPr>
+        <w:pStyle w:val="Tekst"/>
+      </w:pPr>
+      <w:r>
+        <w:lastRenderedPageBreak/>
+        <w:t xml:space="preserve">Sustav bez optimizacijskih mehanizama obrađuje jedan HTTP zahtjev više od 10 sekundi, a rezultati profiliranja pokazuju kako je većina vremena </w:t>
+      </w:r>
+      <w:r>
+        <w:t xml:space="preserve">obrade </w:t>
+      </w:r>
+      <w:r>
+        <w:t>utrošena na izvršavanje upita nad bazom podataka.</w:t>
+      </w:r>
+      <w:r>
+        <w:t xml:space="preserve"> Budući da ne postoje indeksi u bazi podataka takvo je ponašanje očekivano.</w:t>
+      </w:r>
+    </w:p>
+    <w:p>
+      <w:pPr>
+        <w:pStyle w:val="Slika"/>
+      </w:pPr>
+      <w:r>
+        <w:rPr>
+          <w:noProof/>
+          <w:lang w:val="en-US" w:eastAsia="en-US"/>
+        </w:rPr>
+        <w:drawing>
+          <wp:inline distT="0" distB="0" distL="0" distR="0" wp14:anchorId="320CDD58" wp14:editId="2A7D21C4">
+            <wp:extent cx="5760720" cy="3380567"/>
+            <wp:effectExtent l="0" t="0" r="0" b="0"/>
+            <wp:docPr id="2" name="Picture 1"/>
+            <wp:cNvGraphicFramePr>
+              <a:graphicFrameLocks xmlns:a="http://schemas.openxmlformats.org/drawingml/2006/main" noChangeAspect="1"/>
+            </wp:cNvGraphicFramePr>
+            <a:graphic xmlns:a="http://schemas.openxmlformats.org/drawingml/2006/main">
+              <a:graphicData uri="http://schemas.openxmlformats.org/drawingml/2006/picture">
+                <pic:pic xmlns:pic="http://schemas.openxmlformats.org/drawingml/2006/picture">
+                  <pic:nvPicPr>
+                    <pic:cNvPr id="0" name="Picture 1"/>
+                    <pic:cNvPicPr>
+                      <a:picLocks noChangeAspect="1" noChangeArrowheads="1"/>
+                    </pic:cNvPicPr>
+                  </pic:nvPicPr>
+                  <pic:blipFill>
+                    <a:blip r:embed="rId26">
+                      <a:extLst>
+                        <a:ext uri="{28A0092B-C50C-407E-A947-70E740481C1C}">
+                          <a14:useLocalDpi xmlns:a14="http://schemas.microsoft.com/office/drawing/2010/main" val="0"/>
+                        </a:ext>
+                      </a:extLst>
+                    </a:blip>
+                    <a:srcRect/>
+                    <a:stretch>
+                      <a:fillRect/>
+                    </a:stretch>
+                  </pic:blipFill>
+                  <pic:spPr bwMode="auto">
+                    <a:xfrm>
+                      <a:off x="0" y="0"/>
+                      <a:ext cx="5760720" cy="3380567"/>
+                    </a:xfrm>
+                    <a:prstGeom prst="rect">
+                      <a:avLst/>
+                    </a:prstGeom>
+                    <a:noFill/>
+                    <a:ln>
+                      <a:noFill/>
+                    </a:ln>
+                  </pic:spPr>
+                </pic:pic>
+              </a:graphicData>
+            </a:graphic>
+          </wp:inline>
+        </w:drawing>
+      </w:r>
+    </w:p>
+    <w:p>
+      <w:pPr>
+        <w:pStyle w:val="Caption"/>
+      </w:pPr>
+      <w:r>
+        <w:rPr>
+          <w:b/>
+        </w:rPr>
+        <w:t xml:space="preserve">Slika </w:t>
+      </w:r>
+      <w:r>
+        <w:rPr>
+          <w:b/>
+        </w:rPr>
+        <w:fldChar w:fldCharType="begin"/>
+      </w:r>
+      <w:r>
+        <w:rPr>
+          <w:b/>
+        </w:rPr>
+        <w:instrText xml:space="preserve"> SEQ Slika \* ARABIC </w:instrText>
+      </w:r>
+      <w:r>
+        <w:rPr>
+          <w:b/>
+        </w:rPr>
+        <w:fldChar w:fldCharType="separate"/>
+      </w:r>
+      <w:r>
+        <w:rPr>
+          <w:b/>
+          <w:noProof/>
+        </w:rPr>
+        <w:t>10</w:t>
+      </w:r>
+      <w:r>
+        <w:rPr>
+          <w:b/>
+        </w:rPr>
+        <w:fldChar w:fldCharType="end"/>
+      </w:r>
+      <w:r>
+        <w:t>: Rezultat profiliranja web sustava bez optimizacijskih mehanizama</w:t>
+      </w:r>
+    </w:p>
+    <w:p>
+      <w:pPr>
+        <w:pStyle w:val="Tekst"/>
+      </w:pPr>
+      <w:r>
+        <w:t>Tijekom statičnog testiranja</w:t>
+      </w:r>
+      <w:r>
+        <w:t xml:space="preserve"> web sustava</w:t>
+      </w:r>
+      <w:r>
+        <w:t xml:space="preserve"> p</w:t>
+      </w:r>
+      <w:r>
+        <w:t xml:space="preserve">ropusnost web sustava bez </w:t>
+      </w:r>
+      <w:r>
+        <w:t xml:space="preserve">optimizacijskih mehanizama </w:t>
+      </w:r>
+      <w:r>
+        <w:t>iznosi</w:t>
+      </w:r>
+      <w:r>
+        <w:t>la je</w:t>
+      </w:r>
+      <w:r>
+        <w:t xml:space="preserve"> 0,15</w:t>
+      </w:r>
+      <w:r>
+        <w:t xml:space="preserve"> i 0,07</w:t>
+      </w:r>
+      <w:r>
+        <w:t xml:space="preserve"> zahtjeva u sekundi </w:t>
+      </w:r>
+      <w:r>
+        <w:t>uz 5 i 10 paralelno simuliranih korisnika, respektivno. Tijekom dinamičnog testiranja propusnost web sustava bez optimizacijskih mehanizama iznosila je 0,13 i 0,07 zahtjeva u sekundi uz 5 i 10 paralelno simuliranih korisnika. Sustav nije bio u mogućnosti obrađivati zahtjeve tijekom testova s 15 ili više paralelno simuliranih korisnika.</w:t>
+      </w:r>
+    </w:p>
+    <w:p>
+      <w:pPr>
+        <w:pStyle w:val="Tekst"/>
+        <w:keepNext/>
+        <w:tabs>
+          <w:tab w:val="left" w:pos="4536"/>
+        </w:tabs>
+        <w:ind w:firstLine="0"/>
+      </w:pPr>
+      <w:r>
+        <w:lastRenderedPageBreak/>
+        <w:t xml:space="preserve"> </w:t>
+      </w:r>
+      <w:r>
+        <w:rPr>
+          <w:noProof/>
+          <w:lang w:val="en-US" w:eastAsia="en-US"/>
+        </w:rPr>
+        <w:drawing>
+          <wp:inline distT="0" distB="0" distL="0" distR="0" wp14:anchorId="7BEE61E4" wp14:editId="7BC810BA">
+            <wp:extent cx="5486400" cy="3080385"/>
+            <wp:effectExtent l="0" t="0" r="0" b="0"/>
+            <wp:docPr id="17" name="Chart 17"/>
+            <wp:cNvGraphicFramePr/>
+            <a:graphic xmlns:a="http://schemas.openxmlformats.org/drawingml/2006/main">
+              <a:graphicData uri="http://schemas.openxmlformats.org/drawingml/2006/chart">
+                <c:chart xmlns:c="http://schemas.openxmlformats.org/drawingml/2006/chart" xmlns:r="http://schemas.openxmlformats.org/officeDocument/2006/relationships" r:id="rId27"/>
+              </a:graphicData>
+            </a:graphic>
+          </wp:inline>
+        </w:drawing>
+      </w:r>
+    </w:p>
+    <w:p>
+      <w:pPr>
+        <w:pStyle w:val="Caption"/>
+      </w:pPr>
+      <w:r>
+        <w:t xml:space="preserve">Graf </w:t>
+      </w:r>
+      <w:fldSimple w:instr=" SEQ Graf \* ARABIC ">
+        <w:r>
+          <w:rPr>
+            <w:noProof/>
+          </w:rPr>
+          <w:t>4</w:t>
+        </w:r>
+      </w:fldSimple>
+      <w:r>
+        <w:t>: Propusnost web sustava bez optimizacijskih mehanizama</w:t>
+      </w:r>
+    </w:p>
+    <w:p>
+      <w:pPr>
+        <w:pStyle w:val="Tekst"/>
+      </w:pPr>
+      <w:r>
+        <w:t>Vrijeme odgovora we</w:t>
+      </w:r>
+      <w:r>
+        <w:t>b sustava bez optimizacijskih mehanizama iznosilo je 20,96 sekundi i 27,83 sekundi tijekom statičnog testiranja odnosno 24,1 sekundu i 25,01 sekundu tijekom dinamičnog testiranja, uz 5 i 10 paralelno simuliranih korisnika, respektivno.</w:t>
+      </w:r>
+    </w:p>
+    <w:p>
+      <w:pPr>
+        <w:pStyle w:val="Tekst"/>
+        <w:keepNext/>
+        <w:ind w:firstLine="0"/>
+      </w:pPr>
+      <w:r>
+        <w:rPr>
+          <w:noProof/>
+          <w:lang w:val="en-US" w:eastAsia="en-US"/>
+        </w:rPr>
+        <w:drawing>
+          <wp:inline distT="0" distB="0" distL="0" distR="0" wp14:anchorId="0C8B575C" wp14:editId="1AA083DC">
+            <wp:extent cx="5486400" cy="2894330"/>
+            <wp:effectExtent l="0" t="0" r="0" b="1270"/>
+            <wp:docPr id="18" name="Chart 18"/>
+            <wp:cNvGraphicFramePr/>
+            <a:graphic xmlns:a="http://schemas.openxmlformats.org/drawingml/2006/main">
+              <a:graphicData uri="http://schemas.openxmlformats.org/drawingml/2006/chart">
+                <c:chart xmlns:c="http://schemas.openxmlformats.org/drawingml/2006/chart" xmlns:r="http://schemas.openxmlformats.org/officeDocument/2006/relationships" r:id="rId28"/>
+              </a:graphicData>
+            </a:graphic>
+          </wp:inline>
+        </w:drawing>
+      </w:r>
+    </w:p>
+    <w:p>
+      <w:pPr>
+        <w:pStyle w:val="Caption"/>
+      </w:pPr>
+      <w:r>
+        <w:t xml:space="preserve">Graf </w:t>
+      </w:r>
+      <w:fldSimple w:instr=" SEQ Graf \* ARABIC ">
+        <w:r>
+          <w:rPr>
+            <w:noProof/>
+          </w:rPr>
+          <w:t>5</w:t>
+        </w:r>
+      </w:fldSimple>
+      <w:r>
+        <w:t>: Vrijeme odgovora web sustava bez optimizacijskih mehanizama</w:t>
+      </w:r>
+    </w:p>
+    <w:p>
+      <w:pPr>
+        <w:pStyle w:val="Tekst"/>
+      </w:pPr>
+    </w:p>
+    <w:p>
+      <w:pPr>
+        <w:pStyle w:val="Tekst"/>
+      </w:pPr>
+      <w:r>
+        <w:lastRenderedPageBreak/>
+        <w:t xml:space="preserve">Dostupnost web sustava </w:t>
+      </w:r>
+      <w:r>
+        <w:t>bez optimizacijskih mehanizama iznosila je 90% i 28,57% tijekom statičnog testiranja odnosno 88,89% i 28,57% tijekom dinamičnog testiranja, uz 5 i 10 paralelno simuliranih korisnika, respektivno.</w:t>
+      </w:r>
+      <w:r>
+        <w:t xml:space="preserve"> </w:t>
+      </w:r>
+    </w:p>
+    <w:p>
+      <w:pPr>
+        <w:pStyle w:val="Tekst"/>
+        <w:keepNext/>
+        <w:ind w:firstLine="0"/>
+      </w:pPr>
+      <w:r>
+        <w:rPr>
+          <w:noProof/>
+          <w:lang w:val="en-US" w:eastAsia="en-US"/>
+        </w:rPr>
+        <w:drawing>
+          <wp:inline distT="0" distB="0" distL="0" distR="0" wp14:anchorId="01CD223B" wp14:editId="72888765">
+            <wp:extent cx="5486400" cy="3236595"/>
+            <wp:effectExtent l="0" t="0" r="0" b="0"/>
+            <wp:docPr id="19" name="Chart 19"/>
+            <wp:cNvGraphicFramePr/>
+            <a:graphic xmlns:a="http://schemas.openxmlformats.org/drawingml/2006/main">
+              <a:graphicData uri="http://schemas.openxmlformats.org/drawingml/2006/chart">
+                <c:chart xmlns:c="http://schemas.openxmlformats.org/drawingml/2006/chart" xmlns:r="http://schemas.openxmlformats.org/officeDocument/2006/relationships" r:id="rId29"/>
+              </a:graphicData>
+            </a:graphic>
+          </wp:inline>
+        </w:drawing>
+      </w:r>
+    </w:p>
+    <w:p>
+      <w:pPr>
+        <w:pStyle w:val="Caption"/>
+      </w:pPr>
+      <w:r>
+        <w:rPr>
+          <w:b/>
+        </w:rPr>
+        <w:t xml:space="preserve">Graf </w:t>
+      </w:r>
+      <w:r>
+        <w:rPr>
+          <w:b/>
+        </w:rPr>
+        <w:fldChar w:fldCharType="begin"/>
+      </w:r>
+      <w:r>
+        <w:rPr>
+          <w:b/>
+        </w:rPr>
+        <w:instrText xml:space="preserve"> SEQ Graf \* ARABIC </w:instrText>
+      </w:r>
+      <w:r>
+        <w:rPr>
+          <w:b/>
+        </w:rPr>
+        <w:fldChar w:fldCharType="separate"/>
+      </w:r>
+      <w:r>
+        <w:rPr>
+          <w:b/>
+          <w:noProof/>
+        </w:rPr>
+        <w:t>6</w:t>
+      </w:r>
+      <w:r>
+        <w:rPr>
+          <w:b/>
+        </w:rPr>
+        <w:fldChar w:fldCharType="end"/>
+      </w:r>
+      <w:r>
+        <w:t>: Dostupnost web sustava bez optimizacijskih mehanizama</w:t>
+      </w:r>
+    </w:p>
+    <w:p>
+      <w:pPr>
+        <w:pStyle w:val="Tekst"/>
+      </w:pPr>
+      <w:r>
+        <w:t xml:space="preserve">Testovi pokazuju kako web sustav </w:t>
+      </w:r>
+      <w:r>
+        <w:t xml:space="preserve">s većom količinom sadržaja u bazi podataka </w:t>
+      </w:r>
+      <w:r>
+        <w:t xml:space="preserve">bez optimizacijskih mehanizama </w:t>
+      </w:r>
+      <w:r>
+        <w:t xml:space="preserve">iznimno loše poslužuje zahtjeve već i 10 paralelnih korisnika te potpunu nemogućnost obrade zahtjeva 15 paralelnih korisnika. </w:t>
+      </w:r>
+    </w:p>
+    <w:p>
+      <w:pPr>
         <w:pStyle w:val="FOINaslov3"/>
       </w:pPr>
       <w:bookmarkStart w:id="39" w:name="_Toc365626371"/>
       <w:r>
-        <w:t>Optimizacija dodavanjem indeksa baze podataka</w:t>
+        <w:t>Optimizacija</w:t>
+      </w:r>
+      <w:r>
+        <w:t xml:space="preserve"> web sustava</w:t>
+      </w:r>
+      <w:r>
+        <w:t xml:space="preserve"> dodavanjem indeksa </w:t>
+      </w:r>
+      <w:r>
+        <w:t>u bazu</w:t>
+      </w:r>
+      <w:r>
+        <w:t xml:space="preserve"> podataka</w:t>
       </w:r>
       <w:bookmarkEnd w:id="39"/>
     </w:p>
     <w:p>
       <w:pPr>
+        <w:pStyle w:val="Tekst"/>
+      </w:pPr>
+      <w:r>
+        <w:t xml:space="preserve">Dodatvanjem indeksa u tablice </w:t>
+      </w:r>
+      <w:r>
+        <w:rPr>
+          <w:i/>
+        </w:rPr>
+        <w:t>posts</w:t>
+      </w:r>
+      <w:r>
+        <w:t xml:space="preserve"> i </w:t>
+      </w:r>
+      <w:r>
+        <w:rPr>
+          <w:i/>
+        </w:rPr>
+        <w:t>categories</w:t>
+      </w:r>
+      <w:r>
+        <w:rPr>
+          <w:i/>
+        </w:rPr>
+        <w:t xml:space="preserve"> </w:t>
+      </w:r>
+      <w:r>
+        <w:t>na polja</w:t>
+      </w:r>
+      <w:r>
+        <w:t xml:space="preserve"> </w:t>
+      </w:r>
+      <w:r>
+        <w:rPr>
+          <w:i/>
+        </w:rPr>
+        <w:t xml:space="preserve">posts.created_at </w:t>
+      </w:r>
+      <w:r>
+        <w:t>i</w:t>
+      </w:r>
+      <w:r>
+        <w:rPr>
+          <w:i/>
+        </w:rPr>
+        <w:t xml:space="preserve"> category_title </w:t>
+      </w:r>
+      <w:r>
+        <w:t>vrijeme izvršavanja upita prema bazi podataka značajno je smanjeno, što je vidljivo kroz rezultat profiliranja sustava.</w:t>
+      </w:r>
+      <w:r>
+        <w:t xml:space="preserve"> </w:t>
+      </w:r>
+    </w:p>
+    <w:p>
+      <w:pPr>
+        <w:pStyle w:val="Tekst"/>
+        <w:keepNext/>
+        <w:ind w:firstLine="0"/>
+      </w:pPr>
+      <w:r>
+        <w:rPr>
+          <w:noProof/>
+          <w:lang w:val="en-US" w:eastAsia="en-US"/>
+        </w:rPr>
+        <w:lastRenderedPageBreak/>
+        <w:drawing>
+          <wp:inline distT="0" distB="0" distL="0" distR="0" wp14:anchorId="6AD0A3B4" wp14:editId="18585427">
+            <wp:extent cx="5760720" cy="4040040"/>
+            <wp:effectExtent l="0" t="0" r="0" b="0"/>
+            <wp:docPr id="14" name="Picture 2"/>
+            <wp:cNvGraphicFramePr>
+              <a:graphicFrameLocks xmlns:a="http://schemas.openxmlformats.org/drawingml/2006/main" noChangeAspect="1"/>
+            </wp:cNvGraphicFramePr>
+            <a:graphic xmlns:a="http://schemas.openxmlformats.org/drawingml/2006/main">
+              <a:graphicData uri="http://schemas.openxmlformats.org/drawingml/2006/picture">
+                <pic:pic xmlns:pic="http://schemas.openxmlformats.org/drawingml/2006/picture">
+                  <pic:nvPicPr>
+                    <pic:cNvPr id="0" name="Picture 2"/>
+                    <pic:cNvPicPr>
+                      <a:picLocks noChangeAspect="1" noChangeArrowheads="1"/>
+                    </pic:cNvPicPr>
+                  </pic:nvPicPr>
+                  <pic:blipFill>
+                    <a:blip r:embed="rId30">
+                      <a:extLst>
+                        <a:ext uri="{28A0092B-C50C-407E-A947-70E740481C1C}">
+                          <a14:useLocalDpi xmlns:a14="http://schemas.microsoft.com/office/drawing/2010/main" val="0"/>
+                        </a:ext>
+                      </a:extLst>
+                    </a:blip>
+                    <a:srcRect/>
+                    <a:stretch>
+                      <a:fillRect/>
+                    </a:stretch>
+                  </pic:blipFill>
+                  <pic:spPr bwMode="auto">
+                    <a:xfrm>
+                      <a:off x="0" y="0"/>
+                      <a:ext cx="5760720" cy="4040040"/>
+                    </a:xfrm>
+                    <a:prstGeom prst="rect">
+                      <a:avLst/>
+                    </a:prstGeom>
+                    <a:noFill/>
+                    <a:ln>
+                      <a:noFill/>
+                    </a:ln>
+                  </pic:spPr>
+                </pic:pic>
+              </a:graphicData>
+            </a:graphic>
+          </wp:inline>
+        </w:drawing>
+      </w:r>
+    </w:p>
+    <w:p>
+      <w:pPr>
+        <w:pStyle w:val="Caption"/>
+      </w:pPr>
+      <w:r>
+        <w:rPr>
+          <w:b/>
+        </w:rPr>
+        <w:t xml:space="preserve">Slika </w:t>
+      </w:r>
+      <w:r>
+        <w:rPr>
+          <w:b/>
+        </w:rPr>
+        <w:fldChar w:fldCharType="begin"/>
+      </w:r>
+      <w:r>
+        <w:rPr>
+          <w:b/>
+        </w:rPr>
+        <w:instrText xml:space="preserve"> SEQ Slika \* ARABIC </w:instrText>
+      </w:r>
+      <w:r>
+        <w:rPr>
+          <w:b/>
+        </w:rPr>
+        <w:fldChar w:fldCharType="separate"/>
+      </w:r>
+      <w:r>
+        <w:rPr>
+          <w:b/>
+          <w:noProof/>
+        </w:rPr>
+        <w:t>11</w:t>
+      </w:r>
+      <w:r>
+        <w:rPr>
+          <w:b/>
+        </w:rPr>
+        <w:fldChar w:fldCharType="end"/>
+      </w:r>
+      <w:r>
+        <w:t xml:space="preserve">: Rezultat profiliranja web sustava nakon dodavanja indeksa u bazi podataka </w:t>
+      </w:r>
+    </w:p>
+    <w:p>
+      <w:pPr>
+        <w:pStyle w:val="Tekst"/>
+      </w:pPr>
+      <w:r>
+        <w:t xml:space="preserve">Propusnost web sustava s indeksima u bazi podataka iznosila je </w:t>
+      </w:r>
+      <w:r>
+        <w:t>5,77</w:t>
+      </w:r>
+      <w:r>
+        <w:t>,</w:t>
+      </w:r>
+      <w:r>
+        <w:t xml:space="preserve"> 5,28</w:t>
+      </w:r>
+      <w:r>
+        <w:t>,</w:t>
+      </w:r>
+      <w:r>
+        <w:t xml:space="preserve"> 6,01</w:t>
+      </w:r>
+      <w:r>
+        <w:t>,</w:t>
+      </w:r>
+      <w:r>
+        <w:t xml:space="preserve"> 6,01</w:t>
+      </w:r>
+      <w:r>
+        <w:t>,</w:t>
+      </w:r>
+      <w:r>
+        <w:t xml:space="preserve"> 5,74</w:t>
+      </w:r>
+      <w:r>
+        <w:t>,</w:t>
+      </w:r>
+      <w:r>
+        <w:t xml:space="preserve"> 5,57</w:t>
+      </w:r>
+      <w:r>
+        <w:t>,</w:t>
+      </w:r>
+      <w:r>
+        <w:t xml:space="preserve"> 5,75</w:t>
+      </w:r>
+      <w:r>
+        <w:t>,</w:t>
+      </w:r>
+      <w:r>
+        <w:t xml:space="preserve"> 6,3</w:t>
+      </w:r>
+      <w:r>
+        <w:t xml:space="preserve"> i</w:t>
+      </w:r>
+      <w:r>
+        <w:t xml:space="preserve"> 6,64</w:t>
+      </w:r>
+      <w:r>
+        <w:t xml:space="preserve"> zahtjeva u sekundi tijekom statičnog testiranja odnosno </w:t>
+      </w:r>
+      <w:r>
+        <w:t>5,47</w:t>
+      </w:r>
+      <w:r>
+        <w:t>,</w:t>
+      </w:r>
+      <w:r>
+        <w:t xml:space="preserve"> 5,98</w:t>
+      </w:r>
+      <w:r>
+        <w:t>,</w:t>
+      </w:r>
+      <w:r>
+        <w:t xml:space="preserve"> 5,9</w:t>
+      </w:r>
+      <w:r>
+        <w:t>,</w:t>
+      </w:r>
+      <w:r>
+        <w:t xml:space="preserve"> 5,9</w:t>
+      </w:r>
+      <w:r>
+        <w:t>,</w:t>
+      </w:r>
+      <w:r>
+        <w:t xml:space="preserve"> 5,85</w:t>
+      </w:r>
+      <w:r>
+        <w:t>,</w:t>
+      </w:r>
+      <w:r>
+        <w:t xml:space="preserve"> 5,91</w:t>
+      </w:r>
+      <w:r>
+        <w:t>,</w:t>
+      </w:r>
+      <w:r>
+        <w:t xml:space="preserve"> 5,78</w:t>
+      </w:r>
+      <w:r>
+        <w:t>,</w:t>
+      </w:r>
+      <w:r>
+        <w:t xml:space="preserve"> 5,62</w:t>
+      </w:r>
+      <w:r>
+        <w:t xml:space="preserve"> i</w:t>
+      </w:r>
+      <w:r>
+        <w:t xml:space="preserve"> 6,43</w:t>
+      </w:r>
+      <w:r>
+        <w:t xml:space="preserve"> zahtjeva u sekundi tijekom dinamičnog testiranja uz simuliranje </w:t>
+      </w:r>
+      <w:r>
+        <w:t>5</w:t>
+      </w:r>
+      <w:r>
+        <w:t>,</w:t>
+      </w:r>
+      <w:r>
+        <w:t xml:space="preserve"> 10</w:t>
+      </w:r>
+      <w:r>
+        <w:t>,</w:t>
+      </w:r>
+      <w:r>
+        <w:t xml:space="preserve"> 15</w:t>
+      </w:r>
+      <w:r>
+        <w:t>,</w:t>
+      </w:r>
+      <w:r>
+        <w:t xml:space="preserve"> 25</w:t>
+      </w:r>
+      <w:r>
+        <w:t>,</w:t>
+      </w:r>
+      <w:r>
+        <w:t xml:space="preserve"> 50</w:t>
+      </w:r>
+      <w:r>
+        <w:t>,</w:t>
+      </w:r>
+      <w:r>
+        <w:t xml:space="preserve"> 70</w:t>
+      </w:r>
+      <w:r>
+        <w:t>,</w:t>
+      </w:r>
+      <w:r>
+        <w:t xml:space="preserve"> 100</w:t>
+      </w:r>
+      <w:r>
+        <w:t>,</w:t>
+      </w:r>
+      <w:r>
+        <w:t xml:space="preserve"> 300</w:t>
+      </w:r>
+      <w:r>
+        <w:t xml:space="preserve"> i</w:t>
+      </w:r>
+      <w:r>
+        <w:t xml:space="preserve"> 500</w:t>
+      </w:r>
+      <w:r>
+        <w:t xml:space="preserve"> paralelnih korisnika.</w:t>
+      </w:r>
+    </w:p>
+    <w:p>
+      <w:pPr>
+        <w:pStyle w:val="Tekst"/>
+        <w:keepNext/>
+        <w:ind w:firstLine="0"/>
+      </w:pPr>
+      <w:r>
+        <w:rPr>
+          <w:noProof/>
+          <w:lang w:val="en-US" w:eastAsia="en-US"/>
+        </w:rPr>
+        <w:lastRenderedPageBreak/>
+        <w:drawing>
+          <wp:inline distT="0" distB="0" distL="0" distR="0" wp14:anchorId="2B7ADCBE" wp14:editId="18B8CAD7">
+            <wp:extent cx="5486400" cy="3080385"/>
+            <wp:effectExtent l="0" t="0" r="0" b="0"/>
+            <wp:docPr id="21" name="Chart 21"/>
+            <wp:cNvGraphicFramePr/>
+            <a:graphic xmlns:a="http://schemas.openxmlformats.org/drawingml/2006/main">
+              <a:graphicData uri="http://schemas.openxmlformats.org/drawingml/2006/chart">
+                <c:chart xmlns:c="http://schemas.openxmlformats.org/drawingml/2006/chart" xmlns:r="http://schemas.openxmlformats.org/officeDocument/2006/relationships" r:id="rId31"/>
+              </a:graphicData>
+            </a:graphic>
+          </wp:inline>
+        </w:drawing>
+      </w:r>
+    </w:p>
+    <w:p>
+      <w:pPr>
+        <w:pStyle w:val="Caption"/>
+      </w:pPr>
+      <w:r>
+        <w:rPr>
+          <w:b/>
+        </w:rPr>
+        <w:t xml:space="preserve">Graf </w:t>
+      </w:r>
+      <w:r>
+        <w:rPr>
+          <w:b/>
+        </w:rPr>
+        <w:fldChar w:fldCharType="begin"/>
+      </w:r>
+      <w:r>
+        <w:rPr>
+          <w:b/>
+        </w:rPr>
+        <w:instrText xml:space="preserve"> SEQ Graf \* ARABIC </w:instrText>
+      </w:r>
+      <w:r>
+        <w:rPr>
+          <w:b/>
+        </w:rPr>
+        <w:fldChar w:fldCharType="separate"/>
+      </w:r>
+      <w:r>
+        <w:rPr>
+          <w:b/>
+          <w:noProof/>
+        </w:rPr>
+        <w:t>7</w:t>
+      </w:r>
+      <w:r>
+        <w:rPr>
+          <w:b/>
+        </w:rPr>
+        <w:fldChar w:fldCharType="end"/>
+      </w:r>
+      <w:r>
+        <w:t>: Propusnos</w:t>
+      </w:r>
+      <w:r>
+        <w:t>t</w:t>
+      </w:r>
+      <w:r>
+        <w:t xml:space="preserve"> web sustava s indeksima u bazi podataka</w:t>
+      </w:r>
+    </w:p>
+    <w:p>
+      <w:pPr>
+        <w:pStyle w:val="Tekst"/>
+      </w:pPr>
+      <w:r>
+        <w:t xml:space="preserve">Prosječno vrijeme odgovora web sustava iznosilo je </w:t>
+      </w:r>
+      <w:r>
+        <w:t>0,86</w:t>
+      </w:r>
+      <w:r>
+        <w:t>,</w:t>
+      </w:r>
+      <w:r>
+        <w:t xml:space="preserve"> 1,87</w:t>
+      </w:r>
+      <w:r>
+        <w:t>,</w:t>
+      </w:r>
+      <w:r>
+        <w:t xml:space="preserve"> 2,45</w:t>
+      </w:r>
+      <w:r>
+        <w:t>,</w:t>
+      </w:r>
+      <w:r>
+        <w:t xml:space="preserve"> 4,03</w:t>
+      </w:r>
+      <w:r>
+        <w:t>,</w:t>
+      </w:r>
+      <w:r>
+        <w:t xml:space="preserve"> 8,12</w:t>
+      </w:r>
+      <w:r>
+        <w:t>,</w:t>
+      </w:r>
+      <w:r>
+        <w:t xml:space="preserve"> 11,3</w:t>
+      </w:r>
+      <w:r>
+        <w:t>,</w:t>
+      </w:r>
+      <w:r>
+        <w:t xml:space="preserve"> 14,95</w:t>
+      </w:r>
+      <w:r>
+        <w:t>,</w:t>
+      </w:r>
+      <w:r>
+        <w:t xml:space="preserve"> 18,36</w:t>
+      </w:r>
+      <w:r>
+        <w:t xml:space="preserve"> i</w:t>
+      </w:r>
+      <w:r>
+        <w:t xml:space="preserve"> 20,84</w:t>
+      </w:r>
+      <w:r>
+        <w:t xml:space="preserve"> sekundi tijekom statičnog testiranja odnosno </w:t>
+      </w:r>
+      <w:r>
+        <w:t>0,91</w:t>
+      </w:r>
+      <w:r>
+        <w:t>,</w:t>
+      </w:r>
+      <w:r>
+        <w:t xml:space="preserve"> 1,65</w:t>
+      </w:r>
+      <w:r>
+        <w:t>,</w:t>
+      </w:r>
+      <w:r>
+        <w:t xml:space="preserve"> 2,38</w:t>
+      </w:r>
+      <w:r>
+        <w:t>,</w:t>
+      </w:r>
+      <w:r>
+        <w:t xml:space="preserve"> 4,09</w:t>
+      </w:r>
+      <w:r>
+        <w:t>,</w:t>
+      </w:r>
+      <w:r>
+        <w:t xml:space="preserve"> 7,93</w:t>
+      </w:r>
+      <w:r>
+        <w:t>,</w:t>
+      </w:r>
+      <w:r>
+        <w:t xml:space="preserve"> 10,71</w:t>
+      </w:r>
+      <w:r>
+        <w:t>,</w:t>
+      </w:r>
+      <w:r>
+        <w:t xml:space="preserve"> 14,84</w:t>
+      </w:r>
+      <w:r>
+        <w:t>,</w:t>
+      </w:r>
+      <w:r>
+        <w:t xml:space="preserve"> 20,59</w:t>
+      </w:r>
+      <w:r>
+        <w:t xml:space="preserve"> i</w:t>
+      </w:r>
+      <w:r>
+        <w:t xml:space="preserve"> 22,34</w:t>
+      </w:r>
+      <w:r>
+        <w:t xml:space="preserve"> sekundi tijekom dinamičnog testiranja uz simuliranje </w:t>
+      </w:r>
+      <w:r>
+        <w:t>5</w:t>
+      </w:r>
+      <w:r>
+        <w:t>,</w:t>
+      </w:r>
+      <w:r>
+        <w:t xml:space="preserve"> 10</w:t>
+      </w:r>
+      <w:r>
+        <w:t>,</w:t>
+      </w:r>
+      <w:r>
+        <w:t xml:space="preserve"> 15</w:t>
+      </w:r>
+      <w:r>
+        <w:t>,</w:t>
+      </w:r>
+      <w:r>
+        <w:t xml:space="preserve"> 25</w:t>
+      </w:r>
+      <w:r>
+        <w:t>,</w:t>
+      </w:r>
+      <w:r>
+        <w:t xml:space="preserve"> 50</w:t>
+      </w:r>
+      <w:r>
+        <w:t>,</w:t>
+      </w:r>
+      <w:r>
+        <w:t xml:space="preserve"> 70</w:t>
+      </w:r>
+      <w:r>
+        <w:t>,</w:t>
+      </w:r>
+      <w:r>
+        <w:t xml:space="preserve"> 100</w:t>
+      </w:r>
+      <w:r>
+        <w:t>,</w:t>
+      </w:r>
+      <w:r>
+        <w:t xml:space="preserve"> 300</w:t>
+      </w:r>
+      <w:r>
+        <w:t xml:space="preserve"> i</w:t>
+      </w:r>
+      <w:r>
+        <w:t xml:space="preserve"> 500</w:t>
+      </w:r>
+      <w:r>
+        <w:t xml:space="preserve"> paralelnih korisnika, respektivno.</w:t>
+      </w:r>
+    </w:p>
+    <w:p>
+      <w:pPr>
+        <w:pStyle w:val="Tekst"/>
+        <w:keepNext/>
+        <w:ind w:firstLine="0"/>
+      </w:pPr>
+      <w:r>
+        <w:rPr>
+          <w:noProof/>
+          <w:lang w:val="en-US" w:eastAsia="en-US"/>
+        </w:rPr>
+        <w:drawing>
+          <wp:inline distT="0" distB="0" distL="0" distR="0" wp14:anchorId="730CBA6A" wp14:editId="6A8778D2">
+            <wp:extent cx="5486400" cy="2894330"/>
+            <wp:effectExtent l="0" t="0" r="0" b="1270"/>
+            <wp:docPr id="22" name="Chart 22"/>
+            <wp:cNvGraphicFramePr/>
+            <a:graphic xmlns:a="http://schemas.openxmlformats.org/drawingml/2006/main">
+              <a:graphicData uri="http://schemas.openxmlformats.org/drawingml/2006/chart">
+                <c:chart xmlns:c="http://schemas.openxmlformats.org/drawingml/2006/chart" xmlns:r="http://schemas.openxmlformats.org/officeDocument/2006/relationships" r:id="rId32"/>
+              </a:graphicData>
+            </a:graphic>
+          </wp:inline>
+        </w:drawing>
+      </w:r>
+    </w:p>
+    <w:p>
+      <w:pPr>
+        <w:pStyle w:val="Caption"/>
+      </w:pPr>
+      <w:r>
+        <w:rPr>
+          <w:b/>
+        </w:rPr>
+        <w:t xml:space="preserve">Graf </w:t>
+      </w:r>
+      <w:r>
+        <w:rPr>
+          <w:b/>
+        </w:rPr>
+        <w:fldChar w:fldCharType="begin"/>
+      </w:r>
+      <w:r>
+        <w:rPr>
+          <w:b/>
+        </w:rPr>
+        <w:instrText xml:space="preserve"> SEQ Graf \* ARABIC </w:instrText>
+      </w:r>
+      <w:r>
+        <w:rPr>
+          <w:b/>
+        </w:rPr>
+        <w:fldChar w:fldCharType="separate"/>
+      </w:r>
+      <w:r>
+        <w:rPr>
+          <w:b/>
+          <w:noProof/>
+        </w:rPr>
+        <w:t>8</w:t>
+      </w:r>
+      <w:r>
+        <w:rPr>
+          <w:b/>
+        </w:rPr>
+        <w:fldChar w:fldCharType="end"/>
+      </w:r>
+      <w:r>
+        <w:t xml:space="preserve">: </w:t>
+      </w:r>
+      <w:r>
+        <w:t>Prosječno v</w:t>
+      </w:r>
+      <w:r>
+        <w:t>rijeme odgovora</w:t>
+      </w:r>
+      <w:r>
+        <w:t xml:space="preserve"> web sustava s indeksima u bazi podataka</w:t>
+      </w:r>
+    </w:p>
+    <w:p>
+      <w:pPr>
+        <w:pStyle w:val="Tekst"/>
+      </w:pPr>
+    </w:p>
+    <w:p>
+      <w:pPr>
+        <w:pStyle w:val="Tekst"/>
+      </w:pPr>
+      <w:r>
+        <w:lastRenderedPageBreak/>
+        <w:t xml:space="preserve">Dostupnost web sustava iznosila je </w:t>
+      </w:r>
+      <w:r>
+        <w:t>100</w:t>
+      </w:r>
+      <w:r>
+        <w:t>%,</w:t>
+      </w:r>
+      <w:r>
+        <w:t xml:space="preserve"> 100</w:t>
+      </w:r>
+      <w:r>
+        <w:t>%,</w:t>
+      </w:r>
+      <w:r>
+        <w:t xml:space="preserve"> 100</w:t>
+      </w:r>
+      <w:r>
+        <w:t>%,</w:t>
+      </w:r>
+      <w:r>
+        <w:t xml:space="preserve"> 100</w:t>
+      </w:r>
+      <w:r>
+        <w:t>%,</w:t>
+      </w:r>
+      <w:r>
+        <w:t xml:space="preserve"> 100</w:t>
+      </w:r>
+      <w:r>
+        <w:t>%,</w:t>
+      </w:r>
+      <w:r>
+        <w:t xml:space="preserve"> 100</w:t>
+      </w:r>
+      <w:r>
+        <w:t>%,</w:t>
+      </w:r>
+      <w:r>
+        <w:t xml:space="preserve"> 100</w:t>
+      </w:r>
+      <w:r>
+        <w:t>%,</w:t>
+      </w:r>
+      <w:r>
+        <w:t xml:space="preserve"> 67,45</w:t>
+      </w:r>
+      <w:r>
+        <w:t>% i</w:t>
+      </w:r>
+      <w:r>
+        <w:t xml:space="preserve"> 49,49</w:t>
+      </w:r>
+      <w:r>
+        <w:t xml:space="preserve">% tijekom statičnog testiranja odnosno </w:t>
+      </w:r>
+      <w:r>
+        <w:t>100</w:t>
+      </w:r>
+      <w:r>
+        <w:t>%,</w:t>
+      </w:r>
+      <w:r>
+        <w:t xml:space="preserve"> 100</w:t>
+      </w:r>
+      <w:r>
+        <w:t>%,</w:t>
+      </w:r>
+      <w:r>
+        <w:t xml:space="preserve"> 100</w:t>
+      </w:r>
+      <w:r>
+        <w:t>%,</w:t>
+      </w:r>
+      <w:r>
+        <w:t xml:space="preserve"> 100</w:t>
+      </w:r>
+      <w:r>
+        <w:t>%,</w:t>
+      </w:r>
+      <w:r>
+        <w:t xml:space="preserve"> 100</w:t>
+      </w:r>
+      <w:r>
+        <w:t xml:space="preserve">%, 100%, </w:t>
+      </w:r>
+      <w:r>
+        <w:t>100</w:t>
+      </w:r>
+      <w:r>
+        <w:t>%,</w:t>
+      </w:r>
+      <w:r>
+        <w:t xml:space="preserve"> 46,97</w:t>
+      </w:r>
+      <w:r>
+        <w:t>% i</w:t>
+      </w:r>
+      <w:r>
+        <w:t xml:space="preserve"> 34,55</w:t>
+      </w:r>
+      <w:r>
+        <w:t xml:space="preserve">% tijekom dinamičnog testiranja uz simuliranje </w:t>
+      </w:r>
+      <w:r>
+        <w:t>5</w:t>
+      </w:r>
+      <w:r>
+        <w:t>,</w:t>
+      </w:r>
+      <w:r>
+        <w:t xml:space="preserve"> 10</w:t>
+      </w:r>
+      <w:r>
+        <w:t>,</w:t>
+      </w:r>
+      <w:r>
+        <w:t xml:space="preserve"> 15</w:t>
+      </w:r>
+      <w:r>
+        <w:t>,</w:t>
+      </w:r>
+      <w:r>
+        <w:t xml:space="preserve"> 25</w:t>
+      </w:r>
+      <w:r>
+        <w:t>,</w:t>
+      </w:r>
+      <w:r>
+        <w:t xml:space="preserve"> 50</w:t>
+      </w:r>
+      <w:r>
+        <w:t>,</w:t>
+      </w:r>
+      <w:r>
+        <w:t xml:space="preserve"> 70</w:t>
+      </w:r>
+      <w:r>
+        <w:t>,</w:t>
+      </w:r>
+      <w:r>
+        <w:t xml:space="preserve"> 100</w:t>
+      </w:r>
+      <w:r>
+        <w:t>,</w:t>
+      </w:r>
+      <w:r>
+        <w:t xml:space="preserve"> 300</w:t>
+      </w:r>
+      <w:r>
+        <w:t xml:space="preserve"> i</w:t>
+      </w:r>
+      <w:r>
+        <w:t xml:space="preserve"> 500</w:t>
+      </w:r>
+      <w:r>
+        <w:t xml:space="preserve"> paralelnih korisnika, respektivno.</w:t>
+      </w:r>
+    </w:p>
+    <w:p>
+      <w:pPr>
+        <w:pStyle w:val="Tekst"/>
+        <w:keepNext/>
+        <w:ind w:firstLine="0"/>
+      </w:pPr>
+      <w:r>
+        <w:rPr>
+          <w:noProof/>
+          <w:lang w:val="en-US" w:eastAsia="en-US"/>
+        </w:rPr>
+        <w:drawing>
+          <wp:inline distT="0" distB="0" distL="0" distR="0" wp14:anchorId="31C34E93" wp14:editId="2862C35E">
+            <wp:extent cx="5486400" cy="3236595"/>
+            <wp:effectExtent l="0" t="0" r="0" b="0"/>
+            <wp:docPr id="23" name="Chart 23"/>
+            <wp:cNvGraphicFramePr/>
+            <a:graphic xmlns:a="http://schemas.openxmlformats.org/drawingml/2006/main">
+              <a:graphicData uri="http://schemas.openxmlformats.org/drawingml/2006/chart">
+                <c:chart xmlns:c="http://schemas.openxmlformats.org/drawingml/2006/chart" xmlns:r="http://schemas.openxmlformats.org/officeDocument/2006/relationships" r:id="rId33"/>
+              </a:graphicData>
+            </a:graphic>
+          </wp:inline>
+        </w:drawing>
+      </w:r>
+    </w:p>
+    <w:p>
+      <w:pPr>
+        <w:pStyle w:val="Caption"/>
+      </w:pPr>
+      <w:r>
+        <w:rPr>
+          <w:b/>
+        </w:rPr>
+        <w:t xml:space="preserve">Graf </w:t>
+      </w:r>
+      <w:r>
+        <w:rPr>
+          <w:b/>
+        </w:rPr>
+        <w:fldChar w:fldCharType="begin"/>
+      </w:r>
+      <w:r>
+        <w:rPr>
+          <w:b/>
+        </w:rPr>
+        <w:instrText xml:space="preserve"> SEQ Graf \* ARABIC </w:instrText>
+      </w:r>
+      <w:r>
+        <w:rPr>
+          <w:b/>
+        </w:rPr>
+        <w:fldChar w:fldCharType="separate"/>
+      </w:r>
+      <w:r>
+        <w:rPr>
+          <w:b/>
+          <w:noProof/>
+        </w:rPr>
+        <w:t>9</w:t>
+      </w:r>
+      <w:r>
+        <w:rPr>
+          <w:b/>
+        </w:rPr>
+        <w:fldChar w:fldCharType="end"/>
+      </w:r>
+      <w:r>
+        <w:t>: Dostupnost web sustava s indeksima u bazi podataka</w:t>
+      </w:r>
+    </w:p>
+    <w:p>
+      <w:pPr>
+        <w:pStyle w:val="Tekst"/>
+      </w:pPr>
+      <w:r>
+        <w:t>Dodavanjem indeksa u bazu podataka poboljšane su performanse sustava. Sustav je, iako vrlo sporo, bio u mogućnosti posluživati i do 100 paralelnih korisnika, a značajne degradacije performansi primjećene su prilikom simuliranja 300 i 500 paralelnih korisnika.</w:t>
+      </w:r>
+    </w:p>
+    <w:p>
+      <w:pPr>
         <w:pStyle w:val="FOINaslov3"/>
       </w:pPr>
       <w:bookmarkStart w:id="40" w:name="_Toc365626372"/>
       <w:r>
-        <w:t>Optimizacija korištenjem privremen pohrane podataka</w:t>
+        <w:t xml:space="preserve">Optimizacija </w:t>
+      </w:r>
+      <w:r>
+        <w:t xml:space="preserve">web sustava </w:t>
+      </w:r>
+      <w:r>
+        <w:t>korištenjem privremen</w:t>
+      </w:r>
+      <w:r>
+        <w:t>e</w:t>
+      </w:r>
+      <w:r>
+        <w:t xml:space="preserve"> pohrane podataka</w:t>
       </w:r>
       <w:r>
         <w:t xml:space="preserve"> na strani aplikacije</w:t>
@@ -23794,41 +25651,173 @@
     </w:p>
     <w:p>
       <w:pPr>
+        <w:pStyle w:val="Tekst"/>
+      </w:pPr>
+      <w:r>
+        <w:t xml:space="preserve">Uvođenjem privremene pohrane podataka (sadržaja modula naslovnice) pomoću </w:t>
+      </w:r>
+      <w:r>
+        <w:t>Redis poslužitelja za privremenu pohranu podataka na strani aplikacije performanse sustava značajno su optimizirane</w:t>
+      </w:r>
+      <w:r>
+        <w:t>. Vrijeme obrade jednog HTTP zahtjeva bilo je manje od 1 sekunde tijekom profiliranja, bez izvršavanja upita prema bazi podataka.</w:t>
+      </w:r>
+    </w:p>
+    <w:p>
+      <w:pPr>
+        <w:pStyle w:val="Slika"/>
+      </w:pPr>
+      <w:r>
+        <w:rPr>
+          <w:noProof/>
+          <w:lang w:val="en-US" w:eastAsia="en-US"/>
+        </w:rPr>
+        <w:lastRenderedPageBreak/>
+        <w:drawing>
+          <wp:inline distT="0" distB="0" distL="0" distR="0" wp14:anchorId="7F8301FD" wp14:editId="6A987C71">
+            <wp:extent cx="5760720" cy="3819285"/>
+            <wp:effectExtent l="0" t="0" r="0" b="0"/>
+            <wp:docPr id="24" name="Picture 3"/>
+            <wp:cNvGraphicFramePr>
+              <a:graphicFrameLocks xmlns:a="http://schemas.openxmlformats.org/drawingml/2006/main" noChangeAspect="1"/>
+            </wp:cNvGraphicFramePr>
+            <a:graphic xmlns:a="http://schemas.openxmlformats.org/drawingml/2006/main">
+              <a:graphicData uri="http://schemas.openxmlformats.org/drawingml/2006/picture">
+                <pic:pic xmlns:pic="http://schemas.openxmlformats.org/drawingml/2006/picture">
+                  <pic:nvPicPr>
+                    <pic:cNvPr id="0" name="Picture 3"/>
+                    <pic:cNvPicPr>
+                      <a:picLocks noChangeAspect="1" noChangeArrowheads="1"/>
+                    </pic:cNvPicPr>
+                  </pic:nvPicPr>
+                  <pic:blipFill>
+                    <a:blip r:embed="rId34">
+                      <a:extLst>
+                        <a:ext uri="{28A0092B-C50C-407E-A947-70E740481C1C}">
+                          <a14:useLocalDpi xmlns:a14="http://schemas.microsoft.com/office/drawing/2010/main" val="0"/>
+                        </a:ext>
+                      </a:extLst>
+                    </a:blip>
+                    <a:srcRect/>
+                    <a:stretch>
+                      <a:fillRect/>
+                    </a:stretch>
+                  </pic:blipFill>
+                  <pic:spPr bwMode="auto">
+                    <a:xfrm>
+                      <a:off x="0" y="0"/>
+                      <a:ext cx="5760720" cy="3819285"/>
+                    </a:xfrm>
+                    <a:prstGeom prst="rect">
+                      <a:avLst/>
+                    </a:prstGeom>
+                    <a:noFill/>
+                    <a:ln>
+                      <a:noFill/>
+                    </a:ln>
+                  </pic:spPr>
+                </pic:pic>
+              </a:graphicData>
+            </a:graphic>
+          </wp:inline>
+        </w:drawing>
+      </w:r>
+    </w:p>
+    <w:p>
+      <w:pPr>
+        <w:pStyle w:val="Caption"/>
+      </w:pPr>
+      <w:r>
+        <w:rPr>
+          <w:b/>
+        </w:rPr>
+        <w:t xml:space="preserve">Slika </w:t>
+      </w:r>
+      <w:r>
+        <w:rPr>
+          <w:b/>
+        </w:rPr>
+        <w:fldChar w:fldCharType="begin"/>
+      </w:r>
+      <w:r>
+        <w:rPr>
+          <w:b/>
+        </w:rPr>
+        <w:instrText xml:space="preserve"> SEQ Slika \* ARABIC </w:instrText>
+      </w:r>
+      <w:r>
+        <w:rPr>
+          <w:b/>
+        </w:rPr>
+        <w:fldChar w:fldCharType="separate"/>
+      </w:r>
+      <w:r>
+        <w:rPr>
+          <w:b/>
+          <w:noProof/>
+        </w:rPr>
+        <w:t>12</w:t>
+      </w:r>
+      <w:r>
+        <w:rPr>
+          <w:b/>
+        </w:rPr>
+        <w:fldChar w:fldCharType="end"/>
+      </w:r>
+      <w:r>
+        <w:t xml:space="preserve">: </w:t>
+      </w:r>
+      <w:r>
+        <w:t xml:space="preserve">Rezultat profiliranja web sustava nakon </w:t>
+      </w:r>
+      <w:r>
+        <w:t>optimizacije</w:t>
+      </w:r>
+    </w:p>
+    <w:p>
+      <w:pPr>
+        <w:pStyle w:val="Tekst"/>
+      </w:pPr>
+    </w:p>
+    <w:p>
+      <w:pPr>
         <w:pStyle w:val="FOINaslov3"/>
       </w:pPr>
-      <w:bookmarkStart w:id="41" w:name="_Toc365626373"/>
-      <w:r>
-        <w:t xml:space="preserve">Optimizacija </w:t>
-      </w:r>
-      <w:r>
-        <w:t>korištenjem</w:t>
-      </w:r>
-      <w:r>
-        <w:t xml:space="preserve"> HTTP </w:t>
-      </w:r>
-      <w:r>
-        <w:t>poslužitelja</w:t>
-      </w:r>
-      <w:r>
-        <w:t xml:space="preserve"> za privremenu pohranu podataka</w:t>
+      <w:bookmarkStart w:id="41" w:name="_Toc365626374"/>
+      <w:r>
+        <w:t>Sumarni prikaz rezultata</w:t>
+      </w:r>
+      <w:r>
+        <w:t xml:space="preserve"> i interpretacija</w:t>
       </w:r>
       <w:bookmarkEnd w:id="41"/>
     </w:p>
     <w:p>
       <w:pPr>
-        <w:pStyle w:val="FOINaslov3"/>
-      </w:pPr>
-      <w:bookmarkStart w:id="42" w:name="_Toc365626374"/>
-      <w:r>
-        <w:t>Sumarni prikaz rezultata</w:t>
-      </w:r>
-      <w:r>
-        <w:t xml:space="preserve"> i interpretacija</w:t>
+        <w:spacing w:after="200" w:line="276" w:lineRule="auto"/>
+      </w:pPr>
+      <w:r>
+        <w:br w:type="page"/>
+      </w:r>
+    </w:p>
+    <w:p>
+      <w:pPr>
+        <w:pStyle w:val="FOINaslov1"/>
+      </w:pPr>
+      <w:bookmarkStart w:id="42" w:name="_Toc365626375"/>
+      <w:r>
+        <w:lastRenderedPageBreak/>
+        <w:t>Zaključak</w:t>
       </w:r>
       <w:bookmarkEnd w:id="42"/>
     </w:p>
     <w:p>
       <w:pPr>
+        <w:pStyle w:val="Tekst"/>
+      </w:pPr>
+    </w:p>
+    <w:p>
+      <w:pPr>
         <w:spacing w:after="200" w:line="276" w:lineRule="auto"/>
       </w:pPr>
       <w:r>
@@ -23839,34 +25828,12 @@
       <w:pPr>
         <w:pStyle w:val="FOINaslov1"/>
       </w:pPr>
-      <w:bookmarkStart w:id="43" w:name="_Toc365626375"/>
-      <w:r>
-        <w:t>Zaključak</w:t>
+      <w:bookmarkStart w:id="43" w:name="_Toc365626376"/>
+      <w:r>
+        <w:lastRenderedPageBreak/>
+        <w:t>Literatura</w:t>
       </w:r>
       <w:bookmarkEnd w:id="43"/>
-    </w:p>
-    <w:p>
-      <w:pPr>
-        <w:pStyle w:val="Tekst"/>
-      </w:pPr>
-    </w:p>
-    <w:p>
-      <w:pPr>
-        <w:spacing w:after="200" w:line="276" w:lineRule="auto"/>
-      </w:pPr>
-      <w:r>
-        <w:br w:type="page"/>
-      </w:r>
-    </w:p>
-    <w:p>
-      <w:pPr>
-        <w:pStyle w:val="FOINaslov1"/>
-      </w:pPr>
-      <w:bookmarkStart w:id="44" w:name="_Toc365626376"/>
-      <w:r>
-        <w:t>Literatura</w:t>
-      </w:r>
-      <w:bookmarkEnd w:id="44"/>
     </w:p>
     <w:p>
       <w:pPr>
@@ -24403,7 +26370,14 @@
         <w:rPr>
           <w:noProof/>
         </w:rPr>
-        <w:t xml:space="preserve"> (2017). Available at: https://madnight.github.io/githut/ (Accessed: 27 August 2017).</w:t>
+        <w:t xml:space="preserve"> (2017). Available at: https://madnight.github.io/githut/ (Accessed: 27 </w:t>
+      </w:r>
+      <w:r>
+        <w:rPr>
+          <w:noProof/>
+        </w:rPr>
+        <w:lastRenderedPageBreak/>
+        <w:t>August 2017).</w:t>
       </w:r>
     </w:p>
     <w:p>
@@ -24883,6 +26857,7 @@
         <w:rPr>
           <w:noProof/>
         </w:rPr>
+        <w:lastRenderedPageBreak/>
         <w:t xml:space="preserve">Poushter, J. (2016) ‘Smartphone Ownership and Internet Usage Continues to Climb in Emerging Economies’, </w:t>
       </w:r>
       <w:r>
@@ -25395,6 +27370,7 @@
         <w:rPr>
           <w:noProof/>
         </w:rPr>
+        <w:lastRenderedPageBreak/>
         <w:t xml:space="preserve">W3Techs (2017a) </w:t>
       </w:r>
       <w:r>
@@ -25687,15 +27663,16 @@
       <w:pPr>
         <w:pStyle w:val="FOINaslov1"/>
       </w:pPr>
-      <w:bookmarkStart w:id="45" w:name="_Toc365626377"/>
-      <w:r>
+      <w:bookmarkStart w:id="44" w:name="_Toc365626377"/>
+      <w:r>
+        <w:lastRenderedPageBreak/>
         <w:t>Izvorni kod praktičnog primjera</w:t>
       </w:r>
-      <w:bookmarkEnd w:id="45"/>
+      <w:bookmarkEnd w:id="44"/>
     </w:p>
     <w:p/>
     <w:sectPr>
-      <w:footerReference w:type="default" r:id="rId30"/>
+      <w:footerReference w:type="default" r:id="rId35"/>
       <w:pgSz w:w="11906" w:h="16838"/>
       <w:pgMar w:top="1417" w:right="1417" w:bottom="1417" w:left="1417" w:header="708" w:footer="708" w:gutter="0"/>
       <w:pgNumType w:start="1"/>
@@ -25726,16 +27703,6 @@
 </file>
 
 <file path=word/footer1.xml><?xml version="1.0" encoding="utf-8"?>
-<w:ftr xmlns:wpc="http://schemas.microsoft.com/office/word/2010/wordprocessingCanvas" xmlns:mo="http://schemas.microsoft.com/office/mac/office/2008/main" xmlns:mc="http://schemas.openxmlformats.org/markup-compatibility/2006" xmlns:mv="urn:schemas-microsoft-com:mac:vml" xmlns:o="urn:schemas-microsoft-com:office:office" xmlns:r="http://schemas.openxmlformats.org/officeDocument/2006/relationships" xmlns:m="http://schemas.openxmlformats.org/officeDocument/2006/math" xmlns:v="urn:schemas-microsoft-com:vml" xmlns:wp14="http://schemas.microsoft.com/office/word/2010/wordprocessingDrawing" xmlns:wp="http://schemas.openxmlformats.org/drawingml/2006/wordprocessingDrawing" xmlns:w10="urn:schemas-microsoft-com:office:word" xmlns:w="http://schemas.openxmlformats.org/wordprocessingml/2006/main" xmlns:w14="http://schemas.microsoft.com/office/word/2010/wordml" xmlns:wpg="http://schemas.microsoft.com/office/word/2010/wordprocessingGroup" xmlns:wpi="http://schemas.microsoft.com/office/word/2010/wordprocessingInk" xmlns:wne="http://schemas.microsoft.com/office/word/2006/wordml" xmlns:wps="http://schemas.microsoft.com/office/word/2010/wordprocessingShape" mc:Ignorable="w14 wp14">
-  <w:p>
-    <w:pPr>
-      <w:pStyle w:val="Footer"/>
-    </w:pPr>
-  </w:p>
-</w:ftr>
-</file>
-
-<file path=word/footer2.xml><?xml version="1.0" encoding="utf-8"?>
 <w:ftr xmlns:wpc="http://schemas.microsoft.com/office/word/2010/wordprocessingCanvas" xmlns:mo="http://schemas.microsoft.com/office/mac/office/2008/main" xmlns:mc="http://schemas.openxmlformats.org/markup-compatibility/2006" xmlns:mv="urn:schemas-microsoft-com:mac:vml" xmlns:o="urn:schemas-microsoft-com:office:office" xmlns:r="http://schemas.openxmlformats.org/officeDocument/2006/relationships" xmlns:m="http://schemas.openxmlformats.org/officeDocument/2006/math" xmlns:v="urn:schemas-microsoft-com:vml" xmlns:wp14="http://schemas.microsoft.com/office/word/2010/wordprocessingDrawing" xmlns:wp="http://schemas.openxmlformats.org/drawingml/2006/wordprocessingDrawing" xmlns:w10="urn:schemas-microsoft-com:office:word" xmlns:w="http://schemas.openxmlformats.org/wordprocessingml/2006/main" xmlns:w14="http://schemas.microsoft.com/office/word/2010/wordml" xmlns:wpg="http://schemas.microsoft.com/office/word/2010/wordprocessingGroup" xmlns:wpi="http://schemas.microsoft.com/office/word/2010/wordprocessingInk" xmlns:wne="http://schemas.microsoft.com/office/word/2006/wordml" xmlns:wps="http://schemas.microsoft.com/office/word/2010/wordprocessingShape" mc:Ignorable="w14 wp14">
   <w:p>
     <w:pPr>
@@ -25751,17 +27718,7 @@
 </w:ftr>
 </file>
 
-<file path=word/footer3.xml><?xml version="1.0" encoding="utf-8"?>
-<w:ftr xmlns:wpc="http://schemas.microsoft.com/office/word/2010/wordprocessingCanvas" xmlns:mo="http://schemas.microsoft.com/office/mac/office/2008/main" xmlns:mc="http://schemas.openxmlformats.org/markup-compatibility/2006" xmlns:mv="urn:schemas-microsoft-com:mac:vml" xmlns:o="urn:schemas-microsoft-com:office:office" xmlns:r="http://schemas.openxmlformats.org/officeDocument/2006/relationships" xmlns:m="http://schemas.openxmlformats.org/officeDocument/2006/math" xmlns:v="urn:schemas-microsoft-com:vml" xmlns:wp14="http://schemas.microsoft.com/office/word/2010/wordprocessingDrawing" xmlns:wp="http://schemas.openxmlformats.org/drawingml/2006/wordprocessingDrawing" xmlns:w10="urn:schemas-microsoft-com:office:word" xmlns:w="http://schemas.openxmlformats.org/wordprocessingml/2006/main" xmlns:w14="http://schemas.microsoft.com/office/word/2010/wordml" xmlns:wpg="http://schemas.microsoft.com/office/word/2010/wordprocessingGroup" xmlns:wpi="http://schemas.microsoft.com/office/word/2010/wordprocessingInk" xmlns:wne="http://schemas.microsoft.com/office/word/2006/wordml" xmlns:wps="http://schemas.microsoft.com/office/word/2010/wordprocessingShape" mc:Ignorable="w14 wp14">
-  <w:p>
-    <w:pPr>
-      <w:pStyle w:val="Footer"/>
-    </w:pPr>
-  </w:p>
-</w:ftr>
-</file>
-
-<file path=word/footer4.xml><?xml version="1.0" encoding="utf-8"?>
+<file path=word/footer2.xml><?xml version="1.0" encoding="utf-8"?>
 <w:ftr xmlns:wpc="http://schemas.microsoft.com/office/word/2010/wordprocessingCanvas" xmlns:mo="http://schemas.microsoft.com/office/mac/office/2008/main" xmlns:mc="http://schemas.openxmlformats.org/markup-compatibility/2006" xmlns:mv="urn:schemas-microsoft-com:mac:vml" xmlns:o="urn:schemas-microsoft-com:office:office" xmlns:r="http://schemas.openxmlformats.org/officeDocument/2006/relationships" xmlns:m="http://schemas.openxmlformats.org/officeDocument/2006/math" xmlns:v="urn:schemas-microsoft-com:vml" xmlns:wp14="http://schemas.microsoft.com/office/word/2010/wordprocessingDrawing" xmlns:wp="http://schemas.openxmlformats.org/drawingml/2006/wordprocessingDrawing" xmlns:w10="urn:schemas-microsoft-com:office:word" xmlns:w="http://schemas.openxmlformats.org/wordprocessingml/2006/main" xmlns:w14="http://schemas.microsoft.com/office/word/2010/wordml" xmlns:wpg="http://schemas.microsoft.com/office/word/2010/wordprocessingGroup" xmlns:wpi="http://schemas.microsoft.com/office/word/2010/wordprocessingInk" xmlns:wne="http://schemas.microsoft.com/office/word/2006/wordml" xmlns:wps="http://schemas.microsoft.com/office/word/2010/wordprocessingShape" mc:Ignorable="w14 wp14">
   <w:sdt>
     <w:sdtPr>
@@ -25809,7 +27766,7 @@
 </w:ftr>
 </file>
 
-<file path=word/footer5.xml><?xml version="1.0" encoding="utf-8"?>
+<file path=word/footer3.xml><?xml version="1.0" encoding="utf-8"?>
 <w:ftr xmlns:wpc="http://schemas.microsoft.com/office/word/2010/wordprocessingCanvas" xmlns:mo="http://schemas.microsoft.com/office/mac/office/2008/main" xmlns:mc="http://schemas.openxmlformats.org/markup-compatibility/2006" xmlns:mv="urn:schemas-microsoft-com:mac:vml" xmlns:o="urn:schemas-microsoft-com:office:office" xmlns:r="http://schemas.openxmlformats.org/officeDocument/2006/relationships" xmlns:m="http://schemas.openxmlformats.org/officeDocument/2006/math" xmlns:v="urn:schemas-microsoft-com:vml" xmlns:wp14="http://schemas.microsoft.com/office/word/2010/wordprocessingDrawing" xmlns:wp="http://schemas.openxmlformats.org/drawingml/2006/wordprocessingDrawing" xmlns:w10="urn:schemas-microsoft-com:office:word" xmlns:w="http://schemas.openxmlformats.org/wordprocessingml/2006/main" xmlns:w14="http://schemas.microsoft.com/office/word/2010/wordml" xmlns:wpg="http://schemas.microsoft.com/office/word/2010/wordprocessingGroup" xmlns:wpi="http://schemas.microsoft.com/office/word/2010/wordprocessingInk" xmlns:wne="http://schemas.microsoft.com/office/word/2006/wordml" xmlns:wps="http://schemas.microsoft.com/office/word/2010/wordprocessingShape" mc:Ignorable="w14 wp14">
   <w:sdt>
     <w:sdtPr>
@@ -26132,6 +28089,9 @@
     <w:p>
       <w:pPr>
         <w:pStyle w:val="FootnoteText"/>
+        <w:rPr>
+          <w:i/>
+        </w:rPr>
       </w:pPr>
       <w:r>
         <w:rPr>
@@ -26143,13 +28103,10 @@
         <w:t xml:space="preserve"> </w:t>
       </w:r>
       <w:r>
-        <w:t>"</w:t>
-      </w:r>
-      <w:r>
-        <w:t>If you can not measure it, you can not improve it.</w:t>
-      </w:r>
-      <w:r>
-        <w:t>"</w:t>
+        <w:rPr>
+          <w:i/>
+        </w:rPr>
+        <w:t>"If you can not measure it, you can not improve it."</w:t>
       </w:r>
     </w:p>
   </w:footnote>
@@ -26157,6 +28114,9 @@
     <w:p>
       <w:pPr>
         <w:pStyle w:val="FootnoteText"/>
+        <w:rPr>
+          <w:i/>
+        </w:rPr>
       </w:pPr>
       <w:r>
         <w:rPr>
@@ -26168,6 +28128,9 @@
         <w:t xml:space="preserve"> </w:t>
       </w:r>
       <w:r>
+        <w:rPr>
+          <w:i/>
+        </w:rPr>
         <w:t>"To measure is to know."</w:t>
       </w:r>
     </w:p>
@@ -26253,64 +28216,7 @@
       </w:r>
     </w:p>
   </w:footnote>
-  <w:footnote w:id="16">
-    <w:p>
-      <w:pPr>
-        <w:pStyle w:val="FootnoteText"/>
-      </w:pPr>
-      <w:r>
-        <w:rPr>
-          <w:rStyle w:val="FootnoteReference"/>
-        </w:rPr>
-        <w:footnoteRef/>
-      </w:r>
-      <w:r>
-        <w:t xml:space="preserve"> </w:t>
-      </w:r>
-      <w:hyperlink r:id="rId11" w:history="1">
-        <w:r>
-          <w:rPr>
-            <w:rStyle w:val="Hyperlink"/>
-          </w:rPr>
-          <w:t>https://httpd.apache.org/docs/2.4/programs/ab.html</w:t>
-        </w:r>
-      </w:hyperlink>
-      <w:r>
-        <w:t xml:space="preserve"> - ab alat za testiranje web sustava</w:t>
-      </w:r>
-    </w:p>
-  </w:footnote>
 </w:footnotes>
-</file>
-
-<file path=word/header1.xml><?xml version="1.0" encoding="utf-8"?>
-<w:hdr xmlns:wpc="http://schemas.microsoft.com/office/word/2010/wordprocessingCanvas" xmlns:mo="http://schemas.microsoft.com/office/mac/office/2008/main" xmlns:mc="http://schemas.openxmlformats.org/markup-compatibility/2006" xmlns:mv="urn:schemas-microsoft-com:mac:vml" xmlns:o="urn:schemas-microsoft-com:office:office" xmlns:r="http://schemas.openxmlformats.org/officeDocument/2006/relationships" xmlns:m="http://schemas.openxmlformats.org/officeDocument/2006/math" xmlns:v="urn:schemas-microsoft-com:vml" xmlns:wp14="http://schemas.microsoft.com/office/word/2010/wordprocessingDrawing" xmlns:wp="http://schemas.openxmlformats.org/drawingml/2006/wordprocessingDrawing" xmlns:w10="urn:schemas-microsoft-com:office:word" xmlns:w="http://schemas.openxmlformats.org/wordprocessingml/2006/main" xmlns:w14="http://schemas.microsoft.com/office/word/2010/wordml" xmlns:wpg="http://schemas.microsoft.com/office/word/2010/wordprocessingGroup" xmlns:wpi="http://schemas.microsoft.com/office/word/2010/wordprocessingInk" xmlns:wne="http://schemas.microsoft.com/office/word/2006/wordml" xmlns:wps="http://schemas.microsoft.com/office/word/2010/wordprocessingShape" mc:Ignorable="w14 wp14">
-  <w:p>
-    <w:pPr>
-      <w:pStyle w:val="Header"/>
-    </w:pPr>
-  </w:p>
-</w:hdr>
-</file>
-
-<file path=word/header2.xml><?xml version="1.0" encoding="utf-8"?>
-<w:hdr xmlns:wpc="http://schemas.microsoft.com/office/word/2010/wordprocessingCanvas" xmlns:mo="http://schemas.microsoft.com/office/mac/office/2008/main" xmlns:mc="http://schemas.openxmlformats.org/markup-compatibility/2006" xmlns:mv="urn:schemas-microsoft-com:mac:vml" xmlns:o="urn:schemas-microsoft-com:office:office" xmlns:r="http://schemas.openxmlformats.org/officeDocument/2006/relationships" xmlns:m="http://schemas.openxmlformats.org/officeDocument/2006/math" xmlns:v="urn:schemas-microsoft-com:vml" xmlns:wp14="http://schemas.microsoft.com/office/word/2010/wordprocessingDrawing" xmlns:wp="http://schemas.openxmlformats.org/drawingml/2006/wordprocessingDrawing" xmlns:w10="urn:schemas-microsoft-com:office:word" xmlns:w="http://schemas.openxmlformats.org/wordprocessingml/2006/main" xmlns:w14="http://schemas.microsoft.com/office/word/2010/wordml" xmlns:wpg="http://schemas.microsoft.com/office/word/2010/wordprocessingGroup" xmlns:wpi="http://schemas.microsoft.com/office/word/2010/wordprocessingInk" xmlns:wne="http://schemas.microsoft.com/office/word/2006/wordml" xmlns:wps="http://schemas.microsoft.com/office/word/2010/wordprocessingShape" mc:Ignorable="w14 wp14">
-  <w:p>
-    <w:pPr>
-      <w:pStyle w:val="Header"/>
-    </w:pPr>
-  </w:p>
-</w:hdr>
-</file>
-
-<file path=word/header3.xml><?xml version="1.0" encoding="utf-8"?>
-<w:hdr xmlns:wpc="http://schemas.microsoft.com/office/word/2010/wordprocessingCanvas" xmlns:mo="http://schemas.microsoft.com/office/mac/office/2008/main" xmlns:mc="http://schemas.openxmlformats.org/markup-compatibility/2006" xmlns:mv="urn:schemas-microsoft-com:mac:vml" xmlns:o="urn:schemas-microsoft-com:office:office" xmlns:r="http://schemas.openxmlformats.org/officeDocument/2006/relationships" xmlns:m="http://schemas.openxmlformats.org/officeDocument/2006/math" xmlns:v="urn:schemas-microsoft-com:vml" xmlns:wp14="http://schemas.microsoft.com/office/word/2010/wordprocessingDrawing" xmlns:wp="http://schemas.openxmlformats.org/drawingml/2006/wordprocessingDrawing" xmlns:w10="urn:schemas-microsoft-com:office:word" xmlns:w="http://schemas.openxmlformats.org/wordprocessingml/2006/main" xmlns:w14="http://schemas.microsoft.com/office/word/2010/wordml" xmlns:wpg="http://schemas.microsoft.com/office/word/2010/wordprocessingGroup" xmlns:wpi="http://schemas.microsoft.com/office/word/2010/wordprocessingInk" xmlns:wne="http://schemas.microsoft.com/office/word/2006/wordml" xmlns:wps="http://schemas.microsoft.com/office/word/2010/wordprocessingShape" mc:Ignorable="w14 wp14">
-  <w:p>
-    <w:pPr>
-      <w:pStyle w:val="Header"/>
-    </w:pPr>
-  </w:p>
-</w:hdr>
 </file>
 
 <file path=word/numbering.xml><?xml version="1.0" encoding="utf-8"?>
@@ -30763,11 +32669,11 @@
           <c:showBubbleSize val="0"/>
         </c:dLbls>
         <c:gapWidth val="150"/>
-        <c:axId val="2135583752"/>
-        <c:axId val="2136196168"/>
+        <c:axId val="2100200792"/>
+        <c:axId val="2100203832"/>
       </c:barChart>
       <c:catAx>
-        <c:axId val="2135583752"/>
+        <c:axId val="2100200792"/>
         <c:scaling>
           <c:orientation val="minMax"/>
         </c:scaling>
@@ -30776,7 +32682,7 @@
         <c:majorTickMark val="out"/>
         <c:minorTickMark val="none"/>
         <c:tickLblPos val="nextTo"/>
-        <c:crossAx val="2136196168"/>
+        <c:crossAx val="2100203832"/>
         <c:crosses val="autoZero"/>
         <c:auto val="1"/>
         <c:lblAlgn val="ctr"/>
@@ -30784,7 +32690,7 @@
         <c:noMultiLvlLbl val="0"/>
       </c:catAx>
       <c:valAx>
-        <c:axId val="2136196168"/>
+        <c:axId val="2100203832"/>
         <c:scaling>
           <c:orientation val="minMax"/>
         </c:scaling>
@@ -30795,7 +32701,7 @@
         <c:majorTickMark val="out"/>
         <c:minorTickMark val="none"/>
         <c:tickLblPos val="nextTo"/>
-        <c:crossAx val="2135583752"/>
+        <c:crossAx val="2100200792"/>
         <c:crosses val="autoZero"/>
         <c:crossBetween val="between"/>
       </c:valAx>
@@ -30804,6 +32710,2017 @@
     <c:dispBlanksAs val="gap"/>
     <c:showDLblsOverMax val="0"/>
   </c:chart>
+  <c:externalData r:id="rId1">
+    <c:autoUpdate val="0"/>
+  </c:externalData>
+</c:chartSpace>
+</file>
+
+<file path=word/charts/chart2.xml><?xml version="1.0" encoding="utf-8"?>
+<c:chartSpace xmlns:c="http://schemas.openxmlformats.org/drawingml/2006/chart" xmlns:a="http://schemas.openxmlformats.org/drawingml/2006/main" xmlns:r="http://schemas.openxmlformats.org/officeDocument/2006/relationships">
+  <c:date1904 val="0"/>
+  <c:lang val="en-US"/>
+  <c:roundedCorners val="0"/>
+  <mc:AlternateContent xmlns:mc="http://schemas.openxmlformats.org/markup-compatibility/2006">
+    <mc:Choice xmlns:c14="http://schemas.microsoft.com/office/drawing/2007/8/2/chart" Requires="c14">
+      <c14:style val="118"/>
+    </mc:Choice>
+    <mc:Fallback>
+      <c:style val="18"/>
+    </mc:Fallback>
+  </mc:AlternateContent>
+  <c:chart>
+    <c:title>
+      <c:tx>
+        <c:rich>
+          <a:bodyPr/>
+          <a:lstStyle/>
+          <a:p>
+            <a:pPr>
+              <a:defRPr/>
+            </a:pPr>
+            <a:r>
+              <a:rPr lang="en-US"/>
+              <a:t>Propusnost web sustava bez optimizacijskih mehanizama</a:t>
+            </a:r>
+          </a:p>
+        </c:rich>
+      </c:tx>
+      <c:layout/>
+      <c:overlay val="0"/>
+    </c:title>
+    <c:autoTitleDeleted val="0"/>
+    <c:plotArea>
+      <c:layout/>
+      <c:lineChart>
+        <c:grouping val="standard"/>
+        <c:varyColors val="0"/>
+        <c:ser>
+          <c:idx val="0"/>
+          <c:order val="0"/>
+          <c:tx>
+            <c:strRef>
+              <c:f>'Static tests'!$D$5</c:f>
+              <c:strCache>
+                <c:ptCount val="1"/>
+                <c:pt idx="0">
+                  <c:v>Statično testiranje</c:v>
+                </c:pt>
+              </c:strCache>
+            </c:strRef>
+          </c:tx>
+          <c:marker>
+            <c:symbol val="none"/>
+          </c:marker>
+          <c:cat>
+            <c:numRef>
+              <c:f>'Static tests'!$E$4:$M$4</c:f>
+              <c:numCache>
+                <c:formatCode>General</c:formatCode>
+                <c:ptCount val="9"/>
+                <c:pt idx="0">
+                  <c:v>5.0</c:v>
+                </c:pt>
+                <c:pt idx="1">
+                  <c:v>10.0</c:v>
+                </c:pt>
+                <c:pt idx="2">
+                  <c:v>15.0</c:v>
+                </c:pt>
+                <c:pt idx="3">
+                  <c:v>25.0</c:v>
+                </c:pt>
+                <c:pt idx="4">
+                  <c:v>50.0</c:v>
+                </c:pt>
+                <c:pt idx="5">
+                  <c:v>70.0</c:v>
+                </c:pt>
+                <c:pt idx="6">
+                  <c:v>100.0</c:v>
+                </c:pt>
+                <c:pt idx="7">
+                  <c:v>300.0</c:v>
+                </c:pt>
+                <c:pt idx="8">
+                  <c:v>500.0</c:v>
+                </c:pt>
+              </c:numCache>
+            </c:numRef>
+          </c:cat>
+          <c:val>
+            <c:numRef>
+              <c:f>'Static tests'!$E$5:$M$5</c:f>
+              <c:numCache>
+                <c:formatCode>General</c:formatCode>
+                <c:ptCount val="9"/>
+                <c:pt idx="0">
+                  <c:v>0.15</c:v>
+                </c:pt>
+                <c:pt idx="1">
+                  <c:v>0.07</c:v>
+                </c:pt>
+                <c:pt idx="2">
+                  <c:v>0.0</c:v>
+                </c:pt>
+                <c:pt idx="3">
+                  <c:v>0.0</c:v>
+                </c:pt>
+                <c:pt idx="4">
+                  <c:v>0.0</c:v>
+                </c:pt>
+                <c:pt idx="5">
+                  <c:v>0.0</c:v>
+                </c:pt>
+                <c:pt idx="6">
+                  <c:v>0.0</c:v>
+                </c:pt>
+                <c:pt idx="7">
+                  <c:v>0.0</c:v>
+                </c:pt>
+                <c:pt idx="8">
+                  <c:v>0.0</c:v>
+                </c:pt>
+              </c:numCache>
+            </c:numRef>
+          </c:val>
+          <c:smooth val="0"/>
+        </c:ser>
+        <c:ser>
+          <c:idx val="1"/>
+          <c:order val="1"/>
+          <c:tx>
+            <c:strRef>
+              <c:f>'Static tests'!$D$6</c:f>
+              <c:strCache>
+                <c:ptCount val="1"/>
+                <c:pt idx="0">
+                  <c:v>Dinamično testiranje</c:v>
+                </c:pt>
+              </c:strCache>
+            </c:strRef>
+          </c:tx>
+          <c:marker>
+            <c:symbol val="none"/>
+          </c:marker>
+          <c:cat>
+            <c:numRef>
+              <c:f>'Static tests'!$E$4:$M$4</c:f>
+              <c:numCache>
+                <c:formatCode>General</c:formatCode>
+                <c:ptCount val="9"/>
+                <c:pt idx="0">
+                  <c:v>5.0</c:v>
+                </c:pt>
+                <c:pt idx="1">
+                  <c:v>10.0</c:v>
+                </c:pt>
+                <c:pt idx="2">
+                  <c:v>15.0</c:v>
+                </c:pt>
+                <c:pt idx="3">
+                  <c:v>25.0</c:v>
+                </c:pt>
+                <c:pt idx="4">
+                  <c:v>50.0</c:v>
+                </c:pt>
+                <c:pt idx="5">
+                  <c:v>70.0</c:v>
+                </c:pt>
+                <c:pt idx="6">
+                  <c:v>100.0</c:v>
+                </c:pt>
+                <c:pt idx="7">
+                  <c:v>300.0</c:v>
+                </c:pt>
+                <c:pt idx="8">
+                  <c:v>500.0</c:v>
+                </c:pt>
+              </c:numCache>
+            </c:numRef>
+          </c:cat>
+          <c:val>
+            <c:numRef>
+              <c:f>'Static tests'!$E$6:$M$6</c:f>
+              <c:numCache>
+                <c:formatCode>General</c:formatCode>
+                <c:ptCount val="9"/>
+                <c:pt idx="0">
+                  <c:v>0.13</c:v>
+                </c:pt>
+                <c:pt idx="1">
+                  <c:v>0.07</c:v>
+                </c:pt>
+                <c:pt idx="2">
+                  <c:v>0.0</c:v>
+                </c:pt>
+                <c:pt idx="3">
+                  <c:v>0.0</c:v>
+                </c:pt>
+                <c:pt idx="4">
+                  <c:v>0.0</c:v>
+                </c:pt>
+                <c:pt idx="5">
+                  <c:v>0.0</c:v>
+                </c:pt>
+                <c:pt idx="6">
+                  <c:v>0.0</c:v>
+                </c:pt>
+                <c:pt idx="7">
+                  <c:v>0.0</c:v>
+                </c:pt>
+                <c:pt idx="8">
+                  <c:v>0.0</c:v>
+                </c:pt>
+              </c:numCache>
+            </c:numRef>
+          </c:val>
+          <c:smooth val="0"/>
+        </c:ser>
+        <c:dLbls>
+          <c:showLegendKey val="0"/>
+          <c:showVal val="0"/>
+          <c:showCatName val="0"/>
+          <c:showSerName val="0"/>
+          <c:showPercent val="0"/>
+          <c:showBubbleSize val="0"/>
+        </c:dLbls>
+        <c:marker val="1"/>
+        <c:smooth val="0"/>
+        <c:axId val="2142444312"/>
+        <c:axId val="2142438792"/>
+      </c:lineChart>
+      <c:catAx>
+        <c:axId val="2142444312"/>
+        <c:scaling>
+          <c:orientation val="minMax"/>
+        </c:scaling>
+        <c:delete val="0"/>
+        <c:axPos val="b"/>
+        <c:title>
+          <c:tx>
+            <c:rich>
+              <a:bodyPr/>
+              <a:lstStyle/>
+              <a:p>
+                <a:pPr>
+                  <a:defRPr/>
+                </a:pPr>
+                <a:r>
+                  <a:rPr lang="en-US"/>
+                  <a:t>Broj paralelnih korisnika</a:t>
+                </a:r>
+              </a:p>
+            </c:rich>
+          </c:tx>
+          <c:layout/>
+          <c:overlay val="0"/>
+        </c:title>
+        <c:numFmt formatCode="General" sourceLinked="1"/>
+        <c:majorTickMark val="out"/>
+        <c:minorTickMark val="none"/>
+        <c:tickLblPos val="nextTo"/>
+        <c:crossAx val="2142438792"/>
+        <c:crosses val="autoZero"/>
+        <c:auto val="1"/>
+        <c:lblAlgn val="ctr"/>
+        <c:lblOffset val="100"/>
+        <c:noMultiLvlLbl val="0"/>
+      </c:catAx>
+      <c:valAx>
+        <c:axId val="2142438792"/>
+        <c:scaling>
+          <c:orientation val="minMax"/>
+        </c:scaling>
+        <c:delete val="0"/>
+        <c:axPos val="l"/>
+        <c:majorGridlines/>
+        <c:title>
+          <c:tx>
+            <c:rich>
+              <a:bodyPr rot="-5400000" vert="horz"/>
+              <a:lstStyle/>
+              <a:p>
+                <a:pPr algn="ctr" rtl="0">
+                  <a:defRPr/>
+                </a:pPr>
+                <a:r>
+                  <a:rPr lang="en-US"/>
+                  <a:t>Propusnost (broj zahtjeva u sekundi)</a:t>
+                </a:r>
+              </a:p>
+            </c:rich>
+          </c:tx>
+          <c:layout/>
+          <c:overlay val="0"/>
+        </c:title>
+        <c:numFmt formatCode="General" sourceLinked="1"/>
+        <c:majorTickMark val="out"/>
+        <c:minorTickMark val="none"/>
+        <c:tickLblPos val="nextTo"/>
+        <c:crossAx val="2142444312"/>
+        <c:crosses val="autoZero"/>
+        <c:crossBetween val="between"/>
+      </c:valAx>
+    </c:plotArea>
+    <c:legend>
+      <c:legendPos val="b"/>
+      <c:layout/>
+      <c:overlay val="0"/>
+    </c:legend>
+    <c:plotVisOnly val="1"/>
+    <c:dispBlanksAs val="gap"/>
+    <c:showDLblsOverMax val="0"/>
+  </c:chart>
+  <c:txPr>
+    <a:bodyPr/>
+    <a:lstStyle/>
+    <a:p>
+      <a:pPr>
+        <a:defRPr sz="1000"/>
+      </a:pPr>
+      <a:endParaRPr lang="en-US"/>
+    </a:p>
+  </c:txPr>
+  <c:externalData r:id="rId1">
+    <c:autoUpdate val="0"/>
+  </c:externalData>
+</c:chartSpace>
+</file>
+
+<file path=word/charts/chart3.xml><?xml version="1.0" encoding="utf-8"?>
+<c:chartSpace xmlns:c="http://schemas.openxmlformats.org/drawingml/2006/chart" xmlns:a="http://schemas.openxmlformats.org/drawingml/2006/main" xmlns:r="http://schemas.openxmlformats.org/officeDocument/2006/relationships">
+  <c:date1904 val="0"/>
+  <c:lang val="en-US"/>
+  <c:roundedCorners val="0"/>
+  <mc:AlternateContent xmlns:mc="http://schemas.openxmlformats.org/markup-compatibility/2006">
+    <mc:Choice xmlns:c14="http://schemas.microsoft.com/office/drawing/2007/8/2/chart" Requires="c14">
+      <c14:style val="118"/>
+    </mc:Choice>
+    <mc:Fallback>
+      <c:style val="18"/>
+    </mc:Fallback>
+  </mc:AlternateContent>
+  <c:chart>
+    <c:title>
+      <c:tx>
+        <c:rich>
+          <a:bodyPr/>
+          <a:lstStyle/>
+          <a:p>
+            <a:pPr>
+              <a:defRPr/>
+            </a:pPr>
+            <a:r>
+              <a:rPr lang="en-US"/>
+              <a:t>Vrijeme odgovora web sustava bez optimizacijskih mehanizama</a:t>
+            </a:r>
+          </a:p>
+        </c:rich>
+      </c:tx>
+      <c:layout/>
+      <c:overlay val="0"/>
+    </c:title>
+    <c:autoTitleDeleted val="0"/>
+    <c:plotArea>
+      <c:layout/>
+      <c:lineChart>
+        <c:grouping val="standard"/>
+        <c:varyColors val="0"/>
+        <c:ser>
+          <c:idx val="0"/>
+          <c:order val="0"/>
+          <c:tx>
+            <c:strRef>
+              <c:f>'Static tests'!$D$27</c:f>
+              <c:strCache>
+                <c:ptCount val="1"/>
+                <c:pt idx="0">
+                  <c:v>Statično testiranje</c:v>
+                </c:pt>
+              </c:strCache>
+            </c:strRef>
+          </c:tx>
+          <c:marker>
+            <c:symbol val="none"/>
+          </c:marker>
+          <c:cat>
+            <c:numRef>
+              <c:f>'Static tests'!$E$26:$M$26</c:f>
+              <c:numCache>
+                <c:formatCode>General</c:formatCode>
+                <c:ptCount val="9"/>
+                <c:pt idx="0">
+                  <c:v>5.0</c:v>
+                </c:pt>
+                <c:pt idx="1">
+                  <c:v>10.0</c:v>
+                </c:pt>
+                <c:pt idx="2">
+                  <c:v>15.0</c:v>
+                </c:pt>
+                <c:pt idx="3">
+                  <c:v>25.0</c:v>
+                </c:pt>
+                <c:pt idx="4">
+                  <c:v>50.0</c:v>
+                </c:pt>
+                <c:pt idx="5">
+                  <c:v>70.0</c:v>
+                </c:pt>
+                <c:pt idx="6">
+                  <c:v>100.0</c:v>
+                </c:pt>
+                <c:pt idx="7">
+                  <c:v>300.0</c:v>
+                </c:pt>
+                <c:pt idx="8">
+                  <c:v>500.0</c:v>
+                </c:pt>
+              </c:numCache>
+            </c:numRef>
+          </c:cat>
+          <c:val>
+            <c:numRef>
+              <c:f>'Static tests'!$E$27:$M$27</c:f>
+              <c:numCache>
+                <c:formatCode>General</c:formatCode>
+                <c:ptCount val="9"/>
+                <c:pt idx="0">
+                  <c:v>20.96</c:v>
+                </c:pt>
+                <c:pt idx="1">
+                  <c:v>27.83</c:v>
+                </c:pt>
+                <c:pt idx="2">
+                  <c:v>0.0</c:v>
+                </c:pt>
+                <c:pt idx="3">
+                  <c:v>0.0</c:v>
+                </c:pt>
+                <c:pt idx="4">
+                  <c:v>0.0</c:v>
+                </c:pt>
+                <c:pt idx="5">
+                  <c:v>0.0</c:v>
+                </c:pt>
+                <c:pt idx="6">
+                  <c:v>0.0</c:v>
+                </c:pt>
+                <c:pt idx="7">
+                  <c:v>0.0</c:v>
+                </c:pt>
+                <c:pt idx="8">
+                  <c:v>0.0</c:v>
+                </c:pt>
+              </c:numCache>
+            </c:numRef>
+          </c:val>
+          <c:smooth val="0"/>
+        </c:ser>
+        <c:ser>
+          <c:idx val="1"/>
+          <c:order val="1"/>
+          <c:tx>
+            <c:strRef>
+              <c:f>'Static tests'!$D$28</c:f>
+              <c:strCache>
+                <c:ptCount val="1"/>
+                <c:pt idx="0">
+                  <c:v>Dinamično testiranje</c:v>
+                </c:pt>
+              </c:strCache>
+            </c:strRef>
+          </c:tx>
+          <c:marker>
+            <c:symbol val="none"/>
+          </c:marker>
+          <c:cat>
+            <c:numRef>
+              <c:f>'Static tests'!$E$26:$M$26</c:f>
+              <c:numCache>
+                <c:formatCode>General</c:formatCode>
+                <c:ptCount val="9"/>
+                <c:pt idx="0">
+                  <c:v>5.0</c:v>
+                </c:pt>
+                <c:pt idx="1">
+                  <c:v>10.0</c:v>
+                </c:pt>
+                <c:pt idx="2">
+                  <c:v>15.0</c:v>
+                </c:pt>
+                <c:pt idx="3">
+                  <c:v>25.0</c:v>
+                </c:pt>
+                <c:pt idx="4">
+                  <c:v>50.0</c:v>
+                </c:pt>
+                <c:pt idx="5">
+                  <c:v>70.0</c:v>
+                </c:pt>
+                <c:pt idx="6">
+                  <c:v>100.0</c:v>
+                </c:pt>
+                <c:pt idx="7">
+                  <c:v>300.0</c:v>
+                </c:pt>
+                <c:pt idx="8">
+                  <c:v>500.0</c:v>
+                </c:pt>
+              </c:numCache>
+            </c:numRef>
+          </c:cat>
+          <c:val>
+            <c:numRef>
+              <c:f>'Static tests'!$E$28:$M$28</c:f>
+              <c:numCache>
+                <c:formatCode>General</c:formatCode>
+                <c:ptCount val="9"/>
+                <c:pt idx="0">
+                  <c:v>24.1</c:v>
+                </c:pt>
+                <c:pt idx="1">
+                  <c:v>25.01</c:v>
+                </c:pt>
+                <c:pt idx="2">
+                  <c:v>0.0</c:v>
+                </c:pt>
+                <c:pt idx="3">
+                  <c:v>0.0</c:v>
+                </c:pt>
+                <c:pt idx="4">
+                  <c:v>0.0</c:v>
+                </c:pt>
+                <c:pt idx="5">
+                  <c:v>0.0</c:v>
+                </c:pt>
+                <c:pt idx="6">
+                  <c:v>0.0</c:v>
+                </c:pt>
+                <c:pt idx="7">
+                  <c:v>0.0</c:v>
+                </c:pt>
+                <c:pt idx="8">
+                  <c:v>0.0</c:v>
+                </c:pt>
+              </c:numCache>
+            </c:numRef>
+          </c:val>
+          <c:smooth val="0"/>
+        </c:ser>
+        <c:dLbls>
+          <c:showLegendKey val="0"/>
+          <c:showVal val="0"/>
+          <c:showCatName val="0"/>
+          <c:showSerName val="0"/>
+          <c:showPercent val="0"/>
+          <c:showBubbleSize val="0"/>
+        </c:dLbls>
+        <c:marker val="1"/>
+        <c:smooth val="0"/>
+        <c:axId val="2146879512"/>
+        <c:axId val="2146884968"/>
+      </c:lineChart>
+      <c:catAx>
+        <c:axId val="2146879512"/>
+        <c:scaling>
+          <c:orientation val="minMax"/>
+        </c:scaling>
+        <c:delete val="0"/>
+        <c:axPos val="b"/>
+        <c:title>
+          <c:tx>
+            <c:rich>
+              <a:bodyPr/>
+              <a:lstStyle/>
+              <a:p>
+                <a:pPr>
+                  <a:defRPr/>
+                </a:pPr>
+                <a:r>
+                  <a:rPr lang="en-US"/>
+                  <a:t>Broj paralelnih korisnika</a:t>
+                </a:r>
+              </a:p>
+            </c:rich>
+          </c:tx>
+          <c:layout/>
+          <c:overlay val="0"/>
+        </c:title>
+        <c:numFmt formatCode="General" sourceLinked="1"/>
+        <c:majorTickMark val="out"/>
+        <c:minorTickMark val="none"/>
+        <c:tickLblPos val="nextTo"/>
+        <c:crossAx val="2146884968"/>
+        <c:crosses val="autoZero"/>
+        <c:auto val="1"/>
+        <c:lblAlgn val="ctr"/>
+        <c:lblOffset val="100"/>
+        <c:noMultiLvlLbl val="0"/>
+      </c:catAx>
+      <c:valAx>
+        <c:axId val="2146884968"/>
+        <c:scaling>
+          <c:orientation val="minMax"/>
+        </c:scaling>
+        <c:delete val="0"/>
+        <c:axPos val="l"/>
+        <c:majorGridlines/>
+        <c:title>
+          <c:tx>
+            <c:rich>
+              <a:bodyPr rot="-5400000" vert="horz"/>
+              <a:lstStyle/>
+              <a:p>
+                <a:pPr>
+                  <a:defRPr/>
+                </a:pPr>
+                <a:r>
+                  <a:rPr lang="en-US"/>
+                  <a:t>Vrijeme odgovora (s)</a:t>
+                </a:r>
+              </a:p>
+            </c:rich>
+          </c:tx>
+          <c:layout/>
+          <c:overlay val="0"/>
+        </c:title>
+        <c:numFmt formatCode="General" sourceLinked="1"/>
+        <c:majorTickMark val="out"/>
+        <c:minorTickMark val="none"/>
+        <c:tickLblPos val="nextTo"/>
+        <c:crossAx val="2146879512"/>
+        <c:crosses val="autoZero"/>
+        <c:crossBetween val="between"/>
+      </c:valAx>
+    </c:plotArea>
+    <c:legend>
+      <c:legendPos val="b"/>
+      <c:layout/>
+      <c:overlay val="0"/>
+    </c:legend>
+    <c:plotVisOnly val="1"/>
+    <c:dispBlanksAs val="gap"/>
+    <c:showDLblsOverMax val="0"/>
+  </c:chart>
+  <c:txPr>
+    <a:bodyPr/>
+    <a:lstStyle/>
+    <a:p>
+      <a:pPr>
+        <a:defRPr sz="1000"/>
+      </a:pPr>
+      <a:endParaRPr lang="en-US"/>
+    </a:p>
+  </c:txPr>
+  <c:externalData r:id="rId1">
+    <c:autoUpdate val="0"/>
+  </c:externalData>
+</c:chartSpace>
+</file>
+
+<file path=word/charts/chart4.xml><?xml version="1.0" encoding="utf-8"?>
+<c:chartSpace xmlns:c="http://schemas.openxmlformats.org/drawingml/2006/chart" xmlns:a="http://schemas.openxmlformats.org/drawingml/2006/main" xmlns:r="http://schemas.openxmlformats.org/officeDocument/2006/relationships">
+  <c:date1904 val="0"/>
+  <c:lang val="en-US"/>
+  <c:roundedCorners val="0"/>
+  <mc:AlternateContent xmlns:mc="http://schemas.openxmlformats.org/markup-compatibility/2006">
+    <mc:Choice xmlns:c14="http://schemas.microsoft.com/office/drawing/2007/8/2/chart" Requires="c14">
+      <c14:style val="118"/>
+    </mc:Choice>
+    <mc:Fallback>
+      <c:style val="18"/>
+    </mc:Fallback>
+  </mc:AlternateContent>
+  <c:chart>
+    <c:title>
+      <c:tx>
+        <c:rich>
+          <a:bodyPr/>
+          <a:lstStyle/>
+          <a:p>
+            <a:pPr>
+              <a:defRPr/>
+            </a:pPr>
+            <a:r>
+              <a:rPr lang="en-US"/>
+              <a:t>Dostupnost web sustava</a:t>
+            </a:r>
+            <a:r>
+              <a:rPr lang="en-US" baseline="0"/>
+              <a:t> bez optimizacijskih mehanizama</a:t>
+            </a:r>
+            <a:endParaRPr lang="en-US"/>
+          </a:p>
+        </c:rich>
+      </c:tx>
+      <c:layout/>
+      <c:overlay val="0"/>
+    </c:title>
+    <c:autoTitleDeleted val="0"/>
+    <c:plotArea>
+      <c:layout/>
+      <c:lineChart>
+        <c:grouping val="standard"/>
+        <c:varyColors val="0"/>
+        <c:ser>
+          <c:idx val="0"/>
+          <c:order val="0"/>
+          <c:tx>
+            <c:strRef>
+              <c:f>'Static tests'!$D$49</c:f>
+              <c:strCache>
+                <c:ptCount val="1"/>
+                <c:pt idx="0">
+                  <c:v>Statično testiranje</c:v>
+                </c:pt>
+              </c:strCache>
+            </c:strRef>
+          </c:tx>
+          <c:marker>
+            <c:symbol val="none"/>
+          </c:marker>
+          <c:cat>
+            <c:numRef>
+              <c:f>'Static tests'!$E$48:$M$48</c:f>
+              <c:numCache>
+                <c:formatCode>General</c:formatCode>
+                <c:ptCount val="9"/>
+                <c:pt idx="0">
+                  <c:v>5.0</c:v>
+                </c:pt>
+                <c:pt idx="1">
+                  <c:v>10.0</c:v>
+                </c:pt>
+                <c:pt idx="2">
+                  <c:v>15.0</c:v>
+                </c:pt>
+                <c:pt idx="3">
+                  <c:v>25.0</c:v>
+                </c:pt>
+                <c:pt idx="4">
+                  <c:v>50.0</c:v>
+                </c:pt>
+                <c:pt idx="5">
+                  <c:v>70.0</c:v>
+                </c:pt>
+                <c:pt idx="6">
+                  <c:v>100.0</c:v>
+                </c:pt>
+                <c:pt idx="7">
+                  <c:v>300.0</c:v>
+                </c:pt>
+                <c:pt idx="8">
+                  <c:v>500.0</c:v>
+                </c:pt>
+              </c:numCache>
+            </c:numRef>
+          </c:cat>
+          <c:val>
+            <c:numRef>
+              <c:f>'Static tests'!$E$49:$M$49</c:f>
+              <c:numCache>
+                <c:formatCode>General</c:formatCode>
+                <c:ptCount val="9"/>
+                <c:pt idx="0">
+                  <c:v>90.0</c:v>
+                </c:pt>
+                <c:pt idx="1">
+                  <c:v>28.57</c:v>
+                </c:pt>
+                <c:pt idx="2">
+                  <c:v>0.0</c:v>
+                </c:pt>
+                <c:pt idx="3">
+                  <c:v>0.0</c:v>
+                </c:pt>
+                <c:pt idx="4">
+                  <c:v>0.0</c:v>
+                </c:pt>
+                <c:pt idx="5">
+                  <c:v>0.0</c:v>
+                </c:pt>
+                <c:pt idx="6">
+                  <c:v>0.0</c:v>
+                </c:pt>
+                <c:pt idx="7">
+                  <c:v>0.0</c:v>
+                </c:pt>
+                <c:pt idx="8">
+                  <c:v>0.0</c:v>
+                </c:pt>
+              </c:numCache>
+            </c:numRef>
+          </c:val>
+          <c:smooth val="0"/>
+        </c:ser>
+        <c:ser>
+          <c:idx val="1"/>
+          <c:order val="1"/>
+          <c:tx>
+            <c:strRef>
+              <c:f>'Static tests'!$D$50</c:f>
+              <c:strCache>
+                <c:ptCount val="1"/>
+                <c:pt idx="0">
+                  <c:v>Dinamično testiranje</c:v>
+                </c:pt>
+              </c:strCache>
+            </c:strRef>
+          </c:tx>
+          <c:marker>
+            <c:symbol val="none"/>
+          </c:marker>
+          <c:cat>
+            <c:numRef>
+              <c:f>'Static tests'!$E$48:$M$48</c:f>
+              <c:numCache>
+                <c:formatCode>General</c:formatCode>
+                <c:ptCount val="9"/>
+                <c:pt idx="0">
+                  <c:v>5.0</c:v>
+                </c:pt>
+                <c:pt idx="1">
+                  <c:v>10.0</c:v>
+                </c:pt>
+                <c:pt idx="2">
+                  <c:v>15.0</c:v>
+                </c:pt>
+                <c:pt idx="3">
+                  <c:v>25.0</c:v>
+                </c:pt>
+                <c:pt idx="4">
+                  <c:v>50.0</c:v>
+                </c:pt>
+                <c:pt idx="5">
+                  <c:v>70.0</c:v>
+                </c:pt>
+                <c:pt idx="6">
+                  <c:v>100.0</c:v>
+                </c:pt>
+                <c:pt idx="7">
+                  <c:v>300.0</c:v>
+                </c:pt>
+                <c:pt idx="8">
+                  <c:v>500.0</c:v>
+                </c:pt>
+              </c:numCache>
+            </c:numRef>
+          </c:cat>
+          <c:val>
+            <c:numRef>
+              <c:f>'Static tests'!$E$50:$M$50</c:f>
+              <c:numCache>
+                <c:formatCode>General</c:formatCode>
+                <c:ptCount val="9"/>
+                <c:pt idx="0">
+                  <c:v>88.89</c:v>
+                </c:pt>
+                <c:pt idx="1">
+                  <c:v>28.57</c:v>
+                </c:pt>
+                <c:pt idx="2">
+                  <c:v>0.0</c:v>
+                </c:pt>
+                <c:pt idx="3">
+                  <c:v>0.0</c:v>
+                </c:pt>
+                <c:pt idx="4">
+                  <c:v>0.0</c:v>
+                </c:pt>
+                <c:pt idx="5">
+                  <c:v>0.0</c:v>
+                </c:pt>
+                <c:pt idx="6">
+                  <c:v>0.0</c:v>
+                </c:pt>
+                <c:pt idx="7">
+                  <c:v>0.0</c:v>
+                </c:pt>
+                <c:pt idx="8">
+                  <c:v>0.0</c:v>
+                </c:pt>
+              </c:numCache>
+            </c:numRef>
+          </c:val>
+          <c:smooth val="0"/>
+        </c:ser>
+        <c:dLbls>
+          <c:showLegendKey val="0"/>
+          <c:showVal val="0"/>
+          <c:showCatName val="0"/>
+          <c:showSerName val="0"/>
+          <c:showPercent val="0"/>
+          <c:showBubbleSize val="0"/>
+        </c:dLbls>
+        <c:marker val="1"/>
+        <c:smooth val="0"/>
+        <c:axId val="2146583576"/>
+        <c:axId val="2146514952"/>
+      </c:lineChart>
+      <c:catAx>
+        <c:axId val="2146583576"/>
+        <c:scaling>
+          <c:orientation val="minMax"/>
+        </c:scaling>
+        <c:delete val="0"/>
+        <c:axPos val="b"/>
+        <c:title>
+          <c:tx>
+            <c:rich>
+              <a:bodyPr/>
+              <a:lstStyle/>
+              <a:p>
+                <a:pPr>
+                  <a:defRPr/>
+                </a:pPr>
+                <a:r>
+                  <a:rPr lang="en-US"/>
+                  <a:t>Broj paralelnih korisnika</a:t>
+                </a:r>
+              </a:p>
+            </c:rich>
+          </c:tx>
+          <c:layout/>
+          <c:overlay val="0"/>
+        </c:title>
+        <c:numFmt formatCode="General" sourceLinked="1"/>
+        <c:majorTickMark val="out"/>
+        <c:minorTickMark val="none"/>
+        <c:tickLblPos val="nextTo"/>
+        <c:crossAx val="2146514952"/>
+        <c:crosses val="autoZero"/>
+        <c:auto val="1"/>
+        <c:lblAlgn val="ctr"/>
+        <c:lblOffset val="100"/>
+        <c:noMultiLvlLbl val="0"/>
+      </c:catAx>
+      <c:valAx>
+        <c:axId val="2146514952"/>
+        <c:scaling>
+          <c:orientation val="minMax"/>
+        </c:scaling>
+        <c:delete val="0"/>
+        <c:axPos val="l"/>
+        <c:majorGridlines/>
+        <c:title>
+          <c:tx>
+            <c:rich>
+              <a:bodyPr rot="-5400000" vert="horz"/>
+              <a:lstStyle/>
+              <a:p>
+                <a:pPr>
+                  <a:defRPr/>
+                </a:pPr>
+                <a:r>
+                  <a:rPr lang="en-US"/>
+                  <a:t>Dostupnost (%)</a:t>
+                </a:r>
+              </a:p>
+            </c:rich>
+          </c:tx>
+          <c:layout/>
+          <c:overlay val="0"/>
+        </c:title>
+        <c:numFmt formatCode="General" sourceLinked="1"/>
+        <c:majorTickMark val="out"/>
+        <c:minorTickMark val="none"/>
+        <c:tickLblPos val="nextTo"/>
+        <c:crossAx val="2146583576"/>
+        <c:crosses val="autoZero"/>
+        <c:crossBetween val="between"/>
+      </c:valAx>
+      <c:spPr>
+        <a:noFill/>
+        <a:ln w="25400">
+          <a:noFill/>
+        </a:ln>
+      </c:spPr>
+    </c:plotArea>
+    <c:plotVisOnly val="1"/>
+    <c:dispBlanksAs val="gap"/>
+    <c:showDLblsOverMax val="0"/>
+  </c:chart>
+  <c:txPr>
+    <a:bodyPr/>
+    <a:lstStyle/>
+    <a:p>
+      <a:pPr>
+        <a:defRPr sz="1000"/>
+      </a:pPr>
+      <a:endParaRPr lang="en-US"/>
+    </a:p>
+  </c:txPr>
+  <c:externalData r:id="rId1">
+    <c:autoUpdate val="0"/>
+  </c:externalData>
+</c:chartSpace>
+</file>
+
+<file path=word/charts/chart5.xml><?xml version="1.0" encoding="utf-8"?>
+<c:chartSpace xmlns:c="http://schemas.openxmlformats.org/drawingml/2006/chart" xmlns:a="http://schemas.openxmlformats.org/drawingml/2006/main" xmlns:r="http://schemas.openxmlformats.org/officeDocument/2006/relationships">
+  <c:date1904 val="0"/>
+  <c:lang val="en-US"/>
+  <c:roundedCorners val="0"/>
+  <mc:AlternateContent xmlns:mc="http://schemas.openxmlformats.org/markup-compatibility/2006">
+    <mc:Choice xmlns:c14="http://schemas.microsoft.com/office/drawing/2007/8/2/chart" Requires="c14">
+      <c14:style val="118"/>
+    </mc:Choice>
+    <mc:Fallback>
+      <c:style val="18"/>
+    </mc:Fallback>
+  </mc:AlternateContent>
+  <c:chart>
+    <c:title>
+      <c:tx>
+        <c:rich>
+          <a:bodyPr/>
+          <a:lstStyle/>
+          <a:p>
+            <a:pPr>
+              <a:defRPr/>
+            </a:pPr>
+            <a:r>
+              <a:rPr lang="en-US"/>
+              <a:t>Propusnost web sustava s indeksima u bazi podataka</a:t>
+            </a:r>
+          </a:p>
+        </c:rich>
+      </c:tx>
+      <c:layout/>
+      <c:overlay val="0"/>
+    </c:title>
+    <c:autoTitleDeleted val="0"/>
+    <c:plotArea>
+      <c:layout/>
+      <c:lineChart>
+        <c:grouping val="standard"/>
+        <c:varyColors val="0"/>
+        <c:ser>
+          <c:idx val="0"/>
+          <c:order val="0"/>
+          <c:tx>
+            <c:strRef>
+              <c:f>'Static tests'!$D$12</c:f>
+              <c:strCache>
+                <c:ptCount val="1"/>
+                <c:pt idx="0">
+                  <c:v>Statično testiranje</c:v>
+                </c:pt>
+              </c:strCache>
+            </c:strRef>
+          </c:tx>
+          <c:marker>
+            <c:symbol val="none"/>
+          </c:marker>
+          <c:cat>
+            <c:numRef>
+              <c:f>'Static tests'!$E$11:$M$11</c:f>
+              <c:numCache>
+                <c:formatCode>General</c:formatCode>
+                <c:ptCount val="9"/>
+                <c:pt idx="0">
+                  <c:v>5.0</c:v>
+                </c:pt>
+                <c:pt idx="1">
+                  <c:v>10.0</c:v>
+                </c:pt>
+                <c:pt idx="2">
+                  <c:v>15.0</c:v>
+                </c:pt>
+                <c:pt idx="3">
+                  <c:v>25.0</c:v>
+                </c:pt>
+                <c:pt idx="4">
+                  <c:v>50.0</c:v>
+                </c:pt>
+                <c:pt idx="5">
+                  <c:v>70.0</c:v>
+                </c:pt>
+                <c:pt idx="6">
+                  <c:v>100.0</c:v>
+                </c:pt>
+                <c:pt idx="7">
+                  <c:v>300.0</c:v>
+                </c:pt>
+                <c:pt idx="8">
+                  <c:v>500.0</c:v>
+                </c:pt>
+              </c:numCache>
+            </c:numRef>
+          </c:cat>
+          <c:val>
+            <c:numRef>
+              <c:f>'Static tests'!$E$12:$M$12</c:f>
+              <c:numCache>
+                <c:formatCode>General</c:formatCode>
+                <c:ptCount val="9"/>
+                <c:pt idx="0">
+                  <c:v>5.769999999999999</c:v>
+                </c:pt>
+                <c:pt idx="1">
+                  <c:v>5.28</c:v>
+                </c:pt>
+                <c:pt idx="2">
+                  <c:v>6.01</c:v>
+                </c:pt>
+                <c:pt idx="3">
+                  <c:v>6.01</c:v>
+                </c:pt>
+                <c:pt idx="4">
+                  <c:v>5.74</c:v>
+                </c:pt>
+                <c:pt idx="5">
+                  <c:v>5.57</c:v>
+                </c:pt>
+                <c:pt idx="6">
+                  <c:v>5.75</c:v>
+                </c:pt>
+                <c:pt idx="7">
+                  <c:v>6.3</c:v>
+                </c:pt>
+                <c:pt idx="8">
+                  <c:v>6.64</c:v>
+                </c:pt>
+              </c:numCache>
+            </c:numRef>
+          </c:val>
+          <c:smooth val="0"/>
+        </c:ser>
+        <c:ser>
+          <c:idx val="1"/>
+          <c:order val="1"/>
+          <c:tx>
+            <c:strRef>
+              <c:f>'Static tests'!$D$13</c:f>
+              <c:strCache>
+                <c:ptCount val="1"/>
+                <c:pt idx="0">
+                  <c:v>Dinamično testiranje</c:v>
+                </c:pt>
+              </c:strCache>
+            </c:strRef>
+          </c:tx>
+          <c:marker>
+            <c:symbol val="none"/>
+          </c:marker>
+          <c:cat>
+            <c:numRef>
+              <c:f>'Static tests'!$E$11:$M$11</c:f>
+              <c:numCache>
+                <c:formatCode>General</c:formatCode>
+                <c:ptCount val="9"/>
+                <c:pt idx="0">
+                  <c:v>5.0</c:v>
+                </c:pt>
+                <c:pt idx="1">
+                  <c:v>10.0</c:v>
+                </c:pt>
+                <c:pt idx="2">
+                  <c:v>15.0</c:v>
+                </c:pt>
+                <c:pt idx="3">
+                  <c:v>25.0</c:v>
+                </c:pt>
+                <c:pt idx="4">
+                  <c:v>50.0</c:v>
+                </c:pt>
+                <c:pt idx="5">
+                  <c:v>70.0</c:v>
+                </c:pt>
+                <c:pt idx="6">
+                  <c:v>100.0</c:v>
+                </c:pt>
+                <c:pt idx="7">
+                  <c:v>300.0</c:v>
+                </c:pt>
+                <c:pt idx="8">
+                  <c:v>500.0</c:v>
+                </c:pt>
+              </c:numCache>
+            </c:numRef>
+          </c:cat>
+          <c:val>
+            <c:numRef>
+              <c:f>'Static tests'!$E$13:$M$13</c:f>
+              <c:numCache>
+                <c:formatCode>General</c:formatCode>
+                <c:ptCount val="9"/>
+                <c:pt idx="0">
+                  <c:v>5.47</c:v>
+                </c:pt>
+                <c:pt idx="1">
+                  <c:v>5.98</c:v>
+                </c:pt>
+                <c:pt idx="2">
+                  <c:v>5.9</c:v>
+                </c:pt>
+                <c:pt idx="3">
+                  <c:v>5.9</c:v>
+                </c:pt>
+                <c:pt idx="4">
+                  <c:v>5.85</c:v>
+                </c:pt>
+                <c:pt idx="5">
+                  <c:v>5.91</c:v>
+                </c:pt>
+                <c:pt idx="6">
+                  <c:v>5.78</c:v>
+                </c:pt>
+                <c:pt idx="7">
+                  <c:v>5.62</c:v>
+                </c:pt>
+                <c:pt idx="8">
+                  <c:v>6.43</c:v>
+                </c:pt>
+              </c:numCache>
+            </c:numRef>
+          </c:val>
+          <c:smooth val="0"/>
+        </c:ser>
+        <c:dLbls>
+          <c:showLegendKey val="0"/>
+          <c:showVal val="0"/>
+          <c:showCatName val="0"/>
+          <c:showSerName val="0"/>
+          <c:showPercent val="0"/>
+          <c:showBubbleSize val="0"/>
+        </c:dLbls>
+        <c:marker val="1"/>
+        <c:smooth val="0"/>
+        <c:axId val="2143698152"/>
+        <c:axId val="2147392008"/>
+      </c:lineChart>
+      <c:catAx>
+        <c:axId val="2143698152"/>
+        <c:scaling>
+          <c:orientation val="minMax"/>
+        </c:scaling>
+        <c:delete val="0"/>
+        <c:axPos val="b"/>
+        <c:title>
+          <c:tx>
+            <c:rich>
+              <a:bodyPr/>
+              <a:lstStyle/>
+              <a:p>
+                <a:pPr>
+                  <a:defRPr/>
+                </a:pPr>
+                <a:r>
+                  <a:rPr lang="en-US"/>
+                  <a:t>Broj paralelnih korisnika</a:t>
+                </a:r>
+              </a:p>
+            </c:rich>
+          </c:tx>
+          <c:layout/>
+          <c:overlay val="0"/>
+        </c:title>
+        <c:numFmt formatCode="General" sourceLinked="1"/>
+        <c:majorTickMark val="out"/>
+        <c:minorTickMark val="none"/>
+        <c:tickLblPos val="nextTo"/>
+        <c:crossAx val="2147392008"/>
+        <c:crosses val="autoZero"/>
+        <c:auto val="1"/>
+        <c:lblAlgn val="ctr"/>
+        <c:lblOffset val="100"/>
+        <c:noMultiLvlLbl val="0"/>
+      </c:catAx>
+      <c:valAx>
+        <c:axId val="2147392008"/>
+        <c:scaling>
+          <c:orientation val="minMax"/>
+        </c:scaling>
+        <c:delete val="0"/>
+        <c:axPos val="l"/>
+        <c:majorGridlines/>
+        <c:title>
+          <c:tx>
+            <c:rich>
+              <a:bodyPr rot="-5400000" vert="horz"/>
+              <a:lstStyle/>
+              <a:p>
+                <a:pPr>
+                  <a:defRPr/>
+                </a:pPr>
+                <a:r>
+                  <a:rPr lang="en-US"/>
+                  <a:t>Propusnost (broj zahtjeva u sekundi)</a:t>
+                </a:r>
+              </a:p>
+            </c:rich>
+          </c:tx>
+          <c:layout/>
+          <c:overlay val="0"/>
+        </c:title>
+        <c:numFmt formatCode="General" sourceLinked="1"/>
+        <c:majorTickMark val="out"/>
+        <c:minorTickMark val="none"/>
+        <c:tickLblPos val="nextTo"/>
+        <c:crossAx val="2143698152"/>
+        <c:crosses val="autoZero"/>
+        <c:crossBetween val="between"/>
+      </c:valAx>
+    </c:plotArea>
+    <c:legend>
+      <c:legendPos val="b"/>
+      <c:layout/>
+      <c:overlay val="0"/>
+    </c:legend>
+    <c:plotVisOnly val="1"/>
+    <c:dispBlanksAs val="gap"/>
+    <c:showDLblsOverMax val="0"/>
+  </c:chart>
+  <c:txPr>
+    <a:bodyPr/>
+    <a:lstStyle/>
+    <a:p>
+      <a:pPr>
+        <a:defRPr sz="1000"/>
+      </a:pPr>
+      <a:endParaRPr lang="en-US"/>
+    </a:p>
+  </c:txPr>
+  <c:externalData r:id="rId1">
+    <c:autoUpdate val="0"/>
+  </c:externalData>
+</c:chartSpace>
+</file>
+
+<file path=word/charts/chart6.xml><?xml version="1.0" encoding="utf-8"?>
+<c:chartSpace xmlns:c="http://schemas.openxmlformats.org/drawingml/2006/chart" xmlns:a="http://schemas.openxmlformats.org/drawingml/2006/main" xmlns:r="http://schemas.openxmlformats.org/officeDocument/2006/relationships">
+  <c:date1904 val="0"/>
+  <c:lang val="en-US"/>
+  <c:roundedCorners val="0"/>
+  <mc:AlternateContent xmlns:mc="http://schemas.openxmlformats.org/markup-compatibility/2006">
+    <mc:Choice xmlns:c14="http://schemas.microsoft.com/office/drawing/2007/8/2/chart" Requires="c14">
+      <c14:style val="118"/>
+    </mc:Choice>
+    <mc:Fallback>
+      <c:style val="18"/>
+    </mc:Fallback>
+  </mc:AlternateContent>
+  <c:chart>
+    <c:title>
+      <c:tx>
+        <c:rich>
+          <a:bodyPr/>
+          <a:lstStyle/>
+          <a:p>
+            <a:pPr>
+              <a:defRPr/>
+            </a:pPr>
+            <a:r>
+              <a:rPr lang="en-US"/>
+              <a:t>Vrijeme odgovora web sustava s indeksima u bazi podataka</a:t>
+            </a:r>
+          </a:p>
+        </c:rich>
+      </c:tx>
+      <c:layout/>
+      <c:overlay val="0"/>
+    </c:title>
+    <c:autoTitleDeleted val="0"/>
+    <c:plotArea>
+      <c:layout/>
+      <c:lineChart>
+        <c:grouping val="standard"/>
+        <c:varyColors val="0"/>
+        <c:ser>
+          <c:idx val="0"/>
+          <c:order val="0"/>
+          <c:tx>
+            <c:strRef>
+              <c:f>'Static tests'!$D$34</c:f>
+              <c:strCache>
+                <c:ptCount val="1"/>
+                <c:pt idx="0">
+                  <c:v>Statično testiranje</c:v>
+                </c:pt>
+              </c:strCache>
+            </c:strRef>
+          </c:tx>
+          <c:marker>
+            <c:symbol val="none"/>
+          </c:marker>
+          <c:cat>
+            <c:numRef>
+              <c:f>'Static tests'!$E$33:$M$33</c:f>
+              <c:numCache>
+                <c:formatCode>General</c:formatCode>
+                <c:ptCount val="9"/>
+                <c:pt idx="0">
+                  <c:v>5.0</c:v>
+                </c:pt>
+                <c:pt idx="1">
+                  <c:v>10.0</c:v>
+                </c:pt>
+                <c:pt idx="2">
+                  <c:v>15.0</c:v>
+                </c:pt>
+                <c:pt idx="3">
+                  <c:v>25.0</c:v>
+                </c:pt>
+                <c:pt idx="4">
+                  <c:v>50.0</c:v>
+                </c:pt>
+                <c:pt idx="5">
+                  <c:v>70.0</c:v>
+                </c:pt>
+                <c:pt idx="6">
+                  <c:v>100.0</c:v>
+                </c:pt>
+                <c:pt idx="7">
+                  <c:v>300.0</c:v>
+                </c:pt>
+                <c:pt idx="8">
+                  <c:v>500.0</c:v>
+                </c:pt>
+              </c:numCache>
+            </c:numRef>
+          </c:cat>
+          <c:val>
+            <c:numRef>
+              <c:f>'Static tests'!$E$34:$M$34</c:f>
+              <c:numCache>
+                <c:formatCode>General</c:formatCode>
+                <c:ptCount val="9"/>
+                <c:pt idx="0">
+                  <c:v>0.86</c:v>
+                </c:pt>
+                <c:pt idx="1">
+                  <c:v>1.87</c:v>
+                </c:pt>
+                <c:pt idx="2">
+                  <c:v>2.45</c:v>
+                </c:pt>
+                <c:pt idx="3">
+                  <c:v>4.03</c:v>
+                </c:pt>
+                <c:pt idx="4">
+                  <c:v>8.12</c:v>
+                </c:pt>
+                <c:pt idx="5">
+                  <c:v>11.3</c:v>
+                </c:pt>
+                <c:pt idx="6">
+                  <c:v>14.95</c:v>
+                </c:pt>
+                <c:pt idx="7">
+                  <c:v>18.36</c:v>
+                </c:pt>
+                <c:pt idx="8">
+                  <c:v>20.84</c:v>
+                </c:pt>
+              </c:numCache>
+            </c:numRef>
+          </c:val>
+          <c:smooth val="0"/>
+        </c:ser>
+        <c:ser>
+          <c:idx val="1"/>
+          <c:order val="1"/>
+          <c:tx>
+            <c:strRef>
+              <c:f>'Static tests'!$D$35</c:f>
+              <c:strCache>
+                <c:ptCount val="1"/>
+                <c:pt idx="0">
+                  <c:v>Dinamično testiranje</c:v>
+                </c:pt>
+              </c:strCache>
+            </c:strRef>
+          </c:tx>
+          <c:marker>
+            <c:symbol val="none"/>
+          </c:marker>
+          <c:cat>
+            <c:numRef>
+              <c:f>'Static tests'!$E$33:$M$33</c:f>
+              <c:numCache>
+                <c:formatCode>General</c:formatCode>
+                <c:ptCount val="9"/>
+                <c:pt idx="0">
+                  <c:v>5.0</c:v>
+                </c:pt>
+                <c:pt idx="1">
+                  <c:v>10.0</c:v>
+                </c:pt>
+                <c:pt idx="2">
+                  <c:v>15.0</c:v>
+                </c:pt>
+                <c:pt idx="3">
+                  <c:v>25.0</c:v>
+                </c:pt>
+                <c:pt idx="4">
+                  <c:v>50.0</c:v>
+                </c:pt>
+                <c:pt idx="5">
+                  <c:v>70.0</c:v>
+                </c:pt>
+                <c:pt idx="6">
+                  <c:v>100.0</c:v>
+                </c:pt>
+                <c:pt idx="7">
+                  <c:v>300.0</c:v>
+                </c:pt>
+                <c:pt idx="8">
+                  <c:v>500.0</c:v>
+                </c:pt>
+              </c:numCache>
+            </c:numRef>
+          </c:cat>
+          <c:val>
+            <c:numRef>
+              <c:f>'Static tests'!$E$35:$M$35</c:f>
+              <c:numCache>
+                <c:formatCode>General</c:formatCode>
+                <c:ptCount val="9"/>
+                <c:pt idx="0">
+                  <c:v>0.91</c:v>
+                </c:pt>
+                <c:pt idx="1">
+                  <c:v>1.65</c:v>
+                </c:pt>
+                <c:pt idx="2">
+                  <c:v>2.38</c:v>
+                </c:pt>
+                <c:pt idx="3">
+                  <c:v>4.09</c:v>
+                </c:pt>
+                <c:pt idx="4">
+                  <c:v>7.93</c:v>
+                </c:pt>
+                <c:pt idx="5">
+                  <c:v>10.71</c:v>
+                </c:pt>
+                <c:pt idx="6">
+                  <c:v>14.84</c:v>
+                </c:pt>
+                <c:pt idx="7">
+                  <c:v>20.59</c:v>
+                </c:pt>
+                <c:pt idx="8">
+                  <c:v>22.34</c:v>
+                </c:pt>
+              </c:numCache>
+            </c:numRef>
+          </c:val>
+          <c:smooth val="0"/>
+        </c:ser>
+        <c:dLbls>
+          <c:showLegendKey val="0"/>
+          <c:showVal val="0"/>
+          <c:showCatName val="0"/>
+          <c:showSerName val="0"/>
+          <c:showPercent val="0"/>
+          <c:showBubbleSize val="0"/>
+        </c:dLbls>
+        <c:marker val="1"/>
+        <c:smooth val="0"/>
+        <c:axId val="-2127183960"/>
+        <c:axId val="-2127159720"/>
+      </c:lineChart>
+      <c:catAx>
+        <c:axId val="-2127183960"/>
+        <c:scaling>
+          <c:orientation val="minMax"/>
+        </c:scaling>
+        <c:delete val="0"/>
+        <c:axPos val="b"/>
+        <c:title>
+          <c:tx>
+            <c:rich>
+              <a:bodyPr/>
+              <a:lstStyle/>
+              <a:p>
+                <a:pPr>
+                  <a:defRPr/>
+                </a:pPr>
+                <a:r>
+                  <a:rPr lang="en-US"/>
+                  <a:t>Broj paralelnih korisnika</a:t>
+                </a:r>
+              </a:p>
+            </c:rich>
+          </c:tx>
+          <c:layout/>
+          <c:overlay val="0"/>
+        </c:title>
+        <c:numFmt formatCode="General" sourceLinked="1"/>
+        <c:majorTickMark val="out"/>
+        <c:minorTickMark val="none"/>
+        <c:tickLblPos val="nextTo"/>
+        <c:crossAx val="-2127159720"/>
+        <c:crosses val="autoZero"/>
+        <c:auto val="1"/>
+        <c:lblAlgn val="ctr"/>
+        <c:lblOffset val="100"/>
+        <c:noMultiLvlLbl val="0"/>
+      </c:catAx>
+      <c:valAx>
+        <c:axId val="-2127159720"/>
+        <c:scaling>
+          <c:orientation val="minMax"/>
+        </c:scaling>
+        <c:delete val="0"/>
+        <c:axPos val="l"/>
+        <c:majorGridlines/>
+        <c:title>
+          <c:tx>
+            <c:rich>
+              <a:bodyPr rot="-5400000" vert="horz"/>
+              <a:lstStyle/>
+              <a:p>
+                <a:pPr>
+                  <a:defRPr/>
+                </a:pPr>
+                <a:r>
+                  <a:rPr lang="en-US"/>
+                  <a:t>Vrijeme odgovora (s)</a:t>
+                </a:r>
+              </a:p>
+            </c:rich>
+          </c:tx>
+          <c:layout/>
+          <c:overlay val="0"/>
+        </c:title>
+        <c:numFmt formatCode="General" sourceLinked="1"/>
+        <c:majorTickMark val="out"/>
+        <c:minorTickMark val="none"/>
+        <c:tickLblPos val="nextTo"/>
+        <c:crossAx val="-2127183960"/>
+        <c:crosses val="autoZero"/>
+        <c:crossBetween val="between"/>
+      </c:valAx>
+    </c:plotArea>
+    <c:legend>
+      <c:legendPos val="b"/>
+      <c:layout/>
+      <c:overlay val="0"/>
+    </c:legend>
+    <c:plotVisOnly val="1"/>
+    <c:dispBlanksAs val="gap"/>
+    <c:showDLblsOverMax val="0"/>
+  </c:chart>
+  <c:txPr>
+    <a:bodyPr/>
+    <a:lstStyle/>
+    <a:p>
+      <a:pPr>
+        <a:defRPr sz="1000"/>
+      </a:pPr>
+      <a:endParaRPr lang="en-US"/>
+    </a:p>
+  </c:txPr>
+  <c:externalData r:id="rId1">
+    <c:autoUpdate val="0"/>
+  </c:externalData>
+</c:chartSpace>
+</file>
+
+<file path=word/charts/chart7.xml><?xml version="1.0" encoding="utf-8"?>
+<c:chartSpace xmlns:c="http://schemas.openxmlformats.org/drawingml/2006/chart" xmlns:a="http://schemas.openxmlformats.org/drawingml/2006/main" xmlns:r="http://schemas.openxmlformats.org/officeDocument/2006/relationships">
+  <c:date1904 val="0"/>
+  <c:lang val="en-US"/>
+  <c:roundedCorners val="0"/>
+  <mc:AlternateContent xmlns:mc="http://schemas.openxmlformats.org/markup-compatibility/2006">
+    <mc:Choice xmlns:c14="http://schemas.microsoft.com/office/drawing/2007/8/2/chart" Requires="c14">
+      <c14:style val="118"/>
+    </mc:Choice>
+    <mc:Fallback>
+      <c:style val="18"/>
+    </mc:Fallback>
+  </mc:AlternateContent>
+  <c:chart>
+    <c:title>
+      <c:tx>
+        <c:rich>
+          <a:bodyPr/>
+          <a:lstStyle/>
+          <a:p>
+            <a:pPr>
+              <a:defRPr/>
+            </a:pPr>
+            <a:r>
+              <a:rPr lang="en-US"/>
+              <a:t>Dostupnost web sustava</a:t>
+            </a:r>
+            <a:r>
+              <a:rPr lang="hr-HR" sz="1200" b="1" i="0" u="none" strike="noStrike" baseline="0">
+                <a:effectLst/>
+              </a:rPr>
+              <a:t> s indeksima u bazi podataka</a:t>
+            </a:r>
+            <a:r>
+              <a:rPr lang="en-US" sz="1200" b="1" i="0" u="none" strike="noStrike" baseline="0">
+                <a:effectLst/>
+              </a:rPr>
+              <a:t> </a:t>
+            </a:r>
+            <a:endParaRPr lang="en-US"/>
+          </a:p>
+        </c:rich>
+      </c:tx>
+      <c:layout/>
+      <c:overlay val="0"/>
+    </c:title>
+    <c:autoTitleDeleted val="0"/>
+    <c:plotArea>
+      <c:layout/>
+      <c:lineChart>
+        <c:grouping val="standard"/>
+        <c:varyColors val="0"/>
+        <c:ser>
+          <c:idx val="1"/>
+          <c:order val="1"/>
+          <c:tx>
+            <c:strRef>
+              <c:f>'Static tests'!$D$57</c:f>
+              <c:strCache>
+                <c:ptCount val="1"/>
+                <c:pt idx="0">
+                  <c:v>Dinamično testiranje</c:v>
+                </c:pt>
+              </c:strCache>
+            </c:strRef>
+          </c:tx>
+          <c:marker>
+            <c:symbol val="none"/>
+          </c:marker>
+          <c:cat>
+            <c:numRef>
+              <c:f>'Static tests'!$E$55:$M$55</c:f>
+              <c:numCache>
+                <c:formatCode>General</c:formatCode>
+                <c:ptCount val="9"/>
+                <c:pt idx="0">
+                  <c:v>5.0</c:v>
+                </c:pt>
+                <c:pt idx="1">
+                  <c:v>10.0</c:v>
+                </c:pt>
+                <c:pt idx="2">
+                  <c:v>15.0</c:v>
+                </c:pt>
+                <c:pt idx="3">
+                  <c:v>25.0</c:v>
+                </c:pt>
+                <c:pt idx="4">
+                  <c:v>50.0</c:v>
+                </c:pt>
+                <c:pt idx="5">
+                  <c:v>70.0</c:v>
+                </c:pt>
+                <c:pt idx="6">
+                  <c:v>100.0</c:v>
+                </c:pt>
+                <c:pt idx="7">
+                  <c:v>300.0</c:v>
+                </c:pt>
+                <c:pt idx="8">
+                  <c:v>500.0</c:v>
+                </c:pt>
+              </c:numCache>
+            </c:numRef>
+          </c:cat>
+          <c:val>
+            <c:numRef>
+              <c:f>'Static tests'!$E$57:$M$57</c:f>
+              <c:numCache>
+                <c:formatCode>General</c:formatCode>
+                <c:ptCount val="9"/>
+                <c:pt idx="0">
+                  <c:v>100.0</c:v>
+                </c:pt>
+                <c:pt idx="1">
+                  <c:v>100.0</c:v>
+                </c:pt>
+                <c:pt idx="2">
+                  <c:v>100.0</c:v>
+                </c:pt>
+                <c:pt idx="3">
+                  <c:v>100.0</c:v>
+                </c:pt>
+                <c:pt idx="4">
+                  <c:v>100.0</c:v>
+                </c:pt>
+                <c:pt idx="5">
+                  <c:v>100.0</c:v>
+                </c:pt>
+                <c:pt idx="6">
+                  <c:v>100.0</c:v>
+                </c:pt>
+                <c:pt idx="7">
+                  <c:v>46.97</c:v>
+                </c:pt>
+                <c:pt idx="8">
+                  <c:v>34.55</c:v>
+                </c:pt>
+              </c:numCache>
+            </c:numRef>
+          </c:val>
+          <c:smooth val="0"/>
+        </c:ser>
+        <c:ser>
+          <c:idx val="0"/>
+          <c:order val="0"/>
+          <c:tx>
+            <c:strRef>
+              <c:f>'Static tests'!$D$56</c:f>
+              <c:strCache>
+                <c:ptCount val="1"/>
+                <c:pt idx="0">
+                  <c:v>Statično testiranje</c:v>
+                </c:pt>
+              </c:strCache>
+            </c:strRef>
+          </c:tx>
+          <c:marker>
+            <c:symbol val="none"/>
+          </c:marker>
+          <c:cat>
+            <c:numRef>
+              <c:f>'Static tests'!$E$55:$M$55</c:f>
+              <c:numCache>
+                <c:formatCode>General</c:formatCode>
+                <c:ptCount val="9"/>
+                <c:pt idx="0">
+                  <c:v>5.0</c:v>
+                </c:pt>
+                <c:pt idx="1">
+                  <c:v>10.0</c:v>
+                </c:pt>
+                <c:pt idx="2">
+                  <c:v>15.0</c:v>
+                </c:pt>
+                <c:pt idx="3">
+                  <c:v>25.0</c:v>
+                </c:pt>
+                <c:pt idx="4">
+                  <c:v>50.0</c:v>
+                </c:pt>
+                <c:pt idx="5">
+                  <c:v>70.0</c:v>
+                </c:pt>
+                <c:pt idx="6">
+                  <c:v>100.0</c:v>
+                </c:pt>
+                <c:pt idx="7">
+                  <c:v>300.0</c:v>
+                </c:pt>
+                <c:pt idx="8">
+                  <c:v>500.0</c:v>
+                </c:pt>
+              </c:numCache>
+            </c:numRef>
+          </c:cat>
+          <c:val>
+            <c:numRef>
+              <c:f>'Static tests'!$E$56:$M$56</c:f>
+              <c:numCache>
+                <c:formatCode>General</c:formatCode>
+                <c:ptCount val="9"/>
+                <c:pt idx="0">
+                  <c:v>100.0</c:v>
+                </c:pt>
+                <c:pt idx="1">
+                  <c:v>100.0</c:v>
+                </c:pt>
+                <c:pt idx="2">
+                  <c:v>100.0</c:v>
+                </c:pt>
+                <c:pt idx="3">
+                  <c:v>100.0</c:v>
+                </c:pt>
+                <c:pt idx="4">
+                  <c:v>100.0</c:v>
+                </c:pt>
+                <c:pt idx="5">
+                  <c:v>100.0</c:v>
+                </c:pt>
+                <c:pt idx="6">
+                  <c:v>100.0</c:v>
+                </c:pt>
+                <c:pt idx="7">
+                  <c:v>67.45</c:v>
+                </c:pt>
+                <c:pt idx="8">
+                  <c:v>49.49</c:v>
+                </c:pt>
+              </c:numCache>
+            </c:numRef>
+          </c:val>
+          <c:smooth val="0"/>
+        </c:ser>
+        <c:dLbls>
+          <c:showLegendKey val="0"/>
+          <c:showVal val="0"/>
+          <c:showCatName val="0"/>
+          <c:showSerName val="0"/>
+          <c:showPercent val="0"/>
+          <c:showBubbleSize val="0"/>
+        </c:dLbls>
+        <c:marker val="1"/>
+        <c:smooth val="0"/>
+        <c:axId val="-2125609656"/>
+        <c:axId val="2143164968"/>
+      </c:lineChart>
+      <c:catAx>
+        <c:axId val="-2125609656"/>
+        <c:scaling>
+          <c:orientation val="minMax"/>
+        </c:scaling>
+        <c:delete val="0"/>
+        <c:axPos val="b"/>
+        <c:title>
+          <c:tx>
+            <c:rich>
+              <a:bodyPr/>
+              <a:lstStyle/>
+              <a:p>
+                <a:pPr>
+                  <a:defRPr/>
+                </a:pPr>
+                <a:r>
+                  <a:rPr lang="en-US"/>
+                  <a:t>Broj paralelnih korisnika</a:t>
+                </a:r>
+              </a:p>
+            </c:rich>
+          </c:tx>
+          <c:layout/>
+          <c:overlay val="0"/>
+        </c:title>
+        <c:numFmt formatCode="General" sourceLinked="1"/>
+        <c:majorTickMark val="out"/>
+        <c:minorTickMark val="none"/>
+        <c:tickLblPos val="nextTo"/>
+        <c:crossAx val="2143164968"/>
+        <c:crosses val="autoZero"/>
+        <c:auto val="1"/>
+        <c:lblAlgn val="ctr"/>
+        <c:lblOffset val="100"/>
+        <c:noMultiLvlLbl val="0"/>
+      </c:catAx>
+      <c:valAx>
+        <c:axId val="2143164968"/>
+        <c:scaling>
+          <c:orientation val="minMax"/>
+        </c:scaling>
+        <c:delete val="0"/>
+        <c:axPos val="l"/>
+        <c:majorGridlines/>
+        <c:title>
+          <c:tx>
+            <c:rich>
+              <a:bodyPr rot="-5400000" vert="horz"/>
+              <a:lstStyle/>
+              <a:p>
+                <a:pPr>
+                  <a:defRPr/>
+                </a:pPr>
+                <a:r>
+                  <a:rPr lang="en-US"/>
+                  <a:t>Dostupnost  (%)</a:t>
+                </a:r>
+              </a:p>
+            </c:rich>
+          </c:tx>
+          <c:layout/>
+          <c:overlay val="0"/>
+        </c:title>
+        <c:numFmt formatCode="General" sourceLinked="1"/>
+        <c:majorTickMark val="out"/>
+        <c:minorTickMark val="none"/>
+        <c:tickLblPos val="nextTo"/>
+        <c:crossAx val="-2125609656"/>
+        <c:crosses val="autoZero"/>
+        <c:crossBetween val="between"/>
+      </c:valAx>
+    </c:plotArea>
+    <c:legend>
+      <c:legendPos val="b"/>
+      <c:layout/>
+      <c:overlay val="0"/>
+    </c:legend>
+    <c:plotVisOnly val="1"/>
+    <c:dispBlanksAs val="gap"/>
+    <c:showDLblsOverMax val="0"/>
+  </c:chart>
+  <c:txPr>
+    <a:bodyPr/>
+    <a:lstStyle/>
+    <a:p>
+      <a:pPr>
+        <a:defRPr sz="1000"/>
+      </a:pPr>
+      <a:endParaRPr lang="en-US"/>
+    </a:p>
+  </c:txPr>
   <c:externalData r:id="rId1">
     <c:autoUpdate val="0"/>
   </c:externalData>
@@ -31098,7 +35015,7 @@
 </file>
 
 <file path=customXml/itemProps1.xml><?xml version="1.0" encoding="utf-8"?>
-<ds:datastoreItem xmlns:ds="http://schemas.openxmlformats.org/officeDocument/2006/customXml" ds:itemID="{F3DAB432-4CC1-5146-AF1E-981E059EEB75}">
+<ds:datastoreItem xmlns:ds="http://schemas.openxmlformats.org/officeDocument/2006/customXml" ds:itemID="{FE0BA2F8-0719-3442-AB1B-F9EC5802EF22}">
   <ds:schemaRefs>
     <ds:schemaRef ds:uri="http://schemas.openxmlformats.org/officeDocument/2006/bibliography"/>
   </ds:schemaRefs>

--- a/thesis/Zoran Antolovic - Web sustavi visokih performansi bazirani na PHP-u.docx
+++ b/thesis/Zoran Antolovic - Web sustavi visokih performansi bazirani na PHP-u.docx
@@ -1227,7 +1227,7 @@
         <w:rPr>
           <w:noProof/>
         </w:rPr>
-        <w:instrText xml:space="preserve"> PAGEREF _Toc366305624 \h </w:instrText>
+        <w:instrText xml:space="preserve"> PAGEREF _Toc366307067 \h </w:instrText>
       </w:r>
       <w:r>
         <w:rPr>
@@ -1301,7 +1301,7 @@
         <w:rPr>
           <w:noProof/>
         </w:rPr>
-        <w:instrText xml:space="preserve"> PAGEREF _Toc366305625 \h </w:instrText>
+        <w:instrText xml:space="preserve"> PAGEREF _Toc366307068 \h </w:instrText>
       </w:r>
       <w:r>
         <w:rPr>
@@ -1375,7 +1375,7 @@
         <w:rPr>
           <w:noProof/>
         </w:rPr>
-        <w:instrText xml:space="preserve"> PAGEREF _Toc366305626 \h </w:instrText>
+        <w:instrText xml:space="preserve"> PAGEREF _Toc366307069 \h </w:instrText>
       </w:r>
       <w:r>
         <w:rPr>
@@ -1451,7 +1451,7 @@
         <w:rPr>
           <w:noProof/>
         </w:rPr>
-        <w:instrText xml:space="preserve"> PAGEREF _Toc366305627 \h </w:instrText>
+        <w:instrText xml:space="preserve"> PAGEREF _Toc366307070 \h </w:instrText>
       </w:r>
       <w:r>
         <w:rPr>
@@ -1525,7 +1525,7 @@
         <w:rPr>
           <w:noProof/>
         </w:rPr>
-        <w:instrText xml:space="preserve"> PAGEREF _Toc366305628 \h </w:instrText>
+        <w:instrText xml:space="preserve"> PAGEREF _Toc366307071 \h </w:instrText>
       </w:r>
       <w:r>
         <w:rPr>
@@ -1599,7 +1599,7 @@
         <w:rPr>
           <w:noProof/>
         </w:rPr>
-        <w:instrText xml:space="preserve"> PAGEREF _Toc366305629 \h </w:instrText>
+        <w:instrText xml:space="preserve"> PAGEREF _Toc366307072 \h </w:instrText>
       </w:r>
       <w:r>
         <w:rPr>
@@ -1673,7 +1673,7 @@
         <w:rPr>
           <w:noProof/>
         </w:rPr>
-        <w:instrText xml:space="preserve"> PAGEREF _Toc366305630 \h </w:instrText>
+        <w:instrText xml:space="preserve"> PAGEREF _Toc366307073 \h </w:instrText>
       </w:r>
       <w:r>
         <w:rPr>
@@ -1747,7 +1747,7 @@
         <w:rPr>
           <w:noProof/>
         </w:rPr>
-        <w:instrText xml:space="preserve"> PAGEREF _Toc366305631 \h </w:instrText>
+        <w:instrText xml:space="preserve"> PAGEREF _Toc366307074 \h </w:instrText>
       </w:r>
       <w:r>
         <w:rPr>
@@ -1821,7 +1821,7 @@
         <w:rPr>
           <w:noProof/>
         </w:rPr>
-        <w:instrText xml:space="preserve"> PAGEREF _Toc366305632 \h </w:instrText>
+        <w:instrText xml:space="preserve"> PAGEREF _Toc366307075 \h </w:instrText>
       </w:r>
       <w:r>
         <w:rPr>
@@ -1895,7 +1895,7 @@
         <w:rPr>
           <w:noProof/>
         </w:rPr>
-        <w:instrText xml:space="preserve"> PAGEREF _Toc366305633 \h </w:instrText>
+        <w:instrText xml:space="preserve"> PAGEREF _Toc366307076 \h </w:instrText>
       </w:r>
       <w:r>
         <w:rPr>
@@ -1969,7 +1969,7 @@
         <w:rPr>
           <w:noProof/>
         </w:rPr>
-        <w:instrText xml:space="preserve"> PAGEREF _Toc366305634 \h </w:instrText>
+        <w:instrText xml:space="preserve"> PAGEREF _Toc366307077 \h </w:instrText>
       </w:r>
       <w:r>
         <w:rPr>
@@ -2043,7 +2043,7 @@
         <w:rPr>
           <w:noProof/>
         </w:rPr>
-        <w:instrText xml:space="preserve"> PAGEREF _Toc366305635 \h </w:instrText>
+        <w:instrText xml:space="preserve"> PAGEREF _Toc366307078 \h </w:instrText>
       </w:r>
       <w:r>
         <w:rPr>
@@ -2117,7 +2117,7 @@
         <w:rPr>
           <w:noProof/>
         </w:rPr>
-        <w:instrText xml:space="preserve"> PAGEREF _Toc366305636 \h </w:instrText>
+        <w:instrText xml:space="preserve"> PAGEREF _Toc366307079 \h </w:instrText>
       </w:r>
       <w:r>
         <w:rPr>
@@ -2134,7 +2134,7 @@
         <w:rPr>
           <w:noProof/>
         </w:rPr>
-        <w:t>17</w:t>
+        <w:t>18</w:t>
       </w:r>
       <w:r>
         <w:rPr>
@@ -2191,7 +2191,7 @@
         <w:rPr>
           <w:noProof/>
         </w:rPr>
-        <w:instrText xml:space="preserve"> PAGEREF _Toc366305637 \h </w:instrText>
+        <w:instrText xml:space="preserve"> PAGEREF _Toc366307080 \h </w:instrText>
       </w:r>
       <w:r>
         <w:rPr>
@@ -2208,7 +2208,7 @@
         <w:rPr>
           <w:noProof/>
         </w:rPr>
-        <w:t>17</w:t>
+        <w:t>18</w:t>
       </w:r>
       <w:r>
         <w:rPr>
@@ -2265,7 +2265,7 @@
         <w:rPr>
           <w:noProof/>
         </w:rPr>
-        <w:instrText xml:space="preserve"> PAGEREF _Toc366305638 \h </w:instrText>
+        <w:instrText xml:space="preserve"> PAGEREF _Toc366307081 \h </w:instrText>
       </w:r>
       <w:r>
         <w:rPr>
@@ -2282,7 +2282,7 @@
         <w:rPr>
           <w:noProof/>
         </w:rPr>
-        <w:t>22</w:t>
+        <w:t>23</w:t>
       </w:r>
       <w:r>
         <w:rPr>
@@ -2339,7 +2339,7 @@
         <w:rPr>
           <w:noProof/>
         </w:rPr>
-        <w:instrText xml:space="preserve"> PAGEREF _Toc366305639 \h </w:instrText>
+        <w:instrText xml:space="preserve"> PAGEREF _Toc366307082 \h </w:instrText>
       </w:r>
       <w:r>
         <w:rPr>
@@ -2356,7 +2356,7 @@
         <w:rPr>
           <w:noProof/>
         </w:rPr>
-        <w:t>23</w:t>
+        <w:t>24</w:t>
       </w:r>
       <w:r>
         <w:rPr>
@@ -2413,7 +2413,7 @@
         <w:rPr>
           <w:noProof/>
         </w:rPr>
-        <w:instrText xml:space="preserve"> PAGEREF _Toc366305640 \h </w:instrText>
+        <w:instrText xml:space="preserve"> PAGEREF _Toc366307083 \h </w:instrText>
       </w:r>
       <w:r>
         <w:rPr>
@@ -2430,7 +2430,7 @@
         <w:rPr>
           <w:noProof/>
         </w:rPr>
-        <w:t>26</w:t>
+        <w:t>27</w:t>
       </w:r>
       <w:r>
         <w:rPr>
@@ -2487,7 +2487,7 @@
         <w:rPr>
           <w:noProof/>
         </w:rPr>
-        <w:instrText xml:space="preserve"> PAGEREF _Toc366305641 \h </w:instrText>
+        <w:instrText xml:space="preserve"> PAGEREF _Toc366307084 \h </w:instrText>
       </w:r>
       <w:r>
         <w:rPr>
@@ -2504,7 +2504,7 @@
         <w:rPr>
           <w:noProof/>
         </w:rPr>
-        <w:t>29</w:t>
+        <w:t>30</w:t>
       </w:r>
       <w:r>
         <w:rPr>
@@ -2561,7 +2561,7 @@
         <w:rPr>
           <w:noProof/>
         </w:rPr>
-        <w:instrText xml:space="preserve"> PAGEREF _Toc366305642 \h </w:instrText>
+        <w:instrText xml:space="preserve"> PAGEREF _Toc366307085 \h </w:instrText>
       </w:r>
       <w:r>
         <w:rPr>
@@ -2578,7 +2578,7 @@
         <w:rPr>
           <w:noProof/>
         </w:rPr>
-        <w:t>29</w:t>
+        <w:t>30</w:t>
       </w:r>
       <w:r>
         <w:rPr>
@@ -2635,7 +2635,7 @@
         <w:rPr>
           <w:noProof/>
         </w:rPr>
-        <w:instrText xml:space="preserve"> PAGEREF _Toc366305643 \h </w:instrText>
+        <w:instrText xml:space="preserve"> PAGEREF _Toc366307086 \h </w:instrText>
       </w:r>
       <w:r>
         <w:rPr>
@@ -2652,7 +2652,7 @@
         <w:rPr>
           <w:noProof/>
         </w:rPr>
-        <w:t>31</w:t>
+        <w:t>32</w:t>
       </w:r>
       <w:r>
         <w:rPr>
@@ -2709,7 +2709,7 @@
         <w:rPr>
           <w:noProof/>
         </w:rPr>
-        <w:instrText xml:space="preserve"> PAGEREF _Toc366305644 \h </w:instrText>
+        <w:instrText xml:space="preserve"> PAGEREF _Toc366307087 \h </w:instrText>
       </w:r>
       <w:r>
         <w:rPr>
@@ -2726,7 +2726,7 @@
         <w:rPr>
           <w:noProof/>
         </w:rPr>
-        <w:t>31</w:t>
+        <w:t>32</w:t>
       </w:r>
       <w:r>
         <w:rPr>
@@ -2783,7 +2783,7 @@
         <w:rPr>
           <w:noProof/>
         </w:rPr>
-        <w:instrText xml:space="preserve"> PAGEREF _Toc366305645 \h </w:instrText>
+        <w:instrText xml:space="preserve"> PAGEREF _Toc366307088 \h </w:instrText>
       </w:r>
       <w:r>
         <w:rPr>
@@ -2800,7 +2800,7 @@
         <w:rPr>
           <w:noProof/>
         </w:rPr>
-        <w:t>32</w:t>
+        <w:t>33</w:t>
       </w:r>
       <w:r>
         <w:rPr>
@@ -2857,7 +2857,7 @@
         <w:rPr>
           <w:noProof/>
         </w:rPr>
-        <w:instrText xml:space="preserve"> PAGEREF _Toc366305646 \h </w:instrText>
+        <w:instrText xml:space="preserve"> PAGEREF _Toc366307089 \h </w:instrText>
       </w:r>
       <w:r>
         <w:rPr>
@@ -2874,7 +2874,7 @@
         <w:rPr>
           <w:noProof/>
         </w:rPr>
-        <w:t>32</w:t>
+        <w:t>33</w:t>
       </w:r>
       <w:r>
         <w:rPr>
@@ -2931,7 +2931,7 @@
         <w:rPr>
           <w:noProof/>
         </w:rPr>
-        <w:instrText xml:space="preserve"> PAGEREF _Toc366305647 \h </w:instrText>
+        <w:instrText xml:space="preserve"> PAGEREF _Toc366307090 \h </w:instrText>
       </w:r>
       <w:r>
         <w:rPr>
@@ -2948,7 +2948,7 @@
         <w:rPr>
           <w:noProof/>
         </w:rPr>
-        <w:t>33</w:t>
+        <w:t>34</w:t>
       </w:r>
       <w:r>
         <w:rPr>
@@ -3005,7 +3005,7 @@
         <w:rPr>
           <w:noProof/>
         </w:rPr>
-        <w:instrText xml:space="preserve"> PAGEREF _Toc366305648 \h </w:instrText>
+        <w:instrText xml:space="preserve"> PAGEREF _Toc366307091 \h </w:instrText>
       </w:r>
       <w:r>
         <w:rPr>
@@ -3022,7 +3022,7 @@
         <w:rPr>
           <w:noProof/>
         </w:rPr>
-        <w:t>35</w:t>
+        <w:t>36</w:t>
       </w:r>
       <w:r>
         <w:rPr>
@@ -3079,7 +3079,7 @@
         <w:rPr>
           <w:noProof/>
         </w:rPr>
-        <w:instrText xml:space="preserve"> PAGEREF _Toc366305649 \h </w:instrText>
+        <w:instrText xml:space="preserve"> PAGEREF _Toc366307092 \h </w:instrText>
       </w:r>
       <w:r>
         <w:rPr>
@@ -3096,7 +3096,7 @@
         <w:rPr>
           <w:noProof/>
         </w:rPr>
-        <w:t>35</w:t>
+        <w:t>36</w:t>
       </w:r>
       <w:r>
         <w:rPr>
@@ -3153,7 +3153,7 @@
         <w:rPr>
           <w:noProof/>
         </w:rPr>
-        <w:instrText xml:space="preserve"> PAGEREF _Toc366305650 \h </w:instrText>
+        <w:instrText xml:space="preserve"> PAGEREF _Toc366307093 \h </w:instrText>
       </w:r>
       <w:r>
         <w:rPr>
@@ -3170,7 +3170,7 @@
         <w:rPr>
           <w:noProof/>
         </w:rPr>
-        <w:t>36</w:t>
+        <w:t>37</w:t>
       </w:r>
       <w:r>
         <w:rPr>
@@ -3227,7 +3227,7 @@
         <w:rPr>
           <w:noProof/>
         </w:rPr>
-        <w:instrText xml:space="preserve"> PAGEREF _Toc366305651 \h </w:instrText>
+        <w:instrText xml:space="preserve"> PAGEREF _Toc366307094 \h </w:instrText>
       </w:r>
       <w:r>
         <w:rPr>
@@ -3244,7 +3244,7 @@
         <w:rPr>
           <w:noProof/>
         </w:rPr>
-        <w:t>36</w:t>
+        <w:t>37</w:t>
       </w:r>
       <w:r>
         <w:rPr>
@@ -3301,7 +3301,7 @@
         <w:rPr>
           <w:noProof/>
         </w:rPr>
-        <w:instrText xml:space="preserve"> PAGEREF _Toc366305652 \h </w:instrText>
+        <w:instrText xml:space="preserve"> PAGEREF _Toc366307095 \h </w:instrText>
       </w:r>
       <w:r>
         <w:rPr>
@@ -3318,7 +3318,7 @@
         <w:rPr>
           <w:noProof/>
         </w:rPr>
-        <w:t>38</w:t>
+        <w:t>39</w:t>
       </w:r>
       <w:r>
         <w:rPr>
@@ -3375,7 +3375,7 @@
         <w:rPr>
           <w:noProof/>
         </w:rPr>
-        <w:instrText xml:space="preserve"> PAGEREF _Toc366305653 \h </w:instrText>
+        <w:instrText xml:space="preserve"> PAGEREF _Toc366307096 \h </w:instrText>
       </w:r>
       <w:r>
         <w:rPr>
@@ -3392,7 +3392,7 @@
         <w:rPr>
           <w:noProof/>
         </w:rPr>
-        <w:t>40</w:t>
+        <w:t>41</w:t>
       </w:r>
       <w:r>
         <w:rPr>
@@ -3449,7 +3449,7 @@
         <w:rPr>
           <w:noProof/>
         </w:rPr>
-        <w:instrText xml:space="preserve"> PAGEREF _Toc366305654 \h </w:instrText>
+        <w:instrText xml:space="preserve"> PAGEREF _Toc366307097 \h </w:instrText>
       </w:r>
       <w:r>
         <w:rPr>
@@ -3466,7 +3466,7 @@
         <w:rPr>
           <w:noProof/>
         </w:rPr>
-        <w:t>42</w:t>
+        <w:t>43</w:t>
       </w:r>
       <w:r>
         <w:rPr>
@@ -3523,7 +3523,7 @@
         <w:rPr>
           <w:noProof/>
         </w:rPr>
-        <w:instrText xml:space="preserve"> PAGEREF _Toc366305655 \h </w:instrText>
+        <w:instrText xml:space="preserve"> PAGEREF _Toc366307098 \h </w:instrText>
       </w:r>
       <w:r>
         <w:rPr>
@@ -3540,7 +3540,7 @@
         <w:rPr>
           <w:noProof/>
         </w:rPr>
-        <w:t>45</w:t>
+        <w:t>46</w:t>
       </w:r>
       <w:r>
         <w:rPr>
@@ -3597,7 +3597,7 @@
         <w:rPr>
           <w:noProof/>
         </w:rPr>
-        <w:instrText xml:space="preserve"> PAGEREF _Toc366305656 \h </w:instrText>
+        <w:instrText xml:space="preserve"> PAGEREF _Toc366307099 \h </w:instrText>
       </w:r>
       <w:r>
         <w:rPr>
@@ -3614,7 +3614,7 @@
         <w:rPr>
           <w:noProof/>
         </w:rPr>
-        <w:t>45</w:t>
+        <w:t>46</w:t>
       </w:r>
       <w:r>
         <w:rPr>
@@ -3671,7 +3671,7 @@
         <w:rPr>
           <w:noProof/>
         </w:rPr>
-        <w:instrText xml:space="preserve"> PAGEREF _Toc366305657 \h </w:instrText>
+        <w:instrText xml:space="preserve"> PAGEREF _Toc366307100 \h </w:instrText>
       </w:r>
       <w:r>
         <w:rPr>
@@ -3688,7 +3688,7 @@
         <w:rPr>
           <w:noProof/>
         </w:rPr>
-        <w:t>46</w:t>
+        <w:t>47</w:t>
       </w:r>
       <w:r>
         <w:rPr>
@@ -3745,7 +3745,7 @@
         <w:rPr>
           <w:noProof/>
         </w:rPr>
-        <w:instrText xml:space="preserve"> PAGEREF _Toc366305658 \h </w:instrText>
+        <w:instrText xml:space="preserve"> PAGEREF _Toc366307101 \h </w:instrText>
       </w:r>
       <w:r>
         <w:rPr>
@@ -3762,7 +3762,7 @@
         <w:rPr>
           <w:noProof/>
         </w:rPr>
-        <w:t>47</w:t>
+        <w:t>48</w:t>
       </w:r>
       <w:r>
         <w:rPr>
@@ -3820,7 +3820,7 @@
         <w:rPr>
           <w:noProof/>
         </w:rPr>
-        <w:instrText xml:space="preserve"> PAGEREF _Toc366305659 \h </w:instrText>
+        <w:instrText xml:space="preserve"> PAGEREF _Toc366307102 \h </w:instrText>
       </w:r>
       <w:r>
         <w:rPr>
@@ -3837,7 +3837,7 @@
         <w:rPr>
           <w:noProof/>
         </w:rPr>
-        <w:t>47</w:t>
+        <w:t>48</w:t>
       </w:r>
       <w:r>
         <w:rPr>
@@ -3894,7 +3894,7 @@
         <w:rPr>
           <w:noProof/>
         </w:rPr>
-        <w:instrText xml:space="preserve"> PAGEREF _Toc366305660 \h </w:instrText>
+        <w:instrText xml:space="preserve"> PAGEREF _Toc366307103 \h </w:instrText>
       </w:r>
       <w:r>
         <w:rPr>
@@ -3911,7 +3911,7 @@
         <w:rPr>
           <w:noProof/>
         </w:rPr>
-        <w:t>50</w:t>
+        <w:t>51</w:t>
       </w:r>
       <w:r>
         <w:rPr>
@@ -3950,7 +3950,21 @@
         <w:rPr>
           <w:noProof/>
         </w:rPr>
-        <w:t>Optimizacija web sustava korištenjem privremene pohrane podataka na strani aplikacije</w:t>
+        <w:t xml:space="preserve">Optimizacija web sustava korištenjem privremene </w:t>
+      </w:r>
+      <w:r>
+        <w:rPr>
+          <w:noProof/>
+        </w:rPr>
+        <w:br/>
+      </w:r>
+      <w:bookmarkStart w:id="1" w:name="_GoBack"/>
+      <w:bookmarkEnd w:id="1"/>
+      <w:r>
+        <w:rPr>
+          <w:noProof/>
+        </w:rPr>
+        <w:t>pohrane podataka na strani aplikacije</w:t>
       </w:r>
       <w:r>
         <w:rPr>
@@ -3968,7 +3982,7 @@
         <w:rPr>
           <w:noProof/>
         </w:rPr>
-        <w:instrText xml:space="preserve"> PAGEREF _Toc366305661 \h </w:instrText>
+        <w:instrText xml:space="preserve"> PAGEREF _Toc366307104 \h </w:instrText>
       </w:r>
       <w:r>
         <w:rPr>
@@ -3985,7 +3999,7 @@
         <w:rPr>
           <w:noProof/>
         </w:rPr>
-        <w:t>53</w:t>
+        <w:t>54</w:t>
       </w:r>
       <w:r>
         <w:rPr>
@@ -4042,7 +4056,7 @@
         <w:rPr>
           <w:noProof/>
         </w:rPr>
-        <w:instrText xml:space="preserve"> PAGEREF _Toc366305662 \h </w:instrText>
+        <w:instrText xml:space="preserve"> PAGEREF _Toc366307105 \h </w:instrText>
       </w:r>
       <w:r>
         <w:rPr>
@@ -4059,7 +4073,7 @@
         <w:rPr>
           <w:noProof/>
         </w:rPr>
-        <w:t>56</w:t>
+        <w:t>57</w:t>
       </w:r>
       <w:r>
         <w:rPr>
@@ -4116,7 +4130,7 @@
         <w:rPr>
           <w:noProof/>
         </w:rPr>
-        <w:instrText xml:space="preserve"> PAGEREF _Toc366305663 \h </w:instrText>
+        <w:instrText xml:space="preserve"> PAGEREF _Toc366307106 \h </w:instrText>
       </w:r>
       <w:r>
         <w:rPr>
@@ -4133,7 +4147,7 @@
         <w:rPr>
           <w:noProof/>
         </w:rPr>
-        <w:t>59</w:t>
+        <w:t>60</w:t>
       </w:r>
       <w:r>
         <w:rPr>
@@ -4190,7 +4204,7 @@
         <w:rPr>
           <w:noProof/>
         </w:rPr>
-        <w:instrText xml:space="preserve"> PAGEREF _Toc366305664 \h </w:instrText>
+        <w:instrText xml:space="preserve"> PAGEREF _Toc366307107 \h </w:instrText>
       </w:r>
       <w:r>
         <w:rPr>
@@ -4207,7 +4221,7 @@
         <w:rPr>
           <w:noProof/>
         </w:rPr>
-        <w:t>60</w:t>
+        <w:t>61</w:t>
       </w:r>
       <w:r>
         <w:rPr>
@@ -4264,7 +4278,7 @@
         <w:rPr>
           <w:noProof/>
         </w:rPr>
-        <w:instrText xml:space="preserve"> PAGEREF _Toc366305665 \h </w:instrText>
+        <w:instrText xml:space="preserve"> PAGEREF _Toc366307108 \h </w:instrText>
       </w:r>
       <w:r>
         <w:rPr>
@@ -4281,7 +4295,7 @@
         <w:rPr>
           <w:noProof/>
         </w:rPr>
-        <w:t>64</w:t>
+        <w:t>65</w:t>
       </w:r>
       <w:r>
         <w:rPr>
@@ -4318,12 +4332,12 @@
       <w:pPr>
         <w:pStyle w:val="FOINaslov1"/>
       </w:pPr>
-      <w:bookmarkStart w:id="1" w:name="_Toc366305624"/>
+      <w:bookmarkStart w:id="2" w:name="_Toc366307067"/>
       <w:r>
         <w:lastRenderedPageBreak/>
         <w:t>Uvod</w:t>
       </w:r>
-      <w:bookmarkEnd w:id="1"/>
+      <w:bookmarkEnd w:id="2"/>
     </w:p>
     <w:p>
       <w:pPr>
@@ -4778,12 +4792,12 @@
       <w:pPr>
         <w:pStyle w:val="FOINaslov1"/>
       </w:pPr>
-      <w:bookmarkStart w:id="2" w:name="_Toc366305625"/>
+      <w:bookmarkStart w:id="3" w:name="_Toc366307068"/>
       <w:r>
         <w:lastRenderedPageBreak/>
         <w:t>World Wide Web</w:t>
       </w:r>
-      <w:bookmarkEnd w:id="2"/>
+      <w:bookmarkEnd w:id="3"/>
     </w:p>
     <w:p>
       <w:pPr>
@@ -4999,11 +5013,11 @@
       <w:pPr>
         <w:pStyle w:val="FOINaslov2"/>
       </w:pPr>
-      <w:bookmarkStart w:id="3" w:name="_Toc366305626"/>
+      <w:bookmarkStart w:id="4" w:name="_Toc366307069"/>
       <w:r>
         <w:t>Nastanak i razvoj World Wide Weba</w:t>
       </w:r>
-      <w:bookmarkEnd w:id="3"/>
+      <w:bookmarkEnd w:id="4"/>
     </w:p>
     <w:p>
       <w:pPr>
@@ -5385,7 +5399,7 @@
           <w:lang w:val="en-US"/>
         </w:rPr>
       </w:pPr>
-      <w:bookmarkStart w:id="4" w:name="_Toc366305627"/>
+      <w:bookmarkStart w:id="5" w:name="_Toc366307070"/>
       <w:r>
         <w:rPr>
           <w:lang w:val="en-US"/>
@@ -5398,7 +5412,7 @@
         </w:rPr>
         <w:t xml:space="preserve"> (HTTP)</w:t>
       </w:r>
-      <w:bookmarkEnd w:id="4"/>
+      <w:bookmarkEnd w:id="5"/>
     </w:p>
     <w:p>
       <w:pPr>
@@ -6028,11 +6042,11 @@
       <w:pPr>
         <w:pStyle w:val="FOINaslov2"/>
       </w:pPr>
-      <w:bookmarkStart w:id="5" w:name="_Toc366305628"/>
+      <w:bookmarkStart w:id="6" w:name="_Toc366307071"/>
       <w:r>
         <w:t>Web sustavi</w:t>
       </w:r>
-      <w:bookmarkEnd w:id="5"/>
+      <w:bookmarkEnd w:id="6"/>
     </w:p>
     <w:p>
       <w:pPr>
@@ -6481,11 +6495,11 @@
       <w:pPr>
         <w:pStyle w:val="FOINaslov3"/>
       </w:pPr>
-      <w:bookmarkStart w:id="6" w:name="_Toc366305629"/>
+      <w:bookmarkStart w:id="7" w:name="_Toc366307072"/>
       <w:r>
         <w:t>Web stranice</w:t>
       </w:r>
-      <w:bookmarkEnd w:id="6"/>
+      <w:bookmarkEnd w:id="7"/>
     </w:p>
     <w:p>
       <w:pPr>
@@ -6586,11 +6600,11 @@
       <w:pPr>
         <w:pStyle w:val="FOINaslov3"/>
       </w:pPr>
-      <w:bookmarkStart w:id="7" w:name="_Toc366305630"/>
+      <w:bookmarkStart w:id="8" w:name="_Toc366307073"/>
       <w:r>
         <w:t>Web servisi</w:t>
       </w:r>
-      <w:bookmarkEnd w:id="7"/>
+      <w:bookmarkEnd w:id="8"/>
     </w:p>
     <w:p>
       <w:pPr>
@@ -6726,11 +6740,11 @@
       <w:pPr>
         <w:pStyle w:val="FOINaslov3"/>
       </w:pPr>
-      <w:bookmarkStart w:id="8" w:name="_Toc366305631"/>
+      <w:bookmarkStart w:id="9" w:name="_Toc366307074"/>
       <w:r>
         <w:t>Web aplikacije</w:t>
       </w:r>
-      <w:bookmarkEnd w:id="8"/>
+      <w:bookmarkEnd w:id="9"/>
     </w:p>
     <w:p>
       <w:pPr>
@@ -6880,11 +6894,11 @@
       <w:pPr>
         <w:pStyle w:val="FOINaslov2"/>
       </w:pPr>
-      <w:bookmarkStart w:id="9" w:name="_Toc366305632"/>
+      <w:bookmarkStart w:id="10" w:name="_Toc366307075"/>
       <w:r>
         <w:t>Evolucijske faze razvoja World Wide Weba</w:t>
       </w:r>
-      <w:bookmarkEnd w:id="9"/>
+      <w:bookmarkEnd w:id="10"/>
     </w:p>
     <w:p>
       <w:pPr>
@@ -8078,7 +8092,7 @@
       <w:pPr>
         <w:pStyle w:val="FOINaslov2"/>
       </w:pPr>
-      <w:bookmarkStart w:id="10" w:name="_Toc366305633"/>
+      <w:bookmarkStart w:id="11" w:name="_Toc366307076"/>
       <w:r>
         <w:t>Tehnologije za razvoj w</w:t>
       </w:r>
@@ -8088,7 +8102,7 @@
       <w:r>
         <w:t>sustava</w:t>
       </w:r>
-      <w:bookmarkEnd w:id="10"/>
+      <w:bookmarkEnd w:id="11"/>
     </w:p>
     <w:p>
       <w:pPr>
@@ -8353,11 +8367,11 @@
       <w:pPr>
         <w:pStyle w:val="FOINaslov3"/>
       </w:pPr>
-      <w:bookmarkStart w:id="11" w:name="_Toc366305634"/>
+      <w:bookmarkStart w:id="12" w:name="_Toc366307077"/>
       <w:r>
         <w:t>Razvoj web sustava na strani klijenta</w:t>
       </w:r>
-      <w:bookmarkEnd w:id="11"/>
+      <w:bookmarkEnd w:id="12"/>
     </w:p>
     <w:p>
       <w:pPr>
@@ -8756,11 +8770,11 @@
       <w:pPr>
         <w:pStyle w:val="FOINaslov3"/>
       </w:pPr>
-      <w:bookmarkStart w:id="12" w:name="_Toc366305635"/>
+      <w:bookmarkStart w:id="13" w:name="_Toc366307078"/>
       <w:r>
         <w:t>Razvoj web sustava na strani poslužitelja</w:t>
       </w:r>
-      <w:bookmarkEnd w:id="12"/>
+      <w:bookmarkEnd w:id="13"/>
     </w:p>
     <w:p>
       <w:pPr>
@@ -9884,12 +9898,12 @@
       <w:pPr>
         <w:pStyle w:val="FOINaslov1"/>
       </w:pPr>
-      <w:bookmarkStart w:id="13" w:name="_Toc366305636"/>
+      <w:bookmarkStart w:id="14" w:name="_Toc366307079"/>
       <w:r>
         <w:lastRenderedPageBreak/>
         <w:t>PHP programski jezik</w:t>
       </w:r>
-      <w:bookmarkEnd w:id="13"/>
+      <w:bookmarkEnd w:id="14"/>
     </w:p>
     <w:p>
       <w:pPr>
@@ -10070,14 +10084,14 @@
       <w:pPr>
         <w:pStyle w:val="FOINaslov2"/>
       </w:pPr>
-      <w:bookmarkStart w:id="14" w:name="_Toc366305637"/>
+      <w:bookmarkStart w:id="15" w:name="_Toc366307080"/>
       <w:r>
         <w:t>Razvoj</w:t>
       </w:r>
       <w:r>
         <w:t xml:space="preserve"> PHP programskog jezika</w:t>
       </w:r>
-      <w:bookmarkEnd w:id="14"/>
+      <w:bookmarkEnd w:id="15"/>
     </w:p>
     <w:p>
       <w:pPr>
@@ -15504,7 +15518,7 @@
       <w:pPr>
         <w:pStyle w:val="FOINaslov2"/>
       </w:pPr>
-      <w:bookmarkStart w:id="15" w:name="_Toc366305638"/>
+      <w:bookmarkStart w:id="16" w:name="_Toc366307081"/>
       <w:r>
         <w:lastRenderedPageBreak/>
         <w:t xml:space="preserve">Razvoj suvremenih </w:t>
@@ -15515,7 +15529,7 @@
       <w:r>
         <w:t>u PHP programskom jeziku</w:t>
       </w:r>
-      <w:bookmarkEnd w:id="15"/>
+      <w:bookmarkEnd w:id="16"/>
     </w:p>
     <w:p>
       <w:pPr>
@@ -15834,11 +15848,11 @@
       <w:pPr>
         <w:pStyle w:val="FOINaslov3"/>
       </w:pPr>
-      <w:bookmarkStart w:id="16" w:name="_Toc366305639"/>
+      <w:bookmarkStart w:id="17" w:name="_Toc366307082"/>
       <w:r>
         <w:t>Tržišni udio i popularnost PHP programskog jezika</w:t>
       </w:r>
-      <w:bookmarkEnd w:id="16"/>
+      <w:bookmarkEnd w:id="17"/>
     </w:p>
     <w:p>
       <w:pPr>
@@ -16358,14 +16372,14 @@
       <w:pPr>
         <w:pStyle w:val="FOINaslov3"/>
       </w:pPr>
-      <w:bookmarkStart w:id="17" w:name="_Toc366305640"/>
+      <w:bookmarkStart w:id="18" w:name="_Toc366307083"/>
       <w:r>
         <w:t>Razvojni ekosustav</w:t>
       </w:r>
       <w:r>
         <w:t xml:space="preserve"> i zajednica</w:t>
       </w:r>
-      <w:bookmarkEnd w:id="17"/>
+      <w:bookmarkEnd w:id="18"/>
     </w:p>
     <w:p>
       <w:pPr>
@@ -16903,12 +16917,12 @@
       <w:r>
         <w:br w:type="page"/>
       </w:r>
-      <w:bookmarkStart w:id="18" w:name="_Toc366305641"/>
+      <w:bookmarkStart w:id="19" w:name="_Toc366307084"/>
       <w:r>
         <w:lastRenderedPageBreak/>
         <w:t>Performanse web sustava</w:t>
       </w:r>
-      <w:bookmarkEnd w:id="18"/>
+      <w:bookmarkEnd w:id="19"/>
     </w:p>
     <w:p>
       <w:pPr>
@@ -17005,11 +17019,11 @@
       <w:pPr>
         <w:pStyle w:val="FOINaslov2"/>
       </w:pPr>
-      <w:bookmarkStart w:id="19" w:name="_Toc366305642"/>
+      <w:bookmarkStart w:id="20" w:name="_Toc366307085"/>
       <w:r>
         <w:t>Web sustavi visokih performansi</w:t>
       </w:r>
-      <w:bookmarkEnd w:id="19"/>
+      <w:bookmarkEnd w:id="20"/>
     </w:p>
     <w:p>
       <w:pPr>
@@ -17748,14 +17762,14 @@
       <w:pPr>
         <w:pStyle w:val="FOINaslov2"/>
       </w:pPr>
-      <w:bookmarkStart w:id="20" w:name="_Toc366305643"/>
+      <w:bookmarkStart w:id="21" w:name="_Toc366307086"/>
       <w:r>
         <w:t>Performansne karakteristike</w:t>
       </w:r>
       <w:r>
         <w:t xml:space="preserve"> web sustava</w:t>
       </w:r>
-      <w:bookmarkEnd w:id="20"/>
+      <w:bookmarkEnd w:id="21"/>
     </w:p>
     <w:p>
       <w:pPr>
@@ -17796,14 +17810,14 @@
       <w:pPr>
         <w:pStyle w:val="FOINaslov3"/>
       </w:pPr>
-      <w:bookmarkStart w:id="21" w:name="_Toc366305644"/>
+      <w:bookmarkStart w:id="22" w:name="_Toc366307087"/>
       <w:r>
         <w:t xml:space="preserve">Propusnost </w:t>
       </w:r>
       <w:r>
         <w:t>web sustava</w:t>
       </w:r>
-      <w:bookmarkEnd w:id="21"/>
+      <w:bookmarkEnd w:id="22"/>
     </w:p>
     <w:p>
       <w:pPr>
@@ -18016,7 +18030,7 @@
       <w:pPr>
         <w:pStyle w:val="FOINaslov3"/>
       </w:pPr>
-      <w:bookmarkStart w:id="22" w:name="_Toc366305645"/>
+      <w:bookmarkStart w:id="23" w:name="_Toc366307088"/>
       <w:r>
         <w:t xml:space="preserve">Vrijeme </w:t>
       </w:r>
@@ -18026,7 +18040,7 @@
       <w:r>
         <w:t xml:space="preserve"> web sustava</w:t>
       </w:r>
-      <w:bookmarkEnd w:id="22"/>
+      <w:bookmarkEnd w:id="23"/>
     </w:p>
     <w:p>
       <w:pPr>
@@ -18100,14 +18114,14 @@
       <w:pPr>
         <w:pStyle w:val="FOINaslov3"/>
       </w:pPr>
-      <w:bookmarkStart w:id="23" w:name="_Toc366305646"/>
+      <w:bookmarkStart w:id="24" w:name="_Toc366307089"/>
       <w:r>
         <w:t>Dostupnost</w:t>
       </w:r>
       <w:r>
         <w:t xml:space="preserve"> web sustava</w:t>
       </w:r>
-      <w:bookmarkEnd w:id="23"/>
+      <w:bookmarkEnd w:id="24"/>
     </w:p>
     <w:p>
       <w:pPr>
@@ -19641,11 +19655,11 @@
       <w:pPr>
         <w:pStyle w:val="FOINaslov2"/>
       </w:pPr>
-      <w:bookmarkStart w:id="24" w:name="_Toc366305647"/>
+      <w:bookmarkStart w:id="25" w:name="_Toc366307090"/>
       <w:r>
         <w:t>Testiranje performansi web sustava</w:t>
       </w:r>
-      <w:bookmarkEnd w:id="24"/>
+      <w:bookmarkEnd w:id="25"/>
     </w:p>
     <w:p>
       <w:pPr>
@@ -19988,12 +20002,12 @@
       <w:pPr>
         <w:pStyle w:val="FOINaslov1"/>
       </w:pPr>
-      <w:bookmarkStart w:id="25" w:name="_Toc366305648"/>
+      <w:bookmarkStart w:id="26" w:name="_Toc366307091"/>
       <w:r>
         <w:lastRenderedPageBreak/>
         <w:t>Razvoj web sustava visokih performansi</w:t>
       </w:r>
-      <w:bookmarkEnd w:id="25"/>
+      <w:bookmarkEnd w:id="26"/>
     </w:p>
     <w:p>
       <w:pPr>
@@ -20018,7 +20032,19 @@
         <w:t xml:space="preserve">privremenu pohranu podataka i sl.). </w:t>
       </w:r>
       <w:r>
-        <w:t>Takvi web sustavi najčešće obradu na strani poslužitelja moraju dovršiti unutar 100 milisekundi kako bi se stvorili uvjeti za postizanje efekta instantnosti kod krajnjeg korisnika. U nastavku rada napravljen je pregled pr</w:t>
+        <w:t xml:space="preserve">Takvi web sustavi najčešće obradu na strani poslužitelja moraju dovršiti unutar 100 milisekundi kako bi se stvorili uvjeti za postizanje efekta </w:t>
+      </w:r>
+      <w:r>
+        <w:t>"</w:t>
+      </w:r>
+      <w:r>
+        <w:t>instantnosti</w:t>
+      </w:r>
+      <w:r>
+        <w:t>"</w:t>
+      </w:r>
+      <w:r>
+        <w:t xml:space="preserve"> kod krajnjeg korisnika. U nastavku rada napravljen je pregled pr</w:t>
       </w:r>
       <w:r>
         <w:t>ocesa razvoja web sustava visok</w:t>
@@ -20037,11 +20063,11 @@
       <w:pPr>
         <w:pStyle w:val="FOINaslov2"/>
       </w:pPr>
-      <w:bookmarkStart w:id="26" w:name="_Toc366305649"/>
+      <w:bookmarkStart w:id="27" w:name="_Toc366307092"/>
       <w:r>
         <w:t>Koraci razvoja i optimizacije web sustava</w:t>
       </w:r>
-      <w:bookmarkEnd w:id="26"/>
+      <w:bookmarkEnd w:id="27"/>
     </w:p>
     <w:p>
       <w:pPr>
@@ -20267,11 +20293,11 @@
       <w:pPr>
         <w:pStyle w:val="FOINaslov2"/>
       </w:pPr>
-      <w:bookmarkStart w:id="27" w:name="_Toc366305650"/>
+      <w:bookmarkStart w:id="28" w:name="_Toc366307093"/>
       <w:r>
         <w:t>Mjerenje i optimizacija performansi</w:t>
       </w:r>
-      <w:bookmarkEnd w:id="27"/>
+      <w:bookmarkEnd w:id="28"/>
     </w:p>
     <w:p>
       <w:pPr>
@@ -20378,11 +20404,11 @@
       <w:pPr>
         <w:pStyle w:val="FOINaslov3"/>
       </w:pPr>
-      <w:bookmarkStart w:id="28" w:name="_Toc366305651"/>
+      <w:bookmarkStart w:id="29" w:name="_Toc366307094"/>
       <w:r>
         <w:t>Optimizacija aplikacijskog sloja web sustava</w:t>
       </w:r>
-      <w:bookmarkEnd w:id="28"/>
+      <w:bookmarkEnd w:id="29"/>
     </w:p>
     <w:p>
       <w:pPr>
@@ -21174,11 +21200,11 @@
       <w:pPr>
         <w:pStyle w:val="FOINaslov3"/>
       </w:pPr>
-      <w:bookmarkStart w:id="29" w:name="_Toc366305652"/>
+      <w:bookmarkStart w:id="30" w:name="_Toc366307095"/>
       <w:r>
         <w:t>Optimizacija podatkovnog sloja web sustava</w:t>
       </w:r>
-      <w:bookmarkEnd w:id="29"/>
+      <w:bookmarkEnd w:id="30"/>
     </w:p>
     <w:p>
       <w:pPr>
@@ -21513,7 +21539,13 @@
         <w:t>tako</w:t>
       </w:r>
       <w:r>
-        <w:t xml:space="preserve"> optimizirati prezentaciju (čitanje) sadržaja, dok će se ažuriranje (pisanje) sadržaja nešto usporiti s obzirom da je potrebno </w:t>
+        <w:t xml:space="preserve"> optimizirati prezentaciju (čitanje) sadržaja, dok će se ažuriranje (pisanje) sadr</w:t>
+      </w:r>
+      <w:r>
+        <w:t>žaja nešto usporiti s obzirom na to da</w:t>
+      </w:r>
+      <w:r>
+        <w:t xml:space="preserve"> je potrebno </w:t>
       </w:r>
       <w:r>
         <w:lastRenderedPageBreak/>
@@ -21590,11 +21622,11 @@
       <w:pPr>
         <w:pStyle w:val="FOINaslov4"/>
       </w:pPr>
-      <w:bookmarkStart w:id="30" w:name="_Toc366305653"/>
+      <w:bookmarkStart w:id="31" w:name="_Toc366307096"/>
       <w:r>
         <w:t>Pohrana rezultata u privremenu memoriju</w:t>
       </w:r>
-      <w:bookmarkEnd w:id="30"/>
+      <w:bookmarkEnd w:id="31"/>
     </w:p>
     <w:p>
       <w:pPr>
@@ -21956,7 +21988,13 @@
         <w:t>expiration time</w:t>
       </w:r>
       <w:r>
-        <w:t xml:space="preserve">). Podaci se mogu ručno poništit i prije vremena isteka (eng. </w:t>
+        <w:t>). Podaci se mogu ručno poništit</w:t>
+      </w:r>
+      <w:r>
+        <w:t>i</w:t>
+      </w:r>
+      <w:r>
+        <w:t xml:space="preserve"> i prije vremena isteka (eng. </w:t>
       </w:r>
       <w:r>
         <w:rPr>
@@ -22018,7 +22056,10 @@
         <w:pStyle w:val="Tekst"/>
       </w:pPr>
       <w:r>
-        <w:t>Ukoliko se memorija sustava za privremenu pohranu popuni, sustav može odbiti buduće pohrane podataka ili primijeniti različite algoritme kako bi odlučio koji će se podaci izbaciti iz pohrane (eng.</w:t>
+        <w:t>Ako</w:t>
+      </w:r>
+      <w:r>
+        <w:t xml:space="preserve"> memorija sustava za privremenu pohranu popuni, sustav može odbiti buduće pohrane podataka ili primijeniti različite algoritme kako bi odlučio koji će se podaci izbaciti iz pohrane (eng.</w:t>
       </w:r>
       <w:r>
         <w:rPr>
@@ -22279,7 +22320,7 @@
         <w:t xml:space="preserve">: </w:t>
       </w:r>
       <w:r>
-        <w:t xml:space="preserve">Pristup zajedničkom zajedničkom podatkovnom prostoru </w:t>
+        <w:t xml:space="preserve">Pristup zajedničkom podatkovnom prostoru </w:t>
       </w:r>
       <w:r>
         <w:t>u</w:t>
@@ -22292,11 +22333,11 @@
       <w:pPr>
         <w:pStyle w:val="FOINaslov3"/>
       </w:pPr>
-      <w:bookmarkStart w:id="31" w:name="_Toc366305654"/>
+      <w:bookmarkStart w:id="32" w:name="_Toc366307097"/>
       <w:r>
         <w:t>Optimizacija infrastrukturnog sloja web sustava</w:t>
       </w:r>
-      <w:bookmarkEnd w:id="31"/>
+      <w:bookmarkEnd w:id="32"/>
     </w:p>
     <w:p>
       <w:pPr>
@@ -22309,11 +22350,35 @@
         <w:t xml:space="preserve">Web sustavi sastoje se od statičkih i dinamičkih elemenata. Dinamički </w:t>
       </w:r>
       <w:r>
-        <w:t xml:space="preserve">se elementi mijenjaju u ovisnosti o korisničkim podacia, poslovnoj logici i drugim pravilima (npr. korisnička sučelja, prikazani podaci, elementi navigacije i sl.). Statički elementi jednaki su za sve korisnike web sustava (npr. slikovna datoteka koja sadrži logotip webu sustava, CSS i JavaScript izvorne datoteke i sl.) i nazivamo ih statičkim resursima. Web preglednici imaju mogućnost pohrane takvih statičkih resursa u privremenu memoriju, ukoliko je resurs prikladno označen HTTP zaglavljima. Kada web preglednik pohrani takve resurse u svoju privremenu memoriju, kod </w:t>
+        <w:t>se elementi mijenjaju u ovisnosti o korisničkim podaci</w:t>
+      </w:r>
+      <w:r>
+        <w:t>m</w:t>
+      </w:r>
+      <w:r>
+        <w:t xml:space="preserve">a, poslovnoj logici i drugim pravilima (npr. korisnička sučelja, prikazani podaci, elementi navigacije i sl.). Statički elementi jednaki su za sve korisnike web sustava (npr. slikovna datoteka koja sadrži logotip webu sustava, CSS i JavaScript izvorne datoteke i sl.) i nazivamo ih statičkim resursima. Web preglednici imaju mogućnost pohrane takvih statičkih resursa u privremenu memoriju, </w:t>
+      </w:r>
+      <w:r>
+        <w:t>ako</w:t>
+      </w:r>
+      <w:r>
+        <w:t xml:space="preserve"> je resurs prikladno označen HTTP zaglavljima. Kada web preglednik pohrani takve resurse u svoju privremenu memoriju, kod sljedećih će prikaza web sustava datoteku koristiti iz privremene memorije umjesto ponovnog dohvaćanja </w:t>
       </w:r>
       <w:r>
         <w:lastRenderedPageBreak/>
-        <w:t>sljedećih će prikaza web sustava datoteku koristiti iz privremene memorije umjesto ponovnog dohvaćanja kroz mrežne kanale (tj. bez slanja dodatnog HTTP zahtjeva prema web sustavu). CSS i JavaScript datoteke koje se koriste pri svakom prikazu web sustava (i svakom osvježavanju web stranice) savršeni su kandidati za pohranu u privremenu memoriju. Web preglednik dohvatit će resurse prilikom prve posjete web sustavu i svaki idući put preskočiti će učitavanje pohranjenih resursa i na taj način optimizirati performanse web sustava i smanjiti opterećenje. Budući da se statički resursi poslužuju izravno bez prethodne obrade na strani poslužitelja, običaj je izdvojiti takve resurse na zasebnu poddomenu</w:t>
+        <w:t>kroz mrežne kanale (tj. bez slanja dodatnog HTTP zahtjeva prema web sustavu). CSS i JavaScript datoteke koje se koriste pri svakom prikazu web sustava (i svakom osvježavanju web stranice) savršeni su kandidati za pohranu u privremenu memoriju. Web preglednik dohvatit će resurse prilikom prve posjete web sust</w:t>
+      </w:r>
+      <w:r>
+        <w:t>avu i svaki idući put preskočit</w:t>
+      </w:r>
+      <w:r>
+        <w:t xml:space="preserve"> će učitavanje pohranjenih resursa i </w:t>
+      </w:r>
+      <w:r>
+        <w:t>tako</w:t>
+      </w:r>
+      <w:r>
+        <w:t xml:space="preserve"> optimizirati performanse web sustava i smanjiti opterećenje. Budući da se statički resursi poslužuju izravno bez prethodne obrade na strani poslužitelja, običaj je izdvojiti takve resurse na zasebnu poddomenu</w:t>
       </w:r>
       <w:r>
         <w:t xml:space="preserve">, </w:t>
@@ -22753,7 +22818,6 @@
               <w:pStyle w:val="Tablica"/>
             </w:pPr>
             <w:r>
-              <w:lastRenderedPageBreak/>
               <w:t>only-if-cached</w:t>
             </w:r>
           </w:p>
@@ -22795,6 +22859,7 @@
               <w:pStyle w:val="Tablica"/>
             </w:pPr>
             <w:r>
+              <w:lastRenderedPageBreak/>
               <w:t>must-revalidate</w:t>
             </w:r>
           </w:p>
@@ -23145,12 +23210,12 @@
       <w:pPr>
         <w:pStyle w:val="FOINaslov1"/>
       </w:pPr>
-      <w:bookmarkStart w:id="32" w:name="_Toc366305655"/>
+      <w:bookmarkStart w:id="33" w:name="_Toc366307098"/>
       <w:r>
         <w:lastRenderedPageBreak/>
         <w:t>Praktičan rad – web sustav visokih performansi</w:t>
       </w:r>
-      <w:bookmarkEnd w:id="32"/>
+      <w:bookmarkEnd w:id="33"/>
     </w:p>
     <w:p>
       <w:pPr>
@@ -23207,11 +23272,11 @@
         <w:pStyle w:val="FOINaslov2"/>
         <w:spacing w:after="200" w:line="276" w:lineRule="auto"/>
       </w:pPr>
-      <w:bookmarkStart w:id="33" w:name="_Toc366305656"/>
+      <w:bookmarkStart w:id="34" w:name="_Toc366307099"/>
       <w:r>
         <w:t>Opis web sustava</w:t>
       </w:r>
-      <w:bookmarkEnd w:id="33"/>
+      <w:bookmarkEnd w:id="34"/>
     </w:p>
     <w:p>
       <w:pPr>
@@ -23589,14 +23654,14 @@
       <w:pPr>
         <w:pStyle w:val="FOINaslov3"/>
       </w:pPr>
-      <w:bookmarkStart w:id="34" w:name="_Toc366305657"/>
+      <w:bookmarkStart w:id="35" w:name="_Toc366307100"/>
       <w:r>
         <w:t>Infrastruktura</w:t>
       </w:r>
       <w:r>
         <w:t xml:space="preserve"> i postupak testiranja</w:t>
       </w:r>
-      <w:bookmarkEnd w:id="34"/>
+      <w:bookmarkEnd w:id="35"/>
     </w:p>
     <w:p>
       <w:pPr>
@@ -23932,14 +23997,14 @@
         <w:pStyle w:val="FOINaslov2"/>
         <w:spacing w:after="200" w:line="276" w:lineRule="auto"/>
       </w:pPr>
-      <w:bookmarkStart w:id="35" w:name="_Toc366305658"/>
+      <w:bookmarkStart w:id="36" w:name="_Toc366307101"/>
       <w:r>
         <w:t xml:space="preserve">Mjerenje i optimizacija </w:t>
       </w:r>
       <w:r>
         <w:t>performansi web sustava</w:t>
       </w:r>
-      <w:bookmarkEnd w:id="35"/>
+      <w:bookmarkEnd w:id="36"/>
     </w:p>
     <w:p>
       <w:pPr>
@@ -23986,7 +24051,7 @@
       <w:pPr>
         <w:pStyle w:val="FOINaslov3"/>
       </w:pPr>
-      <w:bookmarkStart w:id="36" w:name="_Toc366305659"/>
+      <w:bookmarkStart w:id="37" w:name="_Toc366307102"/>
       <w:r>
         <w:t>Performanse</w:t>
       </w:r>
@@ -24002,7 +24067,7 @@
       <w:r>
         <w:t>optimizacijskih mehanizama</w:t>
       </w:r>
-      <w:bookmarkEnd w:id="36"/>
+      <w:bookmarkEnd w:id="37"/>
     </w:p>
     <w:p>
       <w:pPr>
@@ -24456,7 +24521,7 @@
       <w:pPr>
         <w:pStyle w:val="FOINaslov3"/>
       </w:pPr>
-      <w:bookmarkStart w:id="37" w:name="_Toc366305660"/>
+      <w:bookmarkStart w:id="38" w:name="_Toc366307103"/>
       <w:r>
         <w:t>Optimizacija</w:t>
       </w:r>
@@ -24472,7 +24537,7 @@
       <w:r>
         <w:t xml:space="preserve"> podataka</w:t>
       </w:r>
-      <w:bookmarkEnd w:id="37"/>
+      <w:bookmarkEnd w:id="38"/>
     </w:p>
     <w:p>
       <w:pPr>
@@ -25460,7 +25525,7 @@
       <w:pPr>
         <w:pStyle w:val="FOINaslov3"/>
       </w:pPr>
-      <w:bookmarkStart w:id="38" w:name="_Toc366305661"/>
+      <w:bookmarkStart w:id="39" w:name="_Toc366307104"/>
       <w:r>
         <w:t xml:space="preserve">Optimizacija </w:t>
       </w:r>
@@ -25479,7 +25544,7 @@
       <w:r>
         <w:t xml:space="preserve"> na strani aplikacije</w:t>
       </w:r>
-      <w:bookmarkEnd w:id="38"/>
+      <w:bookmarkEnd w:id="39"/>
     </w:p>
     <w:p>
       <w:pPr>
@@ -26429,7 +26494,7 @@
       <w:pPr>
         <w:pStyle w:val="FOINaslov3"/>
       </w:pPr>
-      <w:bookmarkStart w:id="39" w:name="_Toc366305662"/>
+      <w:bookmarkStart w:id="40" w:name="_Toc366307105"/>
       <w:r>
         <w:t xml:space="preserve">Sumarni prikaz </w:t>
       </w:r>
@@ -26439,7 +26504,7 @@
       <w:r>
         <w:t xml:space="preserve"> rezultata</w:t>
       </w:r>
-      <w:bookmarkEnd w:id="39"/>
+      <w:bookmarkEnd w:id="40"/>
     </w:p>
     <w:p>
       <w:pPr>
@@ -26858,12 +26923,12 @@
       <w:pPr>
         <w:pStyle w:val="FOINaslov1"/>
       </w:pPr>
-      <w:bookmarkStart w:id="40" w:name="_Toc366305663"/>
+      <w:bookmarkStart w:id="41" w:name="_Toc366307106"/>
       <w:r>
         <w:lastRenderedPageBreak/>
         <w:t>Zaključak</w:t>
       </w:r>
-      <w:bookmarkEnd w:id="40"/>
+      <w:bookmarkEnd w:id="41"/>
     </w:p>
     <w:p>
       <w:pPr>
@@ -27052,12 +27117,12 @@
       <w:pPr>
         <w:pStyle w:val="FOINaslov1"/>
       </w:pPr>
-      <w:bookmarkStart w:id="41" w:name="_Toc366305664"/>
+      <w:bookmarkStart w:id="42" w:name="_Toc366307107"/>
       <w:r>
         <w:lastRenderedPageBreak/>
         <w:t>Literatura</w:t>
       </w:r>
-      <w:bookmarkEnd w:id="41"/>
+      <w:bookmarkEnd w:id="42"/>
     </w:p>
     <w:p>
       <w:pPr>
@@ -31097,8 +31162,6 @@
         </w:rPr>
         <w:t>: https://www.slideshare.net/andreizm/the-good-the-bad-and-the-ugly-what-happened-to-unicode-and-php-6</w:t>
       </w:r>
-      <w:bookmarkStart w:id="42" w:name="_GoBack"/>
-      <w:bookmarkEnd w:id="42"/>
     </w:p>
     <w:p>
       <w:pPr>
@@ -31137,7 +31200,7 @@
       <w:pPr>
         <w:pStyle w:val="FOINaslov1"/>
       </w:pPr>
-      <w:bookmarkStart w:id="43" w:name="_Toc366305665"/>
+      <w:bookmarkStart w:id="43" w:name="_Toc366307108"/>
       <w:r>
         <w:lastRenderedPageBreak/>
         <w:t>Izvorni kod praktičnog primjera</w:t>
@@ -31284,7 +31347,7 @@
           <w:rPr>
             <w:noProof/>
           </w:rPr>
-          <w:t>65</w:t>
+          <w:t>1</w:t>
         </w:r>
         <w:r>
           <w:rPr>
@@ -42052,7 +42115,7 @@
 </file>
 
 <file path=customXml/itemProps1.xml><?xml version="1.0" encoding="utf-8"?>
-<ds:datastoreItem xmlns:ds="http://schemas.openxmlformats.org/officeDocument/2006/customXml" ds:itemID="{FF28643B-43A3-564C-A24C-CF2FF67AB771}">
+<ds:datastoreItem xmlns:ds="http://schemas.openxmlformats.org/officeDocument/2006/customXml" ds:itemID="{BEA2FB0E-0983-F940-AC3D-DDB6221BD40A}">
   <ds:schemaRefs>
     <ds:schemaRef ds:uri="http://schemas.openxmlformats.org/officeDocument/2006/bibliography"/>
   </ds:schemaRefs>
